--- a/Week 3 Problem Identification Assignments.docx
+++ b/Week 3 Problem Identification Assignments.docx
@@ -378,17 +378,7 @@
                 <w:szCs w:val="21"/>
                 <w:shd w:val="clear" w:color="auto" w:fill="FFFFFF"/>
               </w:rPr>
-              <w:t>Work-life balance, We</w:t>
-            </w:r>
-            <w:r>
-              <w:rPr>
-                <w:rFonts w:ascii="Arial" w:hAnsi="Arial" w:cs="Arial"/>
-                <w:color w:val="1E223C"/>
-                <w:sz w:val="21"/>
-                <w:szCs w:val="21"/>
-                <w:shd w:val="clear" w:color="auto" w:fill="FFFFFF"/>
-              </w:rPr>
-              <w:t xml:space="preserve"> are not able to find a balance between work and life.</w:t>
+              <w:t>Work-life balance, We are not able to find a balance between work and life.</w:t>
             </w:r>
           </w:p>
         </w:tc>
@@ -600,18 +590,13 @@
       <w:r>
         <w:t>We are going to use a resignation status as input. And the requirement for input and output is also very clear. Then, the output is categorized as serving the notice period and working with us. As per this assumption, below will be the 3-stage process of problem identification.</w:t>
       </w:r>
-      <w:bookmarkStart w:id="0" w:name="_GoBack"/>
-      <w:bookmarkEnd w:id="0"/>
     </w:p>
     <w:p>
       <w:pPr>
         <w:ind w:left="360"/>
       </w:pPr>
       <w:r>
-        <w:t xml:space="preserve">1. </w:t>
-      </w:r>
-      <w:r>
-        <w:t>Stage 1 – Domain selection is NLP</w:t>
+        <w:t>1. Stage 1 – Domain selection is NLP</w:t>
       </w:r>
     </w:p>
     <w:p>
@@ -619,10 +604,7 @@
         <w:ind w:left="360"/>
       </w:pPr>
       <w:r>
-        <w:t xml:space="preserve">2. </w:t>
-      </w:r>
-      <w:r>
-        <w:t>Stage 2 – Supervised Learning</w:t>
+        <w:t>2. Stage 2 – Supervised Learning</w:t>
       </w:r>
     </w:p>
     <w:p>
@@ -630,10 +612,7 @@
         <w:ind w:left="360"/>
       </w:pPr>
       <w:r>
-        <w:t xml:space="preserve">3. </w:t>
-      </w:r>
-      <w:r>
-        <w:t>Stage 3 - Classification</w:t>
+        <w:t>3. Stage 3 - Classification</w:t>
       </w:r>
     </w:p>
     <w:p/>
@@ -706,10 +685,7 @@
           </w:tcPr>
           <w:p>
             <w:r>
-              <w:t>Resignation</w:t>
-            </w:r>
-            <w:r>
-              <w:t xml:space="preserve"> Status</w:t>
+              <w:t>Resignation Status</w:t>
             </w:r>
           </w:p>
         </w:tc>
@@ -897,10 +873,7 @@
     <w:p/>
     <w:p>
       <w:r>
-        <w:t>Delivery</w:t>
-      </w:r>
-      <w:r>
-        <w:t xml:space="preserve"> Team:</w:t>
+        <w:t>Delivery Team:</w:t>
       </w:r>
     </w:p>
     <w:tbl>
@@ -1126,6 +1099,5875 @@
           <w:p>
             <w:r>
               <w:t>Working with us</w:t>
+            </w:r>
+          </w:p>
+        </w:tc>
+      </w:tr>
+    </w:tbl>
+    <w:p/>
+    <w:p/>
+    <w:p/>
+    <w:p>
+      <w:r>
+        <w:lastRenderedPageBreak/>
+        <w:t xml:space="preserve">Perspective 3: </w:t>
+      </w:r>
+    </w:p>
+    <w:p>
+      <w:pPr>
+        <w:pStyle w:val="ListParagraph"/>
+        <w:numPr>
+          <w:ilvl w:val="0"/>
+          <w:numId w:val="4"/>
+        </w:numPr>
+      </w:pPr>
+      <w:r>
+        <w:t xml:space="preserve">How will you achieve this in AI? </w:t>
+      </w:r>
+    </w:p>
+    <w:p>
+      <w:pPr>
+        <w:ind w:left="360"/>
+      </w:pPr>
+      <w:r>
+        <w:t>The client may hav</w:t>
+      </w:r>
+      <w:r>
+        <w:t>e the details of employee</w:t>
+      </w:r>
+      <w:r>
+        <w:t xml:space="preserve"> with multiple teams in the company. Get those information as Input. </w:t>
+      </w:r>
+    </w:p>
+    <w:p>
+      <w:pPr>
+        <w:pStyle w:val="ListParagraph"/>
+        <w:numPr>
+          <w:ilvl w:val="0"/>
+          <w:numId w:val="4"/>
+        </w:numPr>
+      </w:pPr>
+      <w:r>
+        <w:t xml:space="preserve">Find out the 3 -Stage of Problem Identification </w:t>
+      </w:r>
+    </w:p>
+    <w:p>
+      <w:pPr>
+        <w:ind w:left="360"/>
+      </w:pPr>
+      <w:r>
+        <w:t>We are g</w:t>
+      </w:r>
+      <w:r>
+        <w:t>oing to use employee details</w:t>
+      </w:r>
+      <w:r>
+        <w:t xml:space="preserve"> as input. And the requirement for input and output is also very clear. Then, the output</w:t>
+      </w:r>
+      <w:r>
+        <w:t xml:space="preserve"> is categorized clearly</w:t>
+      </w:r>
+      <w:r>
+        <w:t>. As per this assumption, below will be the 3-stage process of problem identification.</w:t>
+      </w:r>
+    </w:p>
+    <w:p>
+      <w:pPr>
+        <w:ind w:left="360"/>
+      </w:pPr>
+      <w:r>
+        <w:t>1. S</w:t>
+      </w:r>
+      <w:r>
+        <w:t>tage 1 – Domain selection is Machine Learnin</w:t>
+      </w:r>
+      <w:r>
+        <w:t>g</w:t>
+      </w:r>
+    </w:p>
+    <w:p>
+      <w:pPr>
+        <w:ind w:left="360"/>
+      </w:pPr>
+      <w:r>
+        <w:t>2. Stage 2 – Supervised Learning</w:t>
+      </w:r>
+    </w:p>
+    <w:p>
+      <w:pPr>
+        <w:ind w:left="360"/>
+      </w:pPr>
+      <w:r>
+        <w:t>3. Stage 3 - Classification</w:t>
+      </w:r>
+      <w:bookmarkStart w:id="0" w:name="_GoBack"/>
+      <w:bookmarkEnd w:id="0"/>
+    </w:p>
+    <w:p>
+      <w:pPr>
+        <w:pStyle w:val="ListParagraph"/>
+        <w:numPr>
+          <w:ilvl w:val="0"/>
+          <w:numId w:val="4"/>
+        </w:numPr>
+      </w:pPr>
+      <w:r>
+        <w:t xml:space="preserve">Name the project </w:t>
+      </w:r>
+    </w:p>
+    <w:p>
+      <w:pPr>
+        <w:ind w:left="360"/>
+      </w:pPr>
+      <w:r>
+        <w:t>Resignation Status</w:t>
+      </w:r>
+    </w:p>
+    <w:p>
+      <w:r>
+        <w:t>D) Create the dummy Dataset.</w:t>
+      </w:r>
+    </w:p>
+    <w:tbl>
+      <w:tblPr>
+        <w:tblW w:w="8729" w:type="dxa"/>
+        <w:tblLayout w:type="fixed"/>
+        <w:tblCellMar>
+          <w:left w:w="0" w:type="dxa"/>
+          <w:right w:w="0" w:type="dxa"/>
+        </w:tblCellMar>
+        <w:tblLook w:val="04A0" w:firstRow="1" w:lastRow="0" w:firstColumn="1" w:lastColumn="0" w:noHBand="0" w:noVBand="1"/>
+      </w:tblPr>
+      <w:tblGrid>
+        <w:gridCol w:w="334"/>
+        <w:gridCol w:w="301"/>
+        <w:gridCol w:w="775"/>
+        <w:gridCol w:w="850"/>
+        <w:gridCol w:w="993"/>
+        <w:gridCol w:w="1417"/>
+        <w:gridCol w:w="567"/>
+        <w:gridCol w:w="689"/>
+        <w:gridCol w:w="445"/>
+        <w:gridCol w:w="425"/>
+        <w:gridCol w:w="516"/>
+        <w:gridCol w:w="657"/>
+        <w:gridCol w:w="760"/>
+      </w:tblGrid>
+      <w:tr>
+        <w:trPr>
+          <w:trHeight w:val="765"/>
+        </w:trPr>
+        <w:tc>
+          <w:tcPr>
+            <w:tcW w:w="334" w:type="dxa"/>
+            <w:tcBorders>
+              <w:top w:val="single" w:sz="6" w:space="0" w:color="CCCCCC"/>
+              <w:left w:val="single" w:sz="6" w:space="0" w:color="CCCCCC"/>
+              <w:bottom w:val="single" w:sz="6" w:space="0" w:color="CCCCCC"/>
+              <w:right w:val="single" w:sz="6" w:space="0" w:color="CCCCCC"/>
+            </w:tcBorders>
+            <w:tcMar>
+              <w:top w:w="30" w:type="dxa"/>
+              <w:left w:w="45" w:type="dxa"/>
+              <w:bottom w:w="30" w:type="dxa"/>
+              <w:right w:w="45" w:type="dxa"/>
+            </w:tcMar>
+            <w:vAlign w:val="bottom"/>
+            <w:hideMark/>
+          </w:tcPr>
+          <w:p>
+            <w:pPr>
+              <w:spacing w:after="0" w:line="240" w:lineRule="auto"/>
+              <w:rPr>
+                <w:rFonts w:ascii="Arial" w:eastAsia="Times New Roman" w:hAnsi="Arial" w:cs="Arial"/>
+                <w:sz w:val="20"/>
+                <w:szCs w:val="20"/>
+                <w:lang w:eastAsia="en-IN"/>
+              </w:rPr>
+            </w:pPr>
+            <w:proofErr w:type="spellStart"/>
+            <w:r>
+              <w:rPr>
+                <w:rFonts w:ascii="Arial" w:eastAsia="Times New Roman" w:hAnsi="Arial" w:cs="Arial"/>
+                <w:sz w:val="20"/>
+                <w:szCs w:val="20"/>
+                <w:lang w:eastAsia="en-IN"/>
+              </w:rPr>
+              <w:t>Emp</w:t>
+            </w:r>
+            <w:proofErr w:type="spellEnd"/>
+            <w:r>
+              <w:rPr>
+                <w:rFonts w:ascii="Arial" w:eastAsia="Times New Roman" w:hAnsi="Arial" w:cs="Arial"/>
+                <w:sz w:val="20"/>
+                <w:szCs w:val="20"/>
+                <w:lang w:eastAsia="en-IN"/>
+              </w:rPr>
+              <w:t xml:space="preserve"> No</w:t>
+            </w:r>
+          </w:p>
+        </w:tc>
+        <w:tc>
+          <w:tcPr>
+            <w:tcW w:w="301" w:type="dxa"/>
+            <w:tcBorders>
+              <w:top w:val="single" w:sz="6" w:space="0" w:color="CCCCCC"/>
+              <w:left w:val="single" w:sz="6" w:space="0" w:color="CCCCCC"/>
+              <w:bottom w:val="single" w:sz="6" w:space="0" w:color="CCCCCC"/>
+              <w:right w:val="single" w:sz="6" w:space="0" w:color="CCCCCC"/>
+            </w:tcBorders>
+            <w:tcMar>
+              <w:top w:w="30" w:type="dxa"/>
+              <w:left w:w="45" w:type="dxa"/>
+              <w:bottom w:w="30" w:type="dxa"/>
+              <w:right w:w="45" w:type="dxa"/>
+            </w:tcMar>
+            <w:vAlign w:val="bottom"/>
+            <w:hideMark/>
+          </w:tcPr>
+          <w:p>
+            <w:pPr>
+              <w:spacing w:after="0" w:line="240" w:lineRule="auto"/>
+              <w:rPr>
+                <w:rFonts w:ascii="Arial" w:eastAsia="Times New Roman" w:hAnsi="Arial" w:cs="Arial"/>
+                <w:sz w:val="20"/>
+                <w:szCs w:val="20"/>
+                <w:lang w:eastAsia="en-IN"/>
+              </w:rPr>
+            </w:pPr>
+            <w:r>
+              <w:rPr>
+                <w:rFonts w:ascii="Arial" w:eastAsia="Times New Roman" w:hAnsi="Arial" w:cs="Arial"/>
+                <w:sz w:val="20"/>
+                <w:szCs w:val="20"/>
+                <w:lang w:eastAsia="en-IN"/>
+              </w:rPr>
+              <w:t>Age</w:t>
+            </w:r>
+          </w:p>
+        </w:tc>
+        <w:tc>
+          <w:tcPr>
+            <w:tcW w:w="775" w:type="dxa"/>
+            <w:tcBorders>
+              <w:top w:val="single" w:sz="6" w:space="0" w:color="CCCCCC"/>
+              <w:left w:val="single" w:sz="6" w:space="0" w:color="CCCCCC"/>
+              <w:bottom w:val="single" w:sz="6" w:space="0" w:color="CCCCCC"/>
+              <w:right w:val="single" w:sz="6" w:space="0" w:color="CCCCCC"/>
+            </w:tcBorders>
+            <w:tcMar>
+              <w:top w:w="30" w:type="dxa"/>
+              <w:left w:w="45" w:type="dxa"/>
+              <w:bottom w:w="30" w:type="dxa"/>
+              <w:right w:w="45" w:type="dxa"/>
+            </w:tcMar>
+            <w:vAlign w:val="bottom"/>
+            <w:hideMark/>
+          </w:tcPr>
+          <w:p>
+            <w:pPr>
+              <w:spacing w:after="0" w:line="240" w:lineRule="auto"/>
+              <w:rPr>
+                <w:rFonts w:ascii="Arial" w:eastAsia="Times New Roman" w:hAnsi="Arial" w:cs="Arial"/>
+                <w:sz w:val="20"/>
+                <w:szCs w:val="20"/>
+                <w:lang w:eastAsia="en-IN"/>
+              </w:rPr>
+            </w:pPr>
+            <w:r>
+              <w:rPr>
+                <w:rFonts w:ascii="Arial" w:eastAsia="Times New Roman" w:hAnsi="Arial" w:cs="Arial"/>
+                <w:sz w:val="20"/>
+                <w:szCs w:val="20"/>
+                <w:lang w:eastAsia="en-IN"/>
+              </w:rPr>
+              <w:t>Gender</w:t>
+            </w:r>
+          </w:p>
+        </w:tc>
+        <w:tc>
+          <w:tcPr>
+            <w:tcW w:w="850" w:type="dxa"/>
+            <w:tcBorders>
+              <w:top w:val="single" w:sz="6" w:space="0" w:color="CCCCCC"/>
+              <w:left w:val="single" w:sz="6" w:space="0" w:color="CCCCCC"/>
+              <w:bottom w:val="single" w:sz="6" w:space="0" w:color="CCCCCC"/>
+              <w:right w:val="single" w:sz="6" w:space="0" w:color="CCCCCC"/>
+            </w:tcBorders>
+            <w:tcMar>
+              <w:top w:w="30" w:type="dxa"/>
+              <w:left w:w="45" w:type="dxa"/>
+              <w:bottom w:w="30" w:type="dxa"/>
+              <w:right w:w="45" w:type="dxa"/>
+            </w:tcMar>
+            <w:vAlign w:val="bottom"/>
+            <w:hideMark/>
+          </w:tcPr>
+          <w:p>
+            <w:pPr>
+              <w:spacing w:after="0" w:line="240" w:lineRule="auto"/>
+              <w:rPr>
+                <w:rFonts w:ascii="Arial" w:eastAsia="Times New Roman" w:hAnsi="Arial" w:cs="Arial"/>
+                <w:sz w:val="20"/>
+                <w:szCs w:val="20"/>
+                <w:lang w:eastAsia="en-IN"/>
+              </w:rPr>
+            </w:pPr>
+            <w:proofErr w:type="spellStart"/>
+            <w:r>
+              <w:rPr>
+                <w:rFonts w:ascii="Arial" w:eastAsia="Times New Roman" w:hAnsi="Arial" w:cs="Arial"/>
+                <w:sz w:val="20"/>
+                <w:szCs w:val="20"/>
+                <w:lang w:eastAsia="en-IN"/>
+              </w:rPr>
+              <w:t>MaritalStatus</w:t>
+            </w:r>
+            <w:proofErr w:type="spellEnd"/>
+          </w:p>
+        </w:tc>
+        <w:tc>
+          <w:tcPr>
+            <w:tcW w:w="993" w:type="dxa"/>
+            <w:tcBorders>
+              <w:top w:val="single" w:sz="6" w:space="0" w:color="CCCCCC"/>
+              <w:left w:val="single" w:sz="6" w:space="0" w:color="CCCCCC"/>
+              <w:bottom w:val="single" w:sz="6" w:space="0" w:color="CCCCCC"/>
+              <w:right w:val="single" w:sz="6" w:space="0" w:color="CCCCCC"/>
+            </w:tcBorders>
+            <w:tcMar>
+              <w:top w:w="30" w:type="dxa"/>
+              <w:left w:w="45" w:type="dxa"/>
+              <w:bottom w:w="30" w:type="dxa"/>
+              <w:right w:w="45" w:type="dxa"/>
+            </w:tcMar>
+            <w:vAlign w:val="bottom"/>
+            <w:hideMark/>
+          </w:tcPr>
+          <w:p>
+            <w:pPr>
+              <w:spacing w:after="0" w:line="240" w:lineRule="auto"/>
+              <w:rPr>
+                <w:rFonts w:ascii="Arial" w:eastAsia="Times New Roman" w:hAnsi="Arial" w:cs="Arial"/>
+                <w:sz w:val="20"/>
+                <w:szCs w:val="20"/>
+                <w:lang w:eastAsia="en-IN"/>
+              </w:rPr>
+            </w:pPr>
+            <w:proofErr w:type="spellStart"/>
+            <w:r>
+              <w:rPr>
+                <w:rFonts w:ascii="Arial" w:eastAsia="Times New Roman" w:hAnsi="Arial" w:cs="Arial"/>
+                <w:sz w:val="20"/>
+                <w:szCs w:val="20"/>
+                <w:lang w:eastAsia="en-IN"/>
+              </w:rPr>
+              <w:t>EducationField</w:t>
+            </w:r>
+            <w:proofErr w:type="spellEnd"/>
+          </w:p>
+        </w:tc>
+        <w:tc>
+          <w:tcPr>
+            <w:tcW w:w="1417" w:type="dxa"/>
+            <w:tcBorders>
+              <w:top w:val="single" w:sz="6" w:space="0" w:color="CCCCCC"/>
+              <w:left w:val="single" w:sz="6" w:space="0" w:color="CCCCCC"/>
+              <w:bottom w:val="single" w:sz="6" w:space="0" w:color="CCCCCC"/>
+              <w:right w:val="single" w:sz="6" w:space="0" w:color="CCCCCC"/>
+            </w:tcBorders>
+            <w:tcMar>
+              <w:top w:w="30" w:type="dxa"/>
+              <w:left w:w="45" w:type="dxa"/>
+              <w:bottom w:w="30" w:type="dxa"/>
+              <w:right w:w="45" w:type="dxa"/>
+            </w:tcMar>
+            <w:vAlign w:val="bottom"/>
+            <w:hideMark/>
+          </w:tcPr>
+          <w:p>
+            <w:pPr>
+              <w:spacing w:after="0" w:line="240" w:lineRule="auto"/>
+              <w:rPr>
+                <w:rFonts w:ascii="Arial" w:eastAsia="Times New Roman" w:hAnsi="Arial" w:cs="Arial"/>
+                <w:sz w:val="20"/>
+                <w:szCs w:val="20"/>
+                <w:lang w:eastAsia="en-IN"/>
+              </w:rPr>
+            </w:pPr>
+            <w:proofErr w:type="spellStart"/>
+            <w:r>
+              <w:rPr>
+                <w:rFonts w:ascii="Arial" w:eastAsia="Times New Roman" w:hAnsi="Arial" w:cs="Arial"/>
+                <w:sz w:val="20"/>
+                <w:szCs w:val="20"/>
+                <w:lang w:eastAsia="en-IN"/>
+              </w:rPr>
+              <w:t>JobRole</w:t>
+            </w:r>
+            <w:proofErr w:type="spellEnd"/>
+          </w:p>
+        </w:tc>
+        <w:tc>
+          <w:tcPr>
+            <w:tcW w:w="567" w:type="dxa"/>
+            <w:tcBorders>
+              <w:top w:val="single" w:sz="6" w:space="0" w:color="CCCCCC"/>
+              <w:left w:val="single" w:sz="6" w:space="0" w:color="CCCCCC"/>
+              <w:bottom w:val="single" w:sz="6" w:space="0" w:color="CCCCCC"/>
+              <w:right w:val="single" w:sz="6" w:space="0" w:color="CCCCCC"/>
+            </w:tcBorders>
+            <w:tcMar>
+              <w:top w:w="30" w:type="dxa"/>
+              <w:left w:w="45" w:type="dxa"/>
+              <w:bottom w:w="30" w:type="dxa"/>
+              <w:right w:w="45" w:type="dxa"/>
+            </w:tcMar>
+            <w:vAlign w:val="bottom"/>
+            <w:hideMark/>
+          </w:tcPr>
+          <w:p>
+            <w:pPr>
+              <w:spacing w:after="0" w:line="240" w:lineRule="auto"/>
+              <w:rPr>
+                <w:rFonts w:ascii="Arial" w:eastAsia="Times New Roman" w:hAnsi="Arial" w:cs="Arial"/>
+                <w:sz w:val="20"/>
+                <w:szCs w:val="20"/>
+                <w:lang w:eastAsia="en-IN"/>
+              </w:rPr>
+            </w:pPr>
+            <w:r>
+              <w:rPr>
+                <w:rFonts w:ascii="Arial" w:eastAsia="Times New Roman" w:hAnsi="Arial" w:cs="Arial"/>
+                <w:sz w:val="20"/>
+                <w:szCs w:val="20"/>
+                <w:lang w:eastAsia="en-IN"/>
+              </w:rPr>
+              <w:t>Dep</w:t>
+            </w:r>
+          </w:p>
+        </w:tc>
+        <w:tc>
+          <w:tcPr>
+            <w:tcW w:w="689" w:type="dxa"/>
+            <w:tcBorders>
+              <w:top w:val="single" w:sz="6" w:space="0" w:color="CCCCCC"/>
+              <w:left w:val="single" w:sz="6" w:space="0" w:color="CCCCCC"/>
+              <w:bottom w:val="single" w:sz="6" w:space="0" w:color="CCCCCC"/>
+              <w:right w:val="single" w:sz="6" w:space="0" w:color="CCCCCC"/>
+            </w:tcBorders>
+            <w:tcMar>
+              <w:top w:w="30" w:type="dxa"/>
+              <w:left w:w="45" w:type="dxa"/>
+              <w:bottom w:w="30" w:type="dxa"/>
+              <w:right w:w="45" w:type="dxa"/>
+            </w:tcMar>
+            <w:vAlign w:val="bottom"/>
+            <w:hideMark/>
+          </w:tcPr>
+          <w:p>
+            <w:pPr>
+              <w:spacing w:after="0" w:line="240" w:lineRule="auto"/>
+              <w:rPr>
+                <w:rFonts w:ascii="Arial" w:eastAsia="Times New Roman" w:hAnsi="Arial" w:cs="Arial"/>
+                <w:sz w:val="20"/>
+                <w:szCs w:val="20"/>
+                <w:lang w:eastAsia="en-IN"/>
+              </w:rPr>
+            </w:pPr>
+            <w:proofErr w:type="spellStart"/>
+            <w:r>
+              <w:rPr>
+                <w:rFonts w:ascii="Arial" w:eastAsia="Times New Roman" w:hAnsi="Arial" w:cs="Arial"/>
+                <w:sz w:val="20"/>
+                <w:szCs w:val="20"/>
+                <w:lang w:eastAsia="en-IN"/>
+              </w:rPr>
+              <w:t>MonthlyRate</w:t>
+            </w:r>
+            <w:proofErr w:type="spellEnd"/>
+          </w:p>
+        </w:tc>
+        <w:tc>
+          <w:tcPr>
+            <w:tcW w:w="445" w:type="dxa"/>
+            <w:tcBorders>
+              <w:top w:val="single" w:sz="6" w:space="0" w:color="CCCCCC"/>
+              <w:left w:val="single" w:sz="6" w:space="0" w:color="CCCCCC"/>
+              <w:bottom w:val="single" w:sz="6" w:space="0" w:color="CCCCCC"/>
+              <w:right w:val="single" w:sz="6" w:space="0" w:color="CCCCCC"/>
+            </w:tcBorders>
+            <w:tcMar>
+              <w:top w:w="30" w:type="dxa"/>
+              <w:left w:w="45" w:type="dxa"/>
+              <w:bottom w:w="30" w:type="dxa"/>
+              <w:right w:w="45" w:type="dxa"/>
+            </w:tcMar>
+            <w:vAlign w:val="bottom"/>
+            <w:hideMark/>
+          </w:tcPr>
+          <w:p>
+            <w:pPr>
+              <w:spacing w:after="0" w:line="240" w:lineRule="auto"/>
+              <w:rPr>
+                <w:rFonts w:ascii="Arial" w:eastAsia="Times New Roman" w:hAnsi="Arial" w:cs="Arial"/>
+                <w:sz w:val="20"/>
+                <w:szCs w:val="20"/>
+                <w:lang w:eastAsia="en-IN"/>
+              </w:rPr>
+            </w:pPr>
+            <w:proofErr w:type="spellStart"/>
+            <w:r>
+              <w:rPr>
+                <w:rFonts w:ascii="Arial" w:eastAsia="Times New Roman" w:hAnsi="Arial" w:cs="Arial"/>
+                <w:sz w:val="20"/>
+                <w:szCs w:val="20"/>
+                <w:lang w:eastAsia="en-IN"/>
+              </w:rPr>
+              <w:t>JobSatisfaction</w:t>
+            </w:r>
+            <w:proofErr w:type="spellEnd"/>
+          </w:p>
+        </w:tc>
+        <w:tc>
+          <w:tcPr>
+            <w:tcW w:w="425" w:type="dxa"/>
+            <w:tcBorders>
+              <w:top w:val="single" w:sz="6" w:space="0" w:color="CCCCCC"/>
+              <w:left w:val="single" w:sz="6" w:space="0" w:color="CCCCCC"/>
+              <w:bottom w:val="single" w:sz="6" w:space="0" w:color="CCCCCC"/>
+              <w:right w:val="single" w:sz="6" w:space="0" w:color="CCCCCC"/>
+            </w:tcBorders>
+            <w:tcMar>
+              <w:top w:w="30" w:type="dxa"/>
+              <w:left w:w="45" w:type="dxa"/>
+              <w:bottom w:w="30" w:type="dxa"/>
+              <w:right w:w="45" w:type="dxa"/>
+            </w:tcMar>
+            <w:vAlign w:val="bottom"/>
+            <w:hideMark/>
+          </w:tcPr>
+          <w:p>
+            <w:pPr>
+              <w:spacing w:after="0" w:line="240" w:lineRule="auto"/>
+              <w:rPr>
+                <w:rFonts w:ascii="Arial" w:eastAsia="Times New Roman" w:hAnsi="Arial" w:cs="Arial"/>
+                <w:sz w:val="20"/>
+                <w:szCs w:val="20"/>
+                <w:lang w:eastAsia="en-IN"/>
+              </w:rPr>
+            </w:pPr>
+            <w:proofErr w:type="spellStart"/>
+            <w:r>
+              <w:rPr>
+                <w:rFonts w:ascii="Arial" w:eastAsia="Times New Roman" w:hAnsi="Arial" w:cs="Arial"/>
+                <w:sz w:val="20"/>
+                <w:szCs w:val="20"/>
+                <w:lang w:eastAsia="en-IN"/>
+              </w:rPr>
+              <w:t>PercentSalaryHike</w:t>
+            </w:r>
+            <w:proofErr w:type="spellEnd"/>
+          </w:p>
+        </w:tc>
+        <w:tc>
+          <w:tcPr>
+            <w:tcW w:w="516" w:type="dxa"/>
+            <w:tcBorders>
+              <w:top w:val="single" w:sz="6" w:space="0" w:color="CCCCCC"/>
+              <w:left w:val="single" w:sz="6" w:space="0" w:color="CCCCCC"/>
+              <w:bottom w:val="single" w:sz="6" w:space="0" w:color="CCCCCC"/>
+              <w:right w:val="single" w:sz="6" w:space="0" w:color="CCCCCC"/>
+            </w:tcBorders>
+            <w:tcMar>
+              <w:top w:w="30" w:type="dxa"/>
+              <w:left w:w="45" w:type="dxa"/>
+              <w:bottom w:w="30" w:type="dxa"/>
+              <w:right w:w="45" w:type="dxa"/>
+            </w:tcMar>
+            <w:vAlign w:val="bottom"/>
+            <w:hideMark/>
+          </w:tcPr>
+          <w:p>
+            <w:pPr>
+              <w:spacing w:after="0" w:line="240" w:lineRule="auto"/>
+              <w:rPr>
+                <w:rFonts w:ascii="Arial" w:eastAsia="Times New Roman" w:hAnsi="Arial" w:cs="Arial"/>
+                <w:sz w:val="20"/>
+                <w:szCs w:val="20"/>
+                <w:lang w:eastAsia="en-IN"/>
+              </w:rPr>
+            </w:pPr>
+            <w:proofErr w:type="spellStart"/>
+            <w:r>
+              <w:rPr>
+                <w:rFonts w:ascii="Arial" w:eastAsia="Times New Roman" w:hAnsi="Arial" w:cs="Arial"/>
+                <w:sz w:val="20"/>
+                <w:szCs w:val="20"/>
+                <w:lang w:eastAsia="en-IN"/>
+              </w:rPr>
+              <w:t>OverTime</w:t>
+            </w:r>
+            <w:proofErr w:type="spellEnd"/>
+          </w:p>
+        </w:tc>
+        <w:tc>
+          <w:tcPr>
+            <w:tcW w:w="657" w:type="dxa"/>
+            <w:tcBorders>
+              <w:top w:val="single" w:sz="6" w:space="0" w:color="CCCCCC"/>
+              <w:left w:val="single" w:sz="6" w:space="0" w:color="CCCCCC"/>
+              <w:bottom w:val="single" w:sz="6" w:space="0" w:color="CCCCCC"/>
+              <w:right w:val="single" w:sz="6" w:space="0" w:color="CCCCCC"/>
+            </w:tcBorders>
+            <w:tcMar>
+              <w:top w:w="30" w:type="dxa"/>
+              <w:left w:w="45" w:type="dxa"/>
+              <w:bottom w:w="30" w:type="dxa"/>
+              <w:right w:w="45" w:type="dxa"/>
+            </w:tcMar>
+            <w:vAlign w:val="bottom"/>
+            <w:hideMark/>
+          </w:tcPr>
+          <w:p>
+            <w:pPr>
+              <w:spacing w:after="0" w:line="240" w:lineRule="auto"/>
+              <w:rPr>
+                <w:rFonts w:ascii="Arial" w:eastAsia="Times New Roman" w:hAnsi="Arial" w:cs="Arial"/>
+                <w:sz w:val="20"/>
+                <w:szCs w:val="20"/>
+                <w:lang w:eastAsia="en-IN"/>
+              </w:rPr>
+            </w:pPr>
+            <w:proofErr w:type="spellStart"/>
+            <w:r>
+              <w:rPr>
+                <w:rFonts w:ascii="Arial" w:eastAsia="Times New Roman" w:hAnsi="Arial" w:cs="Arial"/>
+                <w:sz w:val="20"/>
+                <w:szCs w:val="20"/>
+                <w:lang w:eastAsia="en-IN"/>
+              </w:rPr>
+              <w:t>YearsInCurrentRole</w:t>
+            </w:r>
+            <w:proofErr w:type="spellEnd"/>
+          </w:p>
+        </w:tc>
+        <w:tc>
+          <w:tcPr>
+            <w:tcW w:w="760" w:type="dxa"/>
+            <w:tcBorders>
+              <w:top w:val="single" w:sz="6" w:space="0" w:color="CCCCCC"/>
+              <w:left w:val="single" w:sz="6" w:space="0" w:color="CCCCCC"/>
+              <w:bottom w:val="single" w:sz="6" w:space="0" w:color="CCCCCC"/>
+              <w:right w:val="single" w:sz="6" w:space="0" w:color="CCCCCC"/>
+            </w:tcBorders>
+            <w:tcMar>
+              <w:top w:w="30" w:type="dxa"/>
+              <w:left w:w="45" w:type="dxa"/>
+              <w:bottom w:w="30" w:type="dxa"/>
+              <w:right w:w="45" w:type="dxa"/>
+            </w:tcMar>
+            <w:vAlign w:val="bottom"/>
+            <w:hideMark/>
+          </w:tcPr>
+          <w:p>
+            <w:pPr>
+              <w:spacing w:after="0" w:line="240" w:lineRule="auto"/>
+              <w:rPr>
+                <w:rFonts w:ascii="Arial" w:eastAsia="Times New Roman" w:hAnsi="Arial" w:cs="Arial"/>
+                <w:sz w:val="20"/>
+                <w:szCs w:val="20"/>
+                <w:lang w:eastAsia="en-IN"/>
+              </w:rPr>
+            </w:pPr>
+            <w:r>
+              <w:rPr>
+                <w:rFonts w:ascii="Arial" w:eastAsia="Times New Roman" w:hAnsi="Arial" w:cs="Arial"/>
+                <w:sz w:val="20"/>
+                <w:szCs w:val="20"/>
+                <w:lang w:eastAsia="en-IN"/>
+              </w:rPr>
+              <w:t>Resignation Status</w:t>
+            </w:r>
+          </w:p>
+        </w:tc>
+      </w:tr>
+      <w:tr>
+        <w:trPr>
+          <w:trHeight w:val="315"/>
+        </w:trPr>
+        <w:tc>
+          <w:tcPr>
+            <w:tcW w:w="334" w:type="dxa"/>
+            <w:tcBorders>
+              <w:top w:val="single" w:sz="6" w:space="0" w:color="CCCCCC"/>
+              <w:left w:val="single" w:sz="6" w:space="0" w:color="CCCCCC"/>
+              <w:bottom w:val="single" w:sz="6" w:space="0" w:color="CCCCCC"/>
+              <w:right w:val="single" w:sz="6" w:space="0" w:color="CCCCCC"/>
+            </w:tcBorders>
+            <w:tcMar>
+              <w:top w:w="30" w:type="dxa"/>
+              <w:left w:w="45" w:type="dxa"/>
+              <w:bottom w:w="30" w:type="dxa"/>
+              <w:right w:w="45" w:type="dxa"/>
+            </w:tcMar>
+            <w:vAlign w:val="bottom"/>
+            <w:hideMark/>
+          </w:tcPr>
+          <w:p>
+            <w:pPr>
+              <w:spacing w:after="0" w:line="240" w:lineRule="auto"/>
+              <w:jc w:val="right"/>
+              <w:rPr>
+                <w:rFonts w:ascii="Arial" w:eastAsia="Times New Roman" w:hAnsi="Arial" w:cs="Arial"/>
+                <w:sz w:val="20"/>
+                <w:szCs w:val="20"/>
+                <w:lang w:eastAsia="en-IN"/>
+              </w:rPr>
+            </w:pPr>
+            <w:r>
+              <w:rPr>
+                <w:rFonts w:ascii="Arial" w:eastAsia="Times New Roman" w:hAnsi="Arial" w:cs="Arial"/>
+                <w:sz w:val="20"/>
+                <w:szCs w:val="20"/>
+                <w:lang w:eastAsia="en-IN"/>
+              </w:rPr>
+              <w:t>1</w:t>
+            </w:r>
+          </w:p>
+        </w:tc>
+        <w:tc>
+          <w:tcPr>
+            <w:tcW w:w="301" w:type="dxa"/>
+            <w:tcBorders>
+              <w:top w:val="single" w:sz="6" w:space="0" w:color="CCCCCC"/>
+              <w:left w:val="single" w:sz="6" w:space="0" w:color="CCCCCC"/>
+              <w:bottom w:val="single" w:sz="6" w:space="0" w:color="CCCCCC"/>
+              <w:right w:val="single" w:sz="6" w:space="0" w:color="CCCCCC"/>
+            </w:tcBorders>
+            <w:tcMar>
+              <w:top w:w="30" w:type="dxa"/>
+              <w:left w:w="45" w:type="dxa"/>
+              <w:bottom w:w="30" w:type="dxa"/>
+              <w:right w:w="45" w:type="dxa"/>
+            </w:tcMar>
+            <w:vAlign w:val="bottom"/>
+            <w:hideMark/>
+          </w:tcPr>
+          <w:p>
+            <w:pPr>
+              <w:spacing w:after="0" w:line="240" w:lineRule="auto"/>
+              <w:jc w:val="right"/>
+              <w:rPr>
+                <w:rFonts w:ascii="Arial" w:eastAsia="Times New Roman" w:hAnsi="Arial" w:cs="Arial"/>
+                <w:sz w:val="20"/>
+                <w:szCs w:val="20"/>
+                <w:lang w:eastAsia="en-IN"/>
+              </w:rPr>
+            </w:pPr>
+            <w:r>
+              <w:rPr>
+                <w:rFonts w:ascii="Arial" w:eastAsia="Times New Roman" w:hAnsi="Arial" w:cs="Arial"/>
+                <w:sz w:val="20"/>
+                <w:szCs w:val="20"/>
+                <w:lang w:eastAsia="en-IN"/>
+              </w:rPr>
+              <w:t>41</w:t>
+            </w:r>
+          </w:p>
+        </w:tc>
+        <w:tc>
+          <w:tcPr>
+            <w:tcW w:w="775" w:type="dxa"/>
+            <w:tcBorders>
+              <w:top w:val="single" w:sz="6" w:space="0" w:color="CCCCCC"/>
+              <w:left w:val="single" w:sz="6" w:space="0" w:color="CCCCCC"/>
+              <w:bottom w:val="single" w:sz="6" w:space="0" w:color="CCCCCC"/>
+              <w:right w:val="single" w:sz="6" w:space="0" w:color="CCCCCC"/>
+            </w:tcBorders>
+            <w:tcMar>
+              <w:top w:w="30" w:type="dxa"/>
+              <w:left w:w="45" w:type="dxa"/>
+              <w:bottom w:w="30" w:type="dxa"/>
+              <w:right w:w="45" w:type="dxa"/>
+            </w:tcMar>
+            <w:vAlign w:val="bottom"/>
+            <w:hideMark/>
+          </w:tcPr>
+          <w:p>
+            <w:pPr>
+              <w:spacing w:after="0" w:line="240" w:lineRule="auto"/>
+              <w:rPr>
+                <w:rFonts w:ascii="Arial" w:eastAsia="Times New Roman" w:hAnsi="Arial" w:cs="Arial"/>
+                <w:sz w:val="20"/>
+                <w:szCs w:val="20"/>
+                <w:lang w:eastAsia="en-IN"/>
+              </w:rPr>
+            </w:pPr>
+            <w:r>
+              <w:rPr>
+                <w:rFonts w:ascii="Arial" w:eastAsia="Times New Roman" w:hAnsi="Arial" w:cs="Arial"/>
+                <w:sz w:val="20"/>
+                <w:szCs w:val="20"/>
+                <w:lang w:eastAsia="en-IN"/>
+              </w:rPr>
+              <w:t>Female</w:t>
+            </w:r>
+          </w:p>
+        </w:tc>
+        <w:tc>
+          <w:tcPr>
+            <w:tcW w:w="850" w:type="dxa"/>
+            <w:tcBorders>
+              <w:top w:val="single" w:sz="6" w:space="0" w:color="CCCCCC"/>
+              <w:left w:val="single" w:sz="6" w:space="0" w:color="CCCCCC"/>
+              <w:bottom w:val="single" w:sz="6" w:space="0" w:color="CCCCCC"/>
+              <w:right w:val="single" w:sz="6" w:space="0" w:color="CCCCCC"/>
+            </w:tcBorders>
+            <w:tcMar>
+              <w:top w:w="30" w:type="dxa"/>
+              <w:left w:w="45" w:type="dxa"/>
+              <w:bottom w:w="30" w:type="dxa"/>
+              <w:right w:w="45" w:type="dxa"/>
+            </w:tcMar>
+            <w:vAlign w:val="bottom"/>
+            <w:hideMark/>
+          </w:tcPr>
+          <w:p>
+            <w:pPr>
+              <w:spacing w:after="0" w:line="240" w:lineRule="auto"/>
+              <w:rPr>
+                <w:rFonts w:ascii="Arial" w:eastAsia="Times New Roman" w:hAnsi="Arial" w:cs="Arial"/>
+                <w:sz w:val="20"/>
+                <w:szCs w:val="20"/>
+                <w:lang w:eastAsia="en-IN"/>
+              </w:rPr>
+            </w:pPr>
+            <w:r>
+              <w:rPr>
+                <w:rFonts w:ascii="Arial" w:eastAsia="Times New Roman" w:hAnsi="Arial" w:cs="Arial"/>
+                <w:sz w:val="20"/>
+                <w:szCs w:val="20"/>
+                <w:lang w:eastAsia="en-IN"/>
+              </w:rPr>
+              <w:t>Single</w:t>
+            </w:r>
+          </w:p>
+        </w:tc>
+        <w:tc>
+          <w:tcPr>
+            <w:tcW w:w="993" w:type="dxa"/>
+            <w:tcBorders>
+              <w:top w:val="single" w:sz="6" w:space="0" w:color="CCCCCC"/>
+              <w:left w:val="single" w:sz="6" w:space="0" w:color="CCCCCC"/>
+              <w:bottom w:val="single" w:sz="6" w:space="0" w:color="CCCCCC"/>
+              <w:right w:val="single" w:sz="6" w:space="0" w:color="CCCCCC"/>
+            </w:tcBorders>
+            <w:tcMar>
+              <w:top w:w="30" w:type="dxa"/>
+              <w:left w:w="45" w:type="dxa"/>
+              <w:bottom w:w="30" w:type="dxa"/>
+              <w:right w:w="45" w:type="dxa"/>
+            </w:tcMar>
+            <w:vAlign w:val="bottom"/>
+            <w:hideMark/>
+          </w:tcPr>
+          <w:p>
+            <w:pPr>
+              <w:spacing w:after="0" w:line="240" w:lineRule="auto"/>
+              <w:rPr>
+                <w:rFonts w:ascii="Arial" w:eastAsia="Times New Roman" w:hAnsi="Arial" w:cs="Arial"/>
+                <w:sz w:val="20"/>
+                <w:szCs w:val="20"/>
+                <w:lang w:eastAsia="en-IN"/>
+              </w:rPr>
+            </w:pPr>
+            <w:r>
+              <w:rPr>
+                <w:rFonts w:ascii="Arial" w:eastAsia="Times New Roman" w:hAnsi="Arial" w:cs="Arial"/>
+                <w:sz w:val="20"/>
+                <w:szCs w:val="20"/>
+                <w:lang w:eastAsia="en-IN"/>
+              </w:rPr>
+              <w:t>Life Sciences</w:t>
+            </w:r>
+          </w:p>
+        </w:tc>
+        <w:tc>
+          <w:tcPr>
+            <w:tcW w:w="1417" w:type="dxa"/>
+            <w:tcBorders>
+              <w:top w:val="single" w:sz="6" w:space="0" w:color="CCCCCC"/>
+              <w:left w:val="single" w:sz="6" w:space="0" w:color="CCCCCC"/>
+              <w:bottom w:val="single" w:sz="6" w:space="0" w:color="CCCCCC"/>
+              <w:right w:val="single" w:sz="6" w:space="0" w:color="CCCCCC"/>
+            </w:tcBorders>
+            <w:tcMar>
+              <w:top w:w="30" w:type="dxa"/>
+              <w:left w:w="45" w:type="dxa"/>
+              <w:bottom w:w="30" w:type="dxa"/>
+              <w:right w:w="45" w:type="dxa"/>
+            </w:tcMar>
+            <w:vAlign w:val="bottom"/>
+            <w:hideMark/>
+          </w:tcPr>
+          <w:p>
+            <w:pPr>
+              <w:spacing w:after="0" w:line="240" w:lineRule="auto"/>
+              <w:rPr>
+                <w:rFonts w:ascii="Arial" w:eastAsia="Times New Roman" w:hAnsi="Arial" w:cs="Arial"/>
+                <w:sz w:val="20"/>
+                <w:szCs w:val="20"/>
+                <w:lang w:eastAsia="en-IN"/>
+              </w:rPr>
+            </w:pPr>
+            <w:r>
+              <w:rPr>
+                <w:rFonts w:ascii="Arial" w:eastAsia="Times New Roman" w:hAnsi="Arial" w:cs="Arial"/>
+                <w:sz w:val="20"/>
+                <w:szCs w:val="20"/>
+                <w:lang w:eastAsia="en-IN"/>
+              </w:rPr>
+              <w:t>Sales Executive</w:t>
+            </w:r>
+          </w:p>
+        </w:tc>
+        <w:tc>
+          <w:tcPr>
+            <w:tcW w:w="567" w:type="dxa"/>
+            <w:tcBorders>
+              <w:top w:val="single" w:sz="6" w:space="0" w:color="CCCCCC"/>
+              <w:left w:val="single" w:sz="6" w:space="0" w:color="CCCCCC"/>
+              <w:bottom w:val="single" w:sz="6" w:space="0" w:color="CCCCCC"/>
+              <w:right w:val="single" w:sz="6" w:space="0" w:color="CCCCCC"/>
+            </w:tcBorders>
+            <w:tcMar>
+              <w:top w:w="30" w:type="dxa"/>
+              <w:left w:w="45" w:type="dxa"/>
+              <w:bottom w:w="30" w:type="dxa"/>
+              <w:right w:w="45" w:type="dxa"/>
+            </w:tcMar>
+            <w:vAlign w:val="bottom"/>
+            <w:hideMark/>
+          </w:tcPr>
+          <w:p>
+            <w:pPr>
+              <w:spacing w:after="0" w:line="240" w:lineRule="auto"/>
+              <w:rPr>
+                <w:rFonts w:ascii="Arial" w:eastAsia="Times New Roman" w:hAnsi="Arial" w:cs="Arial"/>
+                <w:sz w:val="20"/>
+                <w:szCs w:val="20"/>
+                <w:lang w:eastAsia="en-IN"/>
+              </w:rPr>
+            </w:pPr>
+            <w:r>
+              <w:rPr>
+                <w:rFonts w:ascii="Arial" w:eastAsia="Times New Roman" w:hAnsi="Arial" w:cs="Arial"/>
+                <w:sz w:val="20"/>
+                <w:szCs w:val="20"/>
+                <w:lang w:eastAsia="en-IN"/>
+              </w:rPr>
+              <w:t>Sales</w:t>
+            </w:r>
+          </w:p>
+        </w:tc>
+        <w:tc>
+          <w:tcPr>
+            <w:tcW w:w="689" w:type="dxa"/>
+            <w:tcBorders>
+              <w:top w:val="single" w:sz="6" w:space="0" w:color="CCCCCC"/>
+              <w:left w:val="single" w:sz="6" w:space="0" w:color="CCCCCC"/>
+              <w:bottom w:val="single" w:sz="6" w:space="0" w:color="CCCCCC"/>
+              <w:right w:val="single" w:sz="6" w:space="0" w:color="CCCCCC"/>
+            </w:tcBorders>
+            <w:tcMar>
+              <w:top w:w="30" w:type="dxa"/>
+              <w:left w:w="45" w:type="dxa"/>
+              <w:bottom w:w="30" w:type="dxa"/>
+              <w:right w:w="45" w:type="dxa"/>
+            </w:tcMar>
+            <w:vAlign w:val="bottom"/>
+            <w:hideMark/>
+          </w:tcPr>
+          <w:p>
+            <w:pPr>
+              <w:spacing w:after="0" w:line="240" w:lineRule="auto"/>
+              <w:jc w:val="right"/>
+              <w:rPr>
+                <w:rFonts w:ascii="Arial" w:eastAsia="Times New Roman" w:hAnsi="Arial" w:cs="Arial"/>
+                <w:sz w:val="20"/>
+                <w:szCs w:val="20"/>
+                <w:lang w:eastAsia="en-IN"/>
+              </w:rPr>
+            </w:pPr>
+            <w:r>
+              <w:rPr>
+                <w:rFonts w:ascii="Arial" w:eastAsia="Times New Roman" w:hAnsi="Arial" w:cs="Arial"/>
+                <w:sz w:val="20"/>
+                <w:szCs w:val="20"/>
+                <w:lang w:eastAsia="en-IN"/>
+              </w:rPr>
+              <w:t>19479</w:t>
+            </w:r>
+          </w:p>
+        </w:tc>
+        <w:tc>
+          <w:tcPr>
+            <w:tcW w:w="445" w:type="dxa"/>
+            <w:tcBorders>
+              <w:top w:val="single" w:sz="6" w:space="0" w:color="CCCCCC"/>
+              <w:left w:val="single" w:sz="6" w:space="0" w:color="CCCCCC"/>
+              <w:bottom w:val="single" w:sz="6" w:space="0" w:color="CCCCCC"/>
+              <w:right w:val="single" w:sz="6" w:space="0" w:color="CCCCCC"/>
+            </w:tcBorders>
+            <w:tcMar>
+              <w:top w:w="30" w:type="dxa"/>
+              <w:left w:w="45" w:type="dxa"/>
+              <w:bottom w:w="30" w:type="dxa"/>
+              <w:right w:w="45" w:type="dxa"/>
+            </w:tcMar>
+            <w:vAlign w:val="bottom"/>
+            <w:hideMark/>
+          </w:tcPr>
+          <w:p>
+            <w:pPr>
+              <w:spacing w:after="0" w:line="240" w:lineRule="auto"/>
+              <w:jc w:val="right"/>
+              <w:rPr>
+                <w:rFonts w:ascii="Arial" w:eastAsia="Times New Roman" w:hAnsi="Arial" w:cs="Arial"/>
+                <w:sz w:val="20"/>
+                <w:szCs w:val="20"/>
+                <w:lang w:eastAsia="en-IN"/>
+              </w:rPr>
+            </w:pPr>
+            <w:r>
+              <w:rPr>
+                <w:rFonts w:ascii="Arial" w:eastAsia="Times New Roman" w:hAnsi="Arial" w:cs="Arial"/>
+                <w:sz w:val="20"/>
+                <w:szCs w:val="20"/>
+                <w:lang w:eastAsia="en-IN"/>
+              </w:rPr>
+              <w:t>4</w:t>
+            </w:r>
+          </w:p>
+        </w:tc>
+        <w:tc>
+          <w:tcPr>
+            <w:tcW w:w="425" w:type="dxa"/>
+            <w:tcBorders>
+              <w:top w:val="single" w:sz="6" w:space="0" w:color="CCCCCC"/>
+              <w:left w:val="single" w:sz="6" w:space="0" w:color="CCCCCC"/>
+              <w:bottom w:val="single" w:sz="6" w:space="0" w:color="CCCCCC"/>
+              <w:right w:val="single" w:sz="6" w:space="0" w:color="CCCCCC"/>
+            </w:tcBorders>
+            <w:tcMar>
+              <w:top w:w="30" w:type="dxa"/>
+              <w:left w:w="45" w:type="dxa"/>
+              <w:bottom w:w="30" w:type="dxa"/>
+              <w:right w:w="45" w:type="dxa"/>
+            </w:tcMar>
+            <w:vAlign w:val="bottom"/>
+            <w:hideMark/>
+          </w:tcPr>
+          <w:p>
+            <w:pPr>
+              <w:spacing w:after="0" w:line="240" w:lineRule="auto"/>
+              <w:jc w:val="right"/>
+              <w:rPr>
+                <w:rFonts w:ascii="Arial" w:eastAsia="Times New Roman" w:hAnsi="Arial" w:cs="Arial"/>
+                <w:sz w:val="20"/>
+                <w:szCs w:val="20"/>
+                <w:lang w:eastAsia="en-IN"/>
+              </w:rPr>
+            </w:pPr>
+            <w:r>
+              <w:rPr>
+                <w:rFonts w:ascii="Arial" w:eastAsia="Times New Roman" w:hAnsi="Arial" w:cs="Arial"/>
+                <w:sz w:val="20"/>
+                <w:szCs w:val="20"/>
+                <w:lang w:eastAsia="en-IN"/>
+              </w:rPr>
+              <w:t>11</w:t>
+            </w:r>
+          </w:p>
+        </w:tc>
+        <w:tc>
+          <w:tcPr>
+            <w:tcW w:w="516" w:type="dxa"/>
+            <w:tcBorders>
+              <w:top w:val="single" w:sz="6" w:space="0" w:color="CCCCCC"/>
+              <w:left w:val="single" w:sz="6" w:space="0" w:color="CCCCCC"/>
+              <w:bottom w:val="single" w:sz="6" w:space="0" w:color="CCCCCC"/>
+              <w:right w:val="single" w:sz="6" w:space="0" w:color="CCCCCC"/>
+            </w:tcBorders>
+            <w:tcMar>
+              <w:top w:w="30" w:type="dxa"/>
+              <w:left w:w="45" w:type="dxa"/>
+              <w:bottom w:w="30" w:type="dxa"/>
+              <w:right w:w="45" w:type="dxa"/>
+            </w:tcMar>
+            <w:vAlign w:val="bottom"/>
+            <w:hideMark/>
+          </w:tcPr>
+          <w:p>
+            <w:pPr>
+              <w:spacing w:after="0" w:line="240" w:lineRule="auto"/>
+              <w:rPr>
+                <w:rFonts w:ascii="Arial" w:eastAsia="Times New Roman" w:hAnsi="Arial" w:cs="Arial"/>
+                <w:sz w:val="20"/>
+                <w:szCs w:val="20"/>
+                <w:lang w:eastAsia="en-IN"/>
+              </w:rPr>
+            </w:pPr>
+            <w:r>
+              <w:rPr>
+                <w:rFonts w:ascii="Arial" w:eastAsia="Times New Roman" w:hAnsi="Arial" w:cs="Arial"/>
+                <w:sz w:val="20"/>
+                <w:szCs w:val="20"/>
+                <w:lang w:eastAsia="en-IN"/>
+              </w:rPr>
+              <w:t>Yes</w:t>
+            </w:r>
+          </w:p>
+        </w:tc>
+        <w:tc>
+          <w:tcPr>
+            <w:tcW w:w="657" w:type="dxa"/>
+            <w:tcBorders>
+              <w:top w:val="single" w:sz="6" w:space="0" w:color="CCCCCC"/>
+              <w:left w:val="single" w:sz="6" w:space="0" w:color="CCCCCC"/>
+              <w:bottom w:val="single" w:sz="6" w:space="0" w:color="CCCCCC"/>
+              <w:right w:val="single" w:sz="6" w:space="0" w:color="CCCCCC"/>
+            </w:tcBorders>
+            <w:tcMar>
+              <w:top w:w="30" w:type="dxa"/>
+              <w:left w:w="45" w:type="dxa"/>
+              <w:bottom w:w="30" w:type="dxa"/>
+              <w:right w:w="45" w:type="dxa"/>
+            </w:tcMar>
+            <w:vAlign w:val="bottom"/>
+            <w:hideMark/>
+          </w:tcPr>
+          <w:p>
+            <w:pPr>
+              <w:spacing w:after="0" w:line="240" w:lineRule="auto"/>
+              <w:jc w:val="right"/>
+              <w:rPr>
+                <w:rFonts w:ascii="Arial" w:eastAsia="Times New Roman" w:hAnsi="Arial" w:cs="Arial"/>
+                <w:sz w:val="20"/>
+                <w:szCs w:val="20"/>
+                <w:lang w:eastAsia="en-IN"/>
+              </w:rPr>
+            </w:pPr>
+            <w:r>
+              <w:rPr>
+                <w:rFonts w:ascii="Arial" w:eastAsia="Times New Roman" w:hAnsi="Arial" w:cs="Arial"/>
+                <w:sz w:val="20"/>
+                <w:szCs w:val="20"/>
+                <w:lang w:eastAsia="en-IN"/>
+              </w:rPr>
+              <w:t>4</w:t>
+            </w:r>
+          </w:p>
+        </w:tc>
+        <w:tc>
+          <w:tcPr>
+            <w:tcW w:w="760" w:type="dxa"/>
+            <w:tcBorders>
+              <w:top w:val="single" w:sz="6" w:space="0" w:color="CCCCCC"/>
+              <w:left w:val="single" w:sz="6" w:space="0" w:color="CCCCCC"/>
+              <w:bottom w:val="single" w:sz="6" w:space="0" w:color="CCCCCC"/>
+              <w:right w:val="single" w:sz="6" w:space="0" w:color="CCCCCC"/>
+            </w:tcBorders>
+            <w:tcMar>
+              <w:top w:w="30" w:type="dxa"/>
+              <w:left w:w="45" w:type="dxa"/>
+              <w:bottom w:w="30" w:type="dxa"/>
+              <w:right w:w="45" w:type="dxa"/>
+            </w:tcMar>
+            <w:vAlign w:val="bottom"/>
+            <w:hideMark/>
+          </w:tcPr>
+          <w:p>
+            <w:pPr>
+              <w:spacing w:after="0" w:line="240" w:lineRule="auto"/>
+              <w:rPr>
+                <w:rFonts w:ascii="Arial" w:eastAsia="Times New Roman" w:hAnsi="Arial" w:cs="Arial"/>
+                <w:sz w:val="20"/>
+                <w:szCs w:val="20"/>
+                <w:lang w:eastAsia="en-IN"/>
+              </w:rPr>
+            </w:pPr>
+            <w:r>
+              <w:rPr>
+                <w:rFonts w:ascii="Arial" w:eastAsia="Times New Roman" w:hAnsi="Arial" w:cs="Arial"/>
+                <w:sz w:val="20"/>
+                <w:szCs w:val="20"/>
+                <w:lang w:eastAsia="en-IN"/>
+              </w:rPr>
+              <w:t>Yes</w:t>
+            </w:r>
+          </w:p>
+        </w:tc>
+      </w:tr>
+      <w:tr>
+        <w:trPr>
+          <w:trHeight w:val="315"/>
+        </w:trPr>
+        <w:tc>
+          <w:tcPr>
+            <w:tcW w:w="334" w:type="dxa"/>
+            <w:tcBorders>
+              <w:top w:val="single" w:sz="6" w:space="0" w:color="CCCCCC"/>
+              <w:left w:val="single" w:sz="6" w:space="0" w:color="CCCCCC"/>
+              <w:bottom w:val="single" w:sz="6" w:space="0" w:color="CCCCCC"/>
+              <w:right w:val="single" w:sz="6" w:space="0" w:color="CCCCCC"/>
+            </w:tcBorders>
+            <w:tcMar>
+              <w:top w:w="30" w:type="dxa"/>
+              <w:left w:w="45" w:type="dxa"/>
+              <w:bottom w:w="30" w:type="dxa"/>
+              <w:right w:w="45" w:type="dxa"/>
+            </w:tcMar>
+            <w:vAlign w:val="bottom"/>
+            <w:hideMark/>
+          </w:tcPr>
+          <w:p>
+            <w:pPr>
+              <w:spacing w:after="0" w:line="240" w:lineRule="auto"/>
+              <w:jc w:val="right"/>
+              <w:rPr>
+                <w:rFonts w:ascii="Arial" w:eastAsia="Times New Roman" w:hAnsi="Arial" w:cs="Arial"/>
+                <w:sz w:val="20"/>
+                <w:szCs w:val="20"/>
+                <w:lang w:eastAsia="en-IN"/>
+              </w:rPr>
+            </w:pPr>
+            <w:r>
+              <w:rPr>
+                <w:rFonts w:ascii="Arial" w:eastAsia="Times New Roman" w:hAnsi="Arial" w:cs="Arial"/>
+                <w:sz w:val="20"/>
+                <w:szCs w:val="20"/>
+                <w:lang w:eastAsia="en-IN"/>
+              </w:rPr>
+              <w:t>2</w:t>
+            </w:r>
+          </w:p>
+        </w:tc>
+        <w:tc>
+          <w:tcPr>
+            <w:tcW w:w="301" w:type="dxa"/>
+            <w:tcBorders>
+              <w:top w:val="single" w:sz="6" w:space="0" w:color="CCCCCC"/>
+              <w:left w:val="single" w:sz="6" w:space="0" w:color="CCCCCC"/>
+              <w:bottom w:val="single" w:sz="6" w:space="0" w:color="CCCCCC"/>
+              <w:right w:val="single" w:sz="6" w:space="0" w:color="CCCCCC"/>
+            </w:tcBorders>
+            <w:tcMar>
+              <w:top w:w="30" w:type="dxa"/>
+              <w:left w:w="45" w:type="dxa"/>
+              <w:bottom w:w="30" w:type="dxa"/>
+              <w:right w:w="45" w:type="dxa"/>
+            </w:tcMar>
+            <w:vAlign w:val="bottom"/>
+            <w:hideMark/>
+          </w:tcPr>
+          <w:p>
+            <w:pPr>
+              <w:spacing w:after="0" w:line="240" w:lineRule="auto"/>
+              <w:jc w:val="right"/>
+              <w:rPr>
+                <w:rFonts w:ascii="Arial" w:eastAsia="Times New Roman" w:hAnsi="Arial" w:cs="Arial"/>
+                <w:sz w:val="20"/>
+                <w:szCs w:val="20"/>
+                <w:lang w:eastAsia="en-IN"/>
+              </w:rPr>
+            </w:pPr>
+            <w:r>
+              <w:rPr>
+                <w:rFonts w:ascii="Arial" w:eastAsia="Times New Roman" w:hAnsi="Arial" w:cs="Arial"/>
+                <w:sz w:val="20"/>
+                <w:szCs w:val="20"/>
+                <w:lang w:eastAsia="en-IN"/>
+              </w:rPr>
+              <w:t>49</w:t>
+            </w:r>
+          </w:p>
+        </w:tc>
+        <w:tc>
+          <w:tcPr>
+            <w:tcW w:w="775" w:type="dxa"/>
+            <w:tcBorders>
+              <w:top w:val="single" w:sz="6" w:space="0" w:color="CCCCCC"/>
+              <w:left w:val="single" w:sz="6" w:space="0" w:color="CCCCCC"/>
+              <w:bottom w:val="single" w:sz="6" w:space="0" w:color="CCCCCC"/>
+              <w:right w:val="single" w:sz="6" w:space="0" w:color="CCCCCC"/>
+            </w:tcBorders>
+            <w:tcMar>
+              <w:top w:w="30" w:type="dxa"/>
+              <w:left w:w="45" w:type="dxa"/>
+              <w:bottom w:w="30" w:type="dxa"/>
+              <w:right w:w="45" w:type="dxa"/>
+            </w:tcMar>
+            <w:vAlign w:val="bottom"/>
+            <w:hideMark/>
+          </w:tcPr>
+          <w:p>
+            <w:pPr>
+              <w:spacing w:after="0" w:line="240" w:lineRule="auto"/>
+              <w:rPr>
+                <w:rFonts w:ascii="Arial" w:eastAsia="Times New Roman" w:hAnsi="Arial" w:cs="Arial"/>
+                <w:sz w:val="20"/>
+                <w:szCs w:val="20"/>
+                <w:lang w:eastAsia="en-IN"/>
+              </w:rPr>
+            </w:pPr>
+            <w:r>
+              <w:rPr>
+                <w:rFonts w:ascii="Arial" w:eastAsia="Times New Roman" w:hAnsi="Arial" w:cs="Arial"/>
+                <w:sz w:val="20"/>
+                <w:szCs w:val="20"/>
+                <w:lang w:eastAsia="en-IN"/>
+              </w:rPr>
+              <w:t>Male</w:t>
+            </w:r>
+          </w:p>
+        </w:tc>
+        <w:tc>
+          <w:tcPr>
+            <w:tcW w:w="850" w:type="dxa"/>
+            <w:tcBorders>
+              <w:top w:val="single" w:sz="6" w:space="0" w:color="CCCCCC"/>
+              <w:left w:val="single" w:sz="6" w:space="0" w:color="CCCCCC"/>
+              <w:bottom w:val="single" w:sz="6" w:space="0" w:color="CCCCCC"/>
+              <w:right w:val="single" w:sz="6" w:space="0" w:color="CCCCCC"/>
+            </w:tcBorders>
+            <w:tcMar>
+              <w:top w:w="30" w:type="dxa"/>
+              <w:left w:w="45" w:type="dxa"/>
+              <w:bottom w:w="30" w:type="dxa"/>
+              <w:right w:w="45" w:type="dxa"/>
+            </w:tcMar>
+            <w:vAlign w:val="bottom"/>
+            <w:hideMark/>
+          </w:tcPr>
+          <w:p>
+            <w:pPr>
+              <w:spacing w:after="0" w:line="240" w:lineRule="auto"/>
+              <w:rPr>
+                <w:rFonts w:ascii="Arial" w:eastAsia="Times New Roman" w:hAnsi="Arial" w:cs="Arial"/>
+                <w:sz w:val="20"/>
+                <w:szCs w:val="20"/>
+                <w:lang w:eastAsia="en-IN"/>
+              </w:rPr>
+            </w:pPr>
+            <w:r>
+              <w:rPr>
+                <w:rFonts w:ascii="Arial" w:eastAsia="Times New Roman" w:hAnsi="Arial" w:cs="Arial"/>
+                <w:sz w:val="20"/>
+                <w:szCs w:val="20"/>
+                <w:lang w:eastAsia="en-IN"/>
+              </w:rPr>
+              <w:t>Married</w:t>
+            </w:r>
+          </w:p>
+        </w:tc>
+        <w:tc>
+          <w:tcPr>
+            <w:tcW w:w="993" w:type="dxa"/>
+            <w:tcBorders>
+              <w:top w:val="single" w:sz="6" w:space="0" w:color="CCCCCC"/>
+              <w:left w:val="single" w:sz="6" w:space="0" w:color="CCCCCC"/>
+              <w:bottom w:val="single" w:sz="6" w:space="0" w:color="CCCCCC"/>
+              <w:right w:val="single" w:sz="6" w:space="0" w:color="CCCCCC"/>
+            </w:tcBorders>
+            <w:tcMar>
+              <w:top w:w="30" w:type="dxa"/>
+              <w:left w:w="45" w:type="dxa"/>
+              <w:bottom w:w="30" w:type="dxa"/>
+              <w:right w:w="45" w:type="dxa"/>
+            </w:tcMar>
+            <w:vAlign w:val="bottom"/>
+            <w:hideMark/>
+          </w:tcPr>
+          <w:p>
+            <w:pPr>
+              <w:spacing w:after="0" w:line="240" w:lineRule="auto"/>
+              <w:rPr>
+                <w:rFonts w:ascii="Arial" w:eastAsia="Times New Roman" w:hAnsi="Arial" w:cs="Arial"/>
+                <w:sz w:val="20"/>
+                <w:szCs w:val="20"/>
+                <w:lang w:eastAsia="en-IN"/>
+              </w:rPr>
+            </w:pPr>
+            <w:r>
+              <w:rPr>
+                <w:rFonts w:ascii="Arial" w:eastAsia="Times New Roman" w:hAnsi="Arial" w:cs="Arial"/>
+                <w:sz w:val="20"/>
+                <w:szCs w:val="20"/>
+                <w:lang w:eastAsia="en-IN"/>
+              </w:rPr>
+              <w:t>Life Sciences</w:t>
+            </w:r>
+          </w:p>
+        </w:tc>
+        <w:tc>
+          <w:tcPr>
+            <w:tcW w:w="1417" w:type="dxa"/>
+            <w:tcBorders>
+              <w:top w:val="single" w:sz="6" w:space="0" w:color="CCCCCC"/>
+              <w:left w:val="single" w:sz="6" w:space="0" w:color="CCCCCC"/>
+              <w:bottom w:val="single" w:sz="6" w:space="0" w:color="CCCCCC"/>
+              <w:right w:val="single" w:sz="6" w:space="0" w:color="CCCCCC"/>
+            </w:tcBorders>
+            <w:tcMar>
+              <w:top w:w="30" w:type="dxa"/>
+              <w:left w:w="45" w:type="dxa"/>
+              <w:bottom w:w="30" w:type="dxa"/>
+              <w:right w:w="45" w:type="dxa"/>
+            </w:tcMar>
+            <w:vAlign w:val="bottom"/>
+            <w:hideMark/>
+          </w:tcPr>
+          <w:p>
+            <w:pPr>
+              <w:spacing w:after="0" w:line="240" w:lineRule="auto"/>
+              <w:rPr>
+                <w:rFonts w:ascii="Arial" w:eastAsia="Times New Roman" w:hAnsi="Arial" w:cs="Arial"/>
+                <w:sz w:val="20"/>
+                <w:szCs w:val="20"/>
+                <w:lang w:eastAsia="en-IN"/>
+              </w:rPr>
+            </w:pPr>
+            <w:r>
+              <w:rPr>
+                <w:rFonts w:ascii="Arial" w:eastAsia="Times New Roman" w:hAnsi="Arial" w:cs="Arial"/>
+                <w:sz w:val="20"/>
+                <w:szCs w:val="20"/>
+                <w:lang w:eastAsia="en-IN"/>
+              </w:rPr>
+              <w:t>Research Scientist</w:t>
+            </w:r>
+          </w:p>
+        </w:tc>
+        <w:tc>
+          <w:tcPr>
+            <w:tcW w:w="567" w:type="dxa"/>
+            <w:tcBorders>
+              <w:top w:val="single" w:sz="6" w:space="0" w:color="CCCCCC"/>
+              <w:left w:val="single" w:sz="6" w:space="0" w:color="CCCCCC"/>
+              <w:bottom w:val="single" w:sz="6" w:space="0" w:color="CCCCCC"/>
+              <w:right w:val="single" w:sz="6" w:space="0" w:color="CCCCCC"/>
+            </w:tcBorders>
+            <w:tcMar>
+              <w:top w:w="30" w:type="dxa"/>
+              <w:left w:w="45" w:type="dxa"/>
+              <w:bottom w:w="30" w:type="dxa"/>
+              <w:right w:w="45" w:type="dxa"/>
+            </w:tcMar>
+            <w:vAlign w:val="bottom"/>
+            <w:hideMark/>
+          </w:tcPr>
+          <w:p>
+            <w:pPr>
+              <w:spacing w:after="0" w:line="240" w:lineRule="auto"/>
+              <w:rPr>
+                <w:rFonts w:ascii="Arial" w:eastAsia="Times New Roman" w:hAnsi="Arial" w:cs="Arial"/>
+                <w:sz w:val="20"/>
+                <w:szCs w:val="20"/>
+                <w:lang w:eastAsia="en-IN"/>
+              </w:rPr>
+            </w:pPr>
+            <w:r>
+              <w:rPr>
+                <w:rFonts w:ascii="Arial" w:eastAsia="Times New Roman" w:hAnsi="Arial" w:cs="Arial"/>
+                <w:sz w:val="20"/>
+                <w:szCs w:val="20"/>
+                <w:lang w:eastAsia="en-IN"/>
+              </w:rPr>
+              <w:t>R&amp;D</w:t>
+            </w:r>
+          </w:p>
+        </w:tc>
+        <w:tc>
+          <w:tcPr>
+            <w:tcW w:w="689" w:type="dxa"/>
+            <w:tcBorders>
+              <w:top w:val="single" w:sz="6" w:space="0" w:color="CCCCCC"/>
+              <w:left w:val="single" w:sz="6" w:space="0" w:color="CCCCCC"/>
+              <w:bottom w:val="single" w:sz="6" w:space="0" w:color="CCCCCC"/>
+              <w:right w:val="single" w:sz="6" w:space="0" w:color="CCCCCC"/>
+            </w:tcBorders>
+            <w:tcMar>
+              <w:top w:w="30" w:type="dxa"/>
+              <w:left w:w="45" w:type="dxa"/>
+              <w:bottom w:w="30" w:type="dxa"/>
+              <w:right w:w="45" w:type="dxa"/>
+            </w:tcMar>
+            <w:vAlign w:val="bottom"/>
+            <w:hideMark/>
+          </w:tcPr>
+          <w:p>
+            <w:pPr>
+              <w:spacing w:after="0" w:line="240" w:lineRule="auto"/>
+              <w:jc w:val="right"/>
+              <w:rPr>
+                <w:rFonts w:ascii="Arial" w:eastAsia="Times New Roman" w:hAnsi="Arial" w:cs="Arial"/>
+                <w:sz w:val="20"/>
+                <w:szCs w:val="20"/>
+                <w:lang w:eastAsia="en-IN"/>
+              </w:rPr>
+            </w:pPr>
+            <w:r>
+              <w:rPr>
+                <w:rFonts w:ascii="Arial" w:eastAsia="Times New Roman" w:hAnsi="Arial" w:cs="Arial"/>
+                <w:sz w:val="20"/>
+                <w:szCs w:val="20"/>
+                <w:lang w:eastAsia="en-IN"/>
+              </w:rPr>
+              <w:t>24907</w:t>
+            </w:r>
+          </w:p>
+        </w:tc>
+        <w:tc>
+          <w:tcPr>
+            <w:tcW w:w="445" w:type="dxa"/>
+            <w:tcBorders>
+              <w:top w:val="single" w:sz="6" w:space="0" w:color="CCCCCC"/>
+              <w:left w:val="single" w:sz="6" w:space="0" w:color="CCCCCC"/>
+              <w:bottom w:val="single" w:sz="6" w:space="0" w:color="CCCCCC"/>
+              <w:right w:val="single" w:sz="6" w:space="0" w:color="CCCCCC"/>
+            </w:tcBorders>
+            <w:tcMar>
+              <w:top w:w="30" w:type="dxa"/>
+              <w:left w:w="45" w:type="dxa"/>
+              <w:bottom w:w="30" w:type="dxa"/>
+              <w:right w:w="45" w:type="dxa"/>
+            </w:tcMar>
+            <w:vAlign w:val="bottom"/>
+            <w:hideMark/>
+          </w:tcPr>
+          <w:p>
+            <w:pPr>
+              <w:spacing w:after="0" w:line="240" w:lineRule="auto"/>
+              <w:jc w:val="right"/>
+              <w:rPr>
+                <w:rFonts w:ascii="Arial" w:eastAsia="Times New Roman" w:hAnsi="Arial" w:cs="Arial"/>
+                <w:sz w:val="20"/>
+                <w:szCs w:val="20"/>
+                <w:lang w:eastAsia="en-IN"/>
+              </w:rPr>
+            </w:pPr>
+            <w:r>
+              <w:rPr>
+                <w:rFonts w:ascii="Arial" w:eastAsia="Times New Roman" w:hAnsi="Arial" w:cs="Arial"/>
+                <w:sz w:val="20"/>
+                <w:szCs w:val="20"/>
+                <w:lang w:eastAsia="en-IN"/>
+              </w:rPr>
+              <w:t>2</w:t>
+            </w:r>
+          </w:p>
+        </w:tc>
+        <w:tc>
+          <w:tcPr>
+            <w:tcW w:w="425" w:type="dxa"/>
+            <w:tcBorders>
+              <w:top w:val="single" w:sz="6" w:space="0" w:color="CCCCCC"/>
+              <w:left w:val="single" w:sz="6" w:space="0" w:color="CCCCCC"/>
+              <w:bottom w:val="single" w:sz="6" w:space="0" w:color="CCCCCC"/>
+              <w:right w:val="single" w:sz="6" w:space="0" w:color="CCCCCC"/>
+            </w:tcBorders>
+            <w:tcMar>
+              <w:top w:w="30" w:type="dxa"/>
+              <w:left w:w="45" w:type="dxa"/>
+              <w:bottom w:w="30" w:type="dxa"/>
+              <w:right w:w="45" w:type="dxa"/>
+            </w:tcMar>
+            <w:vAlign w:val="bottom"/>
+            <w:hideMark/>
+          </w:tcPr>
+          <w:p>
+            <w:pPr>
+              <w:spacing w:after="0" w:line="240" w:lineRule="auto"/>
+              <w:jc w:val="right"/>
+              <w:rPr>
+                <w:rFonts w:ascii="Arial" w:eastAsia="Times New Roman" w:hAnsi="Arial" w:cs="Arial"/>
+                <w:sz w:val="20"/>
+                <w:szCs w:val="20"/>
+                <w:lang w:eastAsia="en-IN"/>
+              </w:rPr>
+            </w:pPr>
+            <w:r>
+              <w:rPr>
+                <w:rFonts w:ascii="Arial" w:eastAsia="Times New Roman" w:hAnsi="Arial" w:cs="Arial"/>
+                <w:sz w:val="20"/>
+                <w:szCs w:val="20"/>
+                <w:lang w:eastAsia="en-IN"/>
+              </w:rPr>
+              <w:t>23</w:t>
+            </w:r>
+          </w:p>
+        </w:tc>
+        <w:tc>
+          <w:tcPr>
+            <w:tcW w:w="516" w:type="dxa"/>
+            <w:tcBorders>
+              <w:top w:val="single" w:sz="6" w:space="0" w:color="CCCCCC"/>
+              <w:left w:val="single" w:sz="6" w:space="0" w:color="CCCCCC"/>
+              <w:bottom w:val="single" w:sz="6" w:space="0" w:color="CCCCCC"/>
+              <w:right w:val="single" w:sz="6" w:space="0" w:color="CCCCCC"/>
+            </w:tcBorders>
+            <w:tcMar>
+              <w:top w:w="30" w:type="dxa"/>
+              <w:left w:w="45" w:type="dxa"/>
+              <w:bottom w:w="30" w:type="dxa"/>
+              <w:right w:w="45" w:type="dxa"/>
+            </w:tcMar>
+            <w:vAlign w:val="bottom"/>
+            <w:hideMark/>
+          </w:tcPr>
+          <w:p>
+            <w:pPr>
+              <w:spacing w:after="0" w:line="240" w:lineRule="auto"/>
+              <w:rPr>
+                <w:rFonts w:ascii="Arial" w:eastAsia="Times New Roman" w:hAnsi="Arial" w:cs="Arial"/>
+                <w:sz w:val="20"/>
+                <w:szCs w:val="20"/>
+                <w:lang w:eastAsia="en-IN"/>
+              </w:rPr>
+            </w:pPr>
+            <w:r>
+              <w:rPr>
+                <w:rFonts w:ascii="Arial" w:eastAsia="Times New Roman" w:hAnsi="Arial" w:cs="Arial"/>
+                <w:sz w:val="20"/>
+                <w:szCs w:val="20"/>
+                <w:lang w:eastAsia="en-IN"/>
+              </w:rPr>
+              <w:t>No</w:t>
+            </w:r>
+          </w:p>
+        </w:tc>
+        <w:tc>
+          <w:tcPr>
+            <w:tcW w:w="657" w:type="dxa"/>
+            <w:tcBorders>
+              <w:top w:val="single" w:sz="6" w:space="0" w:color="CCCCCC"/>
+              <w:left w:val="single" w:sz="6" w:space="0" w:color="CCCCCC"/>
+              <w:bottom w:val="single" w:sz="6" w:space="0" w:color="CCCCCC"/>
+              <w:right w:val="single" w:sz="6" w:space="0" w:color="CCCCCC"/>
+            </w:tcBorders>
+            <w:tcMar>
+              <w:top w:w="30" w:type="dxa"/>
+              <w:left w:w="45" w:type="dxa"/>
+              <w:bottom w:w="30" w:type="dxa"/>
+              <w:right w:w="45" w:type="dxa"/>
+            </w:tcMar>
+            <w:vAlign w:val="bottom"/>
+            <w:hideMark/>
+          </w:tcPr>
+          <w:p>
+            <w:pPr>
+              <w:spacing w:after="0" w:line="240" w:lineRule="auto"/>
+              <w:jc w:val="right"/>
+              <w:rPr>
+                <w:rFonts w:ascii="Arial" w:eastAsia="Times New Roman" w:hAnsi="Arial" w:cs="Arial"/>
+                <w:sz w:val="20"/>
+                <w:szCs w:val="20"/>
+                <w:lang w:eastAsia="en-IN"/>
+              </w:rPr>
+            </w:pPr>
+            <w:r>
+              <w:rPr>
+                <w:rFonts w:ascii="Arial" w:eastAsia="Times New Roman" w:hAnsi="Arial" w:cs="Arial"/>
+                <w:sz w:val="20"/>
+                <w:szCs w:val="20"/>
+                <w:lang w:eastAsia="en-IN"/>
+              </w:rPr>
+              <w:t>7</w:t>
+            </w:r>
+          </w:p>
+        </w:tc>
+        <w:tc>
+          <w:tcPr>
+            <w:tcW w:w="760" w:type="dxa"/>
+            <w:tcBorders>
+              <w:top w:val="single" w:sz="6" w:space="0" w:color="CCCCCC"/>
+              <w:left w:val="single" w:sz="6" w:space="0" w:color="CCCCCC"/>
+              <w:bottom w:val="single" w:sz="6" w:space="0" w:color="CCCCCC"/>
+              <w:right w:val="single" w:sz="6" w:space="0" w:color="CCCCCC"/>
+            </w:tcBorders>
+            <w:tcMar>
+              <w:top w:w="30" w:type="dxa"/>
+              <w:left w:w="45" w:type="dxa"/>
+              <w:bottom w:w="30" w:type="dxa"/>
+              <w:right w:w="45" w:type="dxa"/>
+            </w:tcMar>
+            <w:vAlign w:val="bottom"/>
+            <w:hideMark/>
+          </w:tcPr>
+          <w:p>
+            <w:pPr>
+              <w:spacing w:after="0" w:line="240" w:lineRule="auto"/>
+              <w:rPr>
+                <w:rFonts w:ascii="Arial" w:eastAsia="Times New Roman" w:hAnsi="Arial" w:cs="Arial"/>
+                <w:sz w:val="20"/>
+                <w:szCs w:val="20"/>
+                <w:lang w:eastAsia="en-IN"/>
+              </w:rPr>
+            </w:pPr>
+            <w:r>
+              <w:rPr>
+                <w:rFonts w:ascii="Arial" w:eastAsia="Times New Roman" w:hAnsi="Arial" w:cs="Arial"/>
+                <w:sz w:val="20"/>
+                <w:szCs w:val="20"/>
+                <w:lang w:eastAsia="en-IN"/>
+              </w:rPr>
+              <w:t>No</w:t>
+            </w:r>
+          </w:p>
+        </w:tc>
+      </w:tr>
+      <w:tr>
+        <w:trPr>
+          <w:trHeight w:val="315"/>
+        </w:trPr>
+        <w:tc>
+          <w:tcPr>
+            <w:tcW w:w="334" w:type="dxa"/>
+            <w:tcBorders>
+              <w:top w:val="single" w:sz="6" w:space="0" w:color="CCCCCC"/>
+              <w:left w:val="single" w:sz="6" w:space="0" w:color="CCCCCC"/>
+              <w:bottom w:val="single" w:sz="6" w:space="0" w:color="CCCCCC"/>
+              <w:right w:val="single" w:sz="6" w:space="0" w:color="CCCCCC"/>
+            </w:tcBorders>
+            <w:tcMar>
+              <w:top w:w="30" w:type="dxa"/>
+              <w:left w:w="45" w:type="dxa"/>
+              <w:bottom w:w="30" w:type="dxa"/>
+              <w:right w:w="45" w:type="dxa"/>
+            </w:tcMar>
+            <w:vAlign w:val="bottom"/>
+            <w:hideMark/>
+          </w:tcPr>
+          <w:p>
+            <w:pPr>
+              <w:spacing w:after="0" w:line="240" w:lineRule="auto"/>
+              <w:jc w:val="right"/>
+              <w:rPr>
+                <w:rFonts w:ascii="Arial" w:eastAsia="Times New Roman" w:hAnsi="Arial" w:cs="Arial"/>
+                <w:sz w:val="20"/>
+                <w:szCs w:val="20"/>
+                <w:lang w:eastAsia="en-IN"/>
+              </w:rPr>
+            </w:pPr>
+            <w:r>
+              <w:rPr>
+                <w:rFonts w:ascii="Arial" w:eastAsia="Times New Roman" w:hAnsi="Arial" w:cs="Arial"/>
+                <w:sz w:val="20"/>
+                <w:szCs w:val="20"/>
+                <w:lang w:eastAsia="en-IN"/>
+              </w:rPr>
+              <w:t>4</w:t>
+            </w:r>
+          </w:p>
+        </w:tc>
+        <w:tc>
+          <w:tcPr>
+            <w:tcW w:w="301" w:type="dxa"/>
+            <w:tcBorders>
+              <w:top w:val="single" w:sz="6" w:space="0" w:color="CCCCCC"/>
+              <w:left w:val="single" w:sz="6" w:space="0" w:color="CCCCCC"/>
+              <w:bottom w:val="single" w:sz="6" w:space="0" w:color="CCCCCC"/>
+              <w:right w:val="single" w:sz="6" w:space="0" w:color="CCCCCC"/>
+            </w:tcBorders>
+            <w:tcMar>
+              <w:top w:w="30" w:type="dxa"/>
+              <w:left w:w="45" w:type="dxa"/>
+              <w:bottom w:w="30" w:type="dxa"/>
+              <w:right w:w="45" w:type="dxa"/>
+            </w:tcMar>
+            <w:vAlign w:val="bottom"/>
+            <w:hideMark/>
+          </w:tcPr>
+          <w:p>
+            <w:pPr>
+              <w:spacing w:after="0" w:line="240" w:lineRule="auto"/>
+              <w:jc w:val="right"/>
+              <w:rPr>
+                <w:rFonts w:ascii="Arial" w:eastAsia="Times New Roman" w:hAnsi="Arial" w:cs="Arial"/>
+                <w:sz w:val="20"/>
+                <w:szCs w:val="20"/>
+                <w:lang w:eastAsia="en-IN"/>
+              </w:rPr>
+            </w:pPr>
+            <w:r>
+              <w:rPr>
+                <w:rFonts w:ascii="Arial" w:eastAsia="Times New Roman" w:hAnsi="Arial" w:cs="Arial"/>
+                <w:sz w:val="20"/>
+                <w:szCs w:val="20"/>
+                <w:lang w:eastAsia="en-IN"/>
+              </w:rPr>
+              <w:t>37</w:t>
+            </w:r>
+          </w:p>
+        </w:tc>
+        <w:tc>
+          <w:tcPr>
+            <w:tcW w:w="775" w:type="dxa"/>
+            <w:tcBorders>
+              <w:top w:val="single" w:sz="6" w:space="0" w:color="CCCCCC"/>
+              <w:left w:val="single" w:sz="6" w:space="0" w:color="CCCCCC"/>
+              <w:bottom w:val="single" w:sz="6" w:space="0" w:color="CCCCCC"/>
+              <w:right w:val="single" w:sz="6" w:space="0" w:color="CCCCCC"/>
+            </w:tcBorders>
+            <w:tcMar>
+              <w:top w:w="30" w:type="dxa"/>
+              <w:left w:w="45" w:type="dxa"/>
+              <w:bottom w:w="30" w:type="dxa"/>
+              <w:right w:w="45" w:type="dxa"/>
+            </w:tcMar>
+            <w:vAlign w:val="bottom"/>
+            <w:hideMark/>
+          </w:tcPr>
+          <w:p>
+            <w:pPr>
+              <w:spacing w:after="0" w:line="240" w:lineRule="auto"/>
+              <w:rPr>
+                <w:rFonts w:ascii="Arial" w:eastAsia="Times New Roman" w:hAnsi="Arial" w:cs="Arial"/>
+                <w:sz w:val="20"/>
+                <w:szCs w:val="20"/>
+                <w:lang w:eastAsia="en-IN"/>
+              </w:rPr>
+            </w:pPr>
+            <w:r>
+              <w:rPr>
+                <w:rFonts w:ascii="Arial" w:eastAsia="Times New Roman" w:hAnsi="Arial" w:cs="Arial"/>
+                <w:sz w:val="20"/>
+                <w:szCs w:val="20"/>
+                <w:lang w:eastAsia="en-IN"/>
+              </w:rPr>
+              <w:t>Male</w:t>
+            </w:r>
+          </w:p>
+        </w:tc>
+        <w:tc>
+          <w:tcPr>
+            <w:tcW w:w="850" w:type="dxa"/>
+            <w:tcBorders>
+              <w:top w:val="single" w:sz="6" w:space="0" w:color="CCCCCC"/>
+              <w:left w:val="single" w:sz="6" w:space="0" w:color="CCCCCC"/>
+              <w:bottom w:val="single" w:sz="6" w:space="0" w:color="CCCCCC"/>
+              <w:right w:val="single" w:sz="6" w:space="0" w:color="CCCCCC"/>
+            </w:tcBorders>
+            <w:tcMar>
+              <w:top w:w="30" w:type="dxa"/>
+              <w:left w:w="45" w:type="dxa"/>
+              <w:bottom w:w="30" w:type="dxa"/>
+              <w:right w:w="45" w:type="dxa"/>
+            </w:tcMar>
+            <w:vAlign w:val="bottom"/>
+            <w:hideMark/>
+          </w:tcPr>
+          <w:p>
+            <w:pPr>
+              <w:spacing w:after="0" w:line="240" w:lineRule="auto"/>
+              <w:rPr>
+                <w:rFonts w:ascii="Arial" w:eastAsia="Times New Roman" w:hAnsi="Arial" w:cs="Arial"/>
+                <w:sz w:val="20"/>
+                <w:szCs w:val="20"/>
+                <w:lang w:eastAsia="en-IN"/>
+              </w:rPr>
+            </w:pPr>
+            <w:r>
+              <w:rPr>
+                <w:rFonts w:ascii="Arial" w:eastAsia="Times New Roman" w:hAnsi="Arial" w:cs="Arial"/>
+                <w:sz w:val="20"/>
+                <w:szCs w:val="20"/>
+                <w:lang w:eastAsia="en-IN"/>
+              </w:rPr>
+              <w:t>Single</w:t>
+            </w:r>
+          </w:p>
+        </w:tc>
+        <w:tc>
+          <w:tcPr>
+            <w:tcW w:w="993" w:type="dxa"/>
+            <w:tcBorders>
+              <w:top w:val="single" w:sz="6" w:space="0" w:color="CCCCCC"/>
+              <w:left w:val="single" w:sz="6" w:space="0" w:color="CCCCCC"/>
+              <w:bottom w:val="single" w:sz="6" w:space="0" w:color="CCCCCC"/>
+              <w:right w:val="single" w:sz="6" w:space="0" w:color="CCCCCC"/>
+            </w:tcBorders>
+            <w:tcMar>
+              <w:top w:w="30" w:type="dxa"/>
+              <w:left w:w="45" w:type="dxa"/>
+              <w:bottom w:w="30" w:type="dxa"/>
+              <w:right w:w="45" w:type="dxa"/>
+            </w:tcMar>
+            <w:vAlign w:val="bottom"/>
+            <w:hideMark/>
+          </w:tcPr>
+          <w:p>
+            <w:pPr>
+              <w:spacing w:after="0" w:line="240" w:lineRule="auto"/>
+              <w:rPr>
+                <w:rFonts w:ascii="Arial" w:eastAsia="Times New Roman" w:hAnsi="Arial" w:cs="Arial"/>
+                <w:sz w:val="20"/>
+                <w:szCs w:val="20"/>
+                <w:lang w:eastAsia="en-IN"/>
+              </w:rPr>
+            </w:pPr>
+            <w:r>
+              <w:rPr>
+                <w:rFonts w:ascii="Arial" w:eastAsia="Times New Roman" w:hAnsi="Arial" w:cs="Arial"/>
+                <w:sz w:val="20"/>
+                <w:szCs w:val="20"/>
+                <w:lang w:eastAsia="en-IN"/>
+              </w:rPr>
+              <w:t>Other</w:t>
+            </w:r>
+          </w:p>
+        </w:tc>
+        <w:tc>
+          <w:tcPr>
+            <w:tcW w:w="1417" w:type="dxa"/>
+            <w:tcBorders>
+              <w:top w:val="single" w:sz="6" w:space="0" w:color="CCCCCC"/>
+              <w:left w:val="single" w:sz="6" w:space="0" w:color="CCCCCC"/>
+              <w:bottom w:val="single" w:sz="6" w:space="0" w:color="CCCCCC"/>
+              <w:right w:val="single" w:sz="6" w:space="0" w:color="CCCCCC"/>
+            </w:tcBorders>
+            <w:tcMar>
+              <w:top w:w="30" w:type="dxa"/>
+              <w:left w:w="45" w:type="dxa"/>
+              <w:bottom w:w="30" w:type="dxa"/>
+              <w:right w:w="45" w:type="dxa"/>
+            </w:tcMar>
+            <w:vAlign w:val="bottom"/>
+            <w:hideMark/>
+          </w:tcPr>
+          <w:p>
+            <w:pPr>
+              <w:spacing w:after="0" w:line="240" w:lineRule="auto"/>
+              <w:rPr>
+                <w:rFonts w:ascii="Arial" w:eastAsia="Times New Roman" w:hAnsi="Arial" w:cs="Arial"/>
+                <w:sz w:val="20"/>
+                <w:szCs w:val="20"/>
+                <w:lang w:eastAsia="en-IN"/>
+              </w:rPr>
+            </w:pPr>
+            <w:r>
+              <w:rPr>
+                <w:rFonts w:ascii="Arial" w:eastAsia="Times New Roman" w:hAnsi="Arial" w:cs="Arial"/>
+                <w:sz w:val="20"/>
+                <w:szCs w:val="20"/>
+                <w:lang w:eastAsia="en-IN"/>
+              </w:rPr>
+              <w:t>Laboratory Technician</w:t>
+            </w:r>
+          </w:p>
+        </w:tc>
+        <w:tc>
+          <w:tcPr>
+            <w:tcW w:w="567" w:type="dxa"/>
+            <w:tcBorders>
+              <w:top w:val="single" w:sz="6" w:space="0" w:color="CCCCCC"/>
+              <w:left w:val="single" w:sz="6" w:space="0" w:color="CCCCCC"/>
+              <w:bottom w:val="single" w:sz="6" w:space="0" w:color="CCCCCC"/>
+              <w:right w:val="single" w:sz="6" w:space="0" w:color="CCCCCC"/>
+            </w:tcBorders>
+            <w:tcMar>
+              <w:top w:w="30" w:type="dxa"/>
+              <w:left w:w="45" w:type="dxa"/>
+              <w:bottom w:w="30" w:type="dxa"/>
+              <w:right w:w="45" w:type="dxa"/>
+            </w:tcMar>
+            <w:vAlign w:val="bottom"/>
+            <w:hideMark/>
+          </w:tcPr>
+          <w:p>
+            <w:pPr>
+              <w:spacing w:after="0" w:line="240" w:lineRule="auto"/>
+              <w:rPr>
+                <w:rFonts w:ascii="Arial" w:eastAsia="Times New Roman" w:hAnsi="Arial" w:cs="Arial"/>
+                <w:sz w:val="20"/>
+                <w:szCs w:val="20"/>
+                <w:lang w:eastAsia="en-IN"/>
+              </w:rPr>
+            </w:pPr>
+            <w:r>
+              <w:rPr>
+                <w:rFonts w:ascii="Arial" w:eastAsia="Times New Roman" w:hAnsi="Arial" w:cs="Arial"/>
+                <w:sz w:val="20"/>
+                <w:szCs w:val="20"/>
+                <w:lang w:eastAsia="en-IN"/>
+              </w:rPr>
+              <w:t>R&amp;D</w:t>
+            </w:r>
+          </w:p>
+        </w:tc>
+        <w:tc>
+          <w:tcPr>
+            <w:tcW w:w="689" w:type="dxa"/>
+            <w:tcBorders>
+              <w:top w:val="single" w:sz="6" w:space="0" w:color="CCCCCC"/>
+              <w:left w:val="single" w:sz="6" w:space="0" w:color="CCCCCC"/>
+              <w:bottom w:val="single" w:sz="6" w:space="0" w:color="CCCCCC"/>
+              <w:right w:val="single" w:sz="6" w:space="0" w:color="CCCCCC"/>
+            </w:tcBorders>
+            <w:tcMar>
+              <w:top w:w="30" w:type="dxa"/>
+              <w:left w:w="45" w:type="dxa"/>
+              <w:bottom w:w="30" w:type="dxa"/>
+              <w:right w:w="45" w:type="dxa"/>
+            </w:tcMar>
+            <w:vAlign w:val="bottom"/>
+            <w:hideMark/>
+          </w:tcPr>
+          <w:p>
+            <w:pPr>
+              <w:spacing w:after="0" w:line="240" w:lineRule="auto"/>
+              <w:jc w:val="right"/>
+              <w:rPr>
+                <w:rFonts w:ascii="Arial" w:eastAsia="Times New Roman" w:hAnsi="Arial" w:cs="Arial"/>
+                <w:sz w:val="20"/>
+                <w:szCs w:val="20"/>
+                <w:lang w:eastAsia="en-IN"/>
+              </w:rPr>
+            </w:pPr>
+            <w:r>
+              <w:rPr>
+                <w:rFonts w:ascii="Arial" w:eastAsia="Times New Roman" w:hAnsi="Arial" w:cs="Arial"/>
+                <w:sz w:val="20"/>
+                <w:szCs w:val="20"/>
+                <w:lang w:eastAsia="en-IN"/>
+              </w:rPr>
+              <w:t>2396</w:t>
+            </w:r>
+          </w:p>
+        </w:tc>
+        <w:tc>
+          <w:tcPr>
+            <w:tcW w:w="445" w:type="dxa"/>
+            <w:tcBorders>
+              <w:top w:val="single" w:sz="6" w:space="0" w:color="CCCCCC"/>
+              <w:left w:val="single" w:sz="6" w:space="0" w:color="CCCCCC"/>
+              <w:bottom w:val="single" w:sz="6" w:space="0" w:color="CCCCCC"/>
+              <w:right w:val="single" w:sz="6" w:space="0" w:color="CCCCCC"/>
+            </w:tcBorders>
+            <w:tcMar>
+              <w:top w:w="30" w:type="dxa"/>
+              <w:left w:w="45" w:type="dxa"/>
+              <w:bottom w:w="30" w:type="dxa"/>
+              <w:right w:w="45" w:type="dxa"/>
+            </w:tcMar>
+            <w:vAlign w:val="bottom"/>
+            <w:hideMark/>
+          </w:tcPr>
+          <w:p>
+            <w:pPr>
+              <w:spacing w:after="0" w:line="240" w:lineRule="auto"/>
+              <w:jc w:val="right"/>
+              <w:rPr>
+                <w:rFonts w:ascii="Arial" w:eastAsia="Times New Roman" w:hAnsi="Arial" w:cs="Arial"/>
+                <w:sz w:val="20"/>
+                <w:szCs w:val="20"/>
+                <w:lang w:eastAsia="en-IN"/>
+              </w:rPr>
+            </w:pPr>
+            <w:r>
+              <w:rPr>
+                <w:rFonts w:ascii="Arial" w:eastAsia="Times New Roman" w:hAnsi="Arial" w:cs="Arial"/>
+                <w:sz w:val="20"/>
+                <w:szCs w:val="20"/>
+                <w:lang w:eastAsia="en-IN"/>
+              </w:rPr>
+              <w:t>3</w:t>
+            </w:r>
+          </w:p>
+        </w:tc>
+        <w:tc>
+          <w:tcPr>
+            <w:tcW w:w="425" w:type="dxa"/>
+            <w:tcBorders>
+              <w:top w:val="single" w:sz="6" w:space="0" w:color="CCCCCC"/>
+              <w:left w:val="single" w:sz="6" w:space="0" w:color="CCCCCC"/>
+              <w:bottom w:val="single" w:sz="6" w:space="0" w:color="CCCCCC"/>
+              <w:right w:val="single" w:sz="6" w:space="0" w:color="CCCCCC"/>
+            </w:tcBorders>
+            <w:tcMar>
+              <w:top w:w="30" w:type="dxa"/>
+              <w:left w:w="45" w:type="dxa"/>
+              <w:bottom w:w="30" w:type="dxa"/>
+              <w:right w:w="45" w:type="dxa"/>
+            </w:tcMar>
+            <w:vAlign w:val="bottom"/>
+            <w:hideMark/>
+          </w:tcPr>
+          <w:p>
+            <w:pPr>
+              <w:spacing w:after="0" w:line="240" w:lineRule="auto"/>
+              <w:jc w:val="right"/>
+              <w:rPr>
+                <w:rFonts w:ascii="Arial" w:eastAsia="Times New Roman" w:hAnsi="Arial" w:cs="Arial"/>
+                <w:sz w:val="20"/>
+                <w:szCs w:val="20"/>
+                <w:lang w:eastAsia="en-IN"/>
+              </w:rPr>
+            </w:pPr>
+            <w:r>
+              <w:rPr>
+                <w:rFonts w:ascii="Arial" w:eastAsia="Times New Roman" w:hAnsi="Arial" w:cs="Arial"/>
+                <w:sz w:val="20"/>
+                <w:szCs w:val="20"/>
+                <w:lang w:eastAsia="en-IN"/>
+              </w:rPr>
+              <w:t>15</w:t>
+            </w:r>
+          </w:p>
+        </w:tc>
+        <w:tc>
+          <w:tcPr>
+            <w:tcW w:w="516" w:type="dxa"/>
+            <w:tcBorders>
+              <w:top w:val="single" w:sz="6" w:space="0" w:color="CCCCCC"/>
+              <w:left w:val="single" w:sz="6" w:space="0" w:color="CCCCCC"/>
+              <w:bottom w:val="single" w:sz="6" w:space="0" w:color="CCCCCC"/>
+              <w:right w:val="single" w:sz="6" w:space="0" w:color="CCCCCC"/>
+            </w:tcBorders>
+            <w:tcMar>
+              <w:top w:w="30" w:type="dxa"/>
+              <w:left w:w="45" w:type="dxa"/>
+              <w:bottom w:w="30" w:type="dxa"/>
+              <w:right w:w="45" w:type="dxa"/>
+            </w:tcMar>
+            <w:vAlign w:val="bottom"/>
+            <w:hideMark/>
+          </w:tcPr>
+          <w:p>
+            <w:pPr>
+              <w:spacing w:after="0" w:line="240" w:lineRule="auto"/>
+              <w:rPr>
+                <w:rFonts w:ascii="Arial" w:eastAsia="Times New Roman" w:hAnsi="Arial" w:cs="Arial"/>
+                <w:sz w:val="20"/>
+                <w:szCs w:val="20"/>
+                <w:lang w:eastAsia="en-IN"/>
+              </w:rPr>
+            </w:pPr>
+            <w:r>
+              <w:rPr>
+                <w:rFonts w:ascii="Arial" w:eastAsia="Times New Roman" w:hAnsi="Arial" w:cs="Arial"/>
+                <w:sz w:val="20"/>
+                <w:szCs w:val="20"/>
+                <w:lang w:eastAsia="en-IN"/>
+              </w:rPr>
+              <w:t>Yes</w:t>
+            </w:r>
+          </w:p>
+        </w:tc>
+        <w:tc>
+          <w:tcPr>
+            <w:tcW w:w="657" w:type="dxa"/>
+            <w:tcBorders>
+              <w:top w:val="single" w:sz="6" w:space="0" w:color="CCCCCC"/>
+              <w:left w:val="single" w:sz="6" w:space="0" w:color="CCCCCC"/>
+              <w:bottom w:val="single" w:sz="6" w:space="0" w:color="CCCCCC"/>
+              <w:right w:val="single" w:sz="6" w:space="0" w:color="CCCCCC"/>
+            </w:tcBorders>
+            <w:tcMar>
+              <w:top w:w="30" w:type="dxa"/>
+              <w:left w:w="45" w:type="dxa"/>
+              <w:bottom w:w="30" w:type="dxa"/>
+              <w:right w:w="45" w:type="dxa"/>
+            </w:tcMar>
+            <w:vAlign w:val="bottom"/>
+            <w:hideMark/>
+          </w:tcPr>
+          <w:p>
+            <w:pPr>
+              <w:spacing w:after="0" w:line="240" w:lineRule="auto"/>
+              <w:jc w:val="right"/>
+              <w:rPr>
+                <w:rFonts w:ascii="Arial" w:eastAsia="Times New Roman" w:hAnsi="Arial" w:cs="Arial"/>
+                <w:sz w:val="20"/>
+                <w:szCs w:val="20"/>
+                <w:lang w:eastAsia="en-IN"/>
+              </w:rPr>
+            </w:pPr>
+            <w:r>
+              <w:rPr>
+                <w:rFonts w:ascii="Arial" w:eastAsia="Times New Roman" w:hAnsi="Arial" w:cs="Arial"/>
+                <w:sz w:val="20"/>
+                <w:szCs w:val="20"/>
+                <w:lang w:eastAsia="en-IN"/>
+              </w:rPr>
+              <w:t>0</w:t>
+            </w:r>
+          </w:p>
+        </w:tc>
+        <w:tc>
+          <w:tcPr>
+            <w:tcW w:w="760" w:type="dxa"/>
+            <w:tcBorders>
+              <w:top w:val="single" w:sz="6" w:space="0" w:color="CCCCCC"/>
+              <w:left w:val="single" w:sz="6" w:space="0" w:color="CCCCCC"/>
+              <w:bottom w:val="single" w:sz="6" w:space="0" w:color="CCCCCC"/>
+              <w:right w:val="single" w:sz="6" w:space="0" w:color="CCCCCC"/>
+            </w:tcBorders>
+            <w:tcMar>
+              <w:top w:w="30" w:type="dxa"/>
+              <w:left w:w="45" w:type="dxa"/>
+              <w:bottom w:w="30" w:type="dxa"/>
+              <w:right w:w="45" w:type="dxa"/>
+            </w:tcMar>
+            <w:vAlign w:val="bottom"/>
+            <w:hideMark/>
+          </w:tcPr>
+          <w:p>
+            <w:pPr>
+              <w:spacing w:after="0" w:line="240" w:lineRule="auto"/>
+              <w:rPr>
+                <w:rFonts w:ascii="Arial" w:eastAsia="Times New Roman" w:hAnsi="Arial" w:cs="Arial"/>
+                <w:sz w:val="20"/>
+                <w:szCs w:val="20"/>
+                <w:lang w:eastAsia="en-IN"/>
+              </w:rPr>
+            </w:pPr>
+            <w:r>
+              <w:rPr>
+                <w:rFonts w:ascii="Arial" w:eastAsia="Times New Roman" w:hAnsi="Arial" w:cs="Arial"/>
+                <w:sz w:val="20"/>
+                <w:szCs w:val="20"/>
+                <w:lang w:eastAsia="en-IN"/>
+              </w:rPr>
+              <w:t>Yes</w:t>
+            </w:r>
+          </w:p>
+        </w:tc>
+      </w:tr>
+      <w:tr>
+        <w:trPr>
+          <w:trHeight w:val="315"/>
+        </w:trPr>
+        <w:tc>
+          <w:tcPr>
+            <w:tcW w:w="334" w:type="dxa"/>
+            <w:tcBorders>
+              <w:top w:val="single" w:sz="6" w:space="0" w:color="CCCCCC"/>
+              <w:left w:val="single" w:sz="6" w:space="0" w:color="CCCCCC"/>
+              <w:bottom w:val="single" w:sz="6" w:space="0" w:color="CCCCCC"/>
+              <w:right w:val="single" w:sz="6" w:space="0" w:color="CCCCCC"/>
+            </w:tcBorders>
+            <w:tcMar>
+              <w:top w:w="30" w:type="dxa"/>
+              <w:left w:w="45" w:type="dxa"/>
+              <w:bottom w:w="30" w:type="dxa"/>
+              <w:right w:w="45" w:type="dxa"/>
+            </w:tcMar>
+            <w:vAlign w:val="bottom"/>
+            <w:hideMark/>
+          </w:tcPr>
+          <w:p>
+            <w:pPr>
+              <w:spacing w:after="0" w:line="240" w:lineRule="auto"/>
+              <w:jc w:val="right"/>
+              <w:rPr>
+                <w:rFonts w:ascii="Arial" w:eastAsia="Times New Roman" w:hAnsi="Arial" w:cs="Arial"/>
+                <w:sz w:val="20"/>
+                <w:szCs w:val="20"/>
+                <w:lang w:eastAsia="en-IN"/>
+              </w:rPr>
+            </w:pPr>
+            <w:r>
+              <w:rPr>
+                <w:rFonts w:ascii="Arial" w:eastAsia="Times New Roman" w:hAnsi="Arial" w:cs="Arial"/>
+                <w:sz w:val="20"/>
+                <w:szCs w:val="20"/>
+                <w:lang w:eastAsia="en-IN"/>
+              </w:rPr>
+              <w:t>12</w:t>
+            </w:r>
+          </w:p>
+        </w:tc>
+        <w:tc>
+          <w:tcPr>
+            <w:tcW w:w="301" w:type="dxa"/>
+            <w:tcBorders>
+              <w:top w:val="single" w:sz="6" w:space="0" w:color="CCCCCC"/>
+              <w:left w:val="single" w:sz="6" w:space="0" w:color="CCCCCC"/>
+              <w:bottom w:val="single" w:sz="6" w:space="0" w:color="CCCCCC"/>
+              <w:right w:val="single" w:sz="6" w:space="0" w:color="CCCCCC"/>
+            </w:tcBorders>
+            <w:tcMar>
+              <w:top w:w="30" w:type="dxa"/>
+              <w:left w:w="45" w:type="dxa"/>
+              <w:bottom w:w="30" w:type="dxa"/>
+              <w:right w:w="45" w:type="dxa"/>
+            </w:tcMar>
+            <w:vAlign w:val="bottom"/>
+            <w:hideMark/>
+          </w:tcPr>
+          <w:p>
+            <w:pPr>
+              <w:spacing w:after="0" w:line="240" w:lineRule="auto"/>
+              <w:jc w:val="right"/>
+              <w:rPr>
+                <w:rFonts w:ascii="Arial" w:eastAsia="Times New Roman" w:hAnsi="Arial" w:cs="Arial"/>
+                <w:sz w:val="20"/>
+                <w:szCs w:val="20"/>
+                <w:lang w:eastAsia="en-IN"/>
+              </w:rPr>
+            </w:pPr>
+            <w:r>
+              <w:rPr>
+                <w:rFonts w:ascii="Arial" w:eastAsia="Times New Roman" w:hAnsi="Arial" w:cs="Arial"/>
+                <w:sz w:val="20"/>
+                <w:szCs w:val="20"/>
+                <w:lang w:eastAsia="en-IN"/>
+              </w:rPr>
+              <w:t>38</w:t>
+            </w:r>
+          </w:p>
+        </w:tc>
+        <w:tc>
+          <w:tcPr>
+            <w:tcW w:w="775" w:type="dxa"/>
+            <w:tcBorders>
+              <w:top w:val="single" w:sz="6" w:space="0" w:color="CCCCCC"/>
+              <w:left w:val="single" w:sz="6" w:space="0" w:color="CCCCCC"/>
+              <w:bottom w:val="single" w:sz="6" w:space="0" w:color="CCCCCC"/>
+              <w:right w:val="single" w:sz="6" w:space="0" w:color="CCCCCC"/>
+            </w:tcBorders>
+            <w:tcMar>
+              <w:top w:w="30" w:type="dxa"/>
+              <w:left w:w="45" w:type="dxa"/>
+              <w:bottom w:w="30" w:type="dxa"/>
+              <w:right w:w="45" w:type="dxa"/>
+            </w:tcMar>
+            <w:vAlign w:val="bottom"/>
+            <w:hideMark/>
+          </w:tcPr>
+          <w:p>
+            <w:pPr>
+              <w:spacing w:after="0" w:line="240" w:lineRule="auto"/>
+              <w:rPr>
+                <w:rFonts w:ascii="Arial" w:eastAsia="Times New Roman" w:hAnsi="Arial" w:cs="Arial"/>
+                <w:sz w:val="20"/>
+                <w:szCs w:val="20"/>
+                <w:lang w:eastAsia="en-IN"/>
+              </w:rPr>
+            </w:pPr>
+            <w:r>
+              <w:rPr>
+                <w:rFonts w:ascii="Arial" w:eastAsia="Times New Roman" w:hAnsi="Arial" w:cs="Arial"/>
+                <w:sz w:val="20"/>
+                <w:szCs w:val="20"/>
+                <w:lang w:eastAsia="en-IN"/>
+              </w:rPr>
+              <w:t>Male</w:t>
+            </w:r>
+          </w:p>
+        </w:tc>
+        <w:tc>
+          <w:tcPr>
+            <w:tcW w:w="850" w:type="dxa"/>
+            <w:tcBorders>
+              <w:top w:val="single" w:sz="6" w:space="0" w:color="CCCCCC"/>
+              <w:left w:val="single" w:sz="6" w:space="0" w:color="CCCCCC"/>
+              <w:bottom w:val="single" w:sz="6" w:space="0" w:color="CCCCCC"/>
+              <w:right w:val="single" w:sz="6" w:space="0" w:color="CCCCCC"/>
+            </w:tcBorders>
+            <w:tcMar>
+              <w:top w:w="30" w:type="dxa"/>
+              <w:left w:w="45" w:type="dxa"/>
+              <w:bottom w:w="30" w:type="dxa"/>
+              <w:right w:w="45" w:type="dxa"/>
+            </w:tcMar>
+            <w:vAlign w:val="bottom"/>
+            <w:hideMark/>
+          </w:tcPr>
+          <w:p>
+            <w:pPr>
+              <w:spacing w:after="0" w:line="240" w:lineRule="auto"/>
+              <w:rPr>
+                <w:rFonts w:ascii="Arial" w:eastAsia="Times New Roman" w:hAnsi="Arial" w:cs="Arial"/>
+                <w:sz w:val="20"/>
+                <w:szCs w:val="20"/>
+                <w:lang w:eastAsia="en-IN"/>
+              </w:rPr>
+            </w:pPr>
+            <w:r>
+              <w:rPr>
+                <w:rFonts w:ascii="Arial" w:eastAsia="Times New Roman" w:hAnsi="Arial" w:cs="Arial"/>
+                <w:sz w:val="20"/>
+                <w:szCs w:val="20"/>
+                <w:lang w:eastAsia="en-IN"/>
+              </w:rPr>
+              <w:t>Single</w:t>
+            </w:r>
+          </w:p>
+        </w:tc>
+        <w:tc>
+          <w:tcPr>
+            <w:tcW w:w="993" w:type="dxa"/>
+            <w:tcBorders>
+              <w:top w:val="single" w:sz="6" w:space="0" w:color="CCCCCC"/>
+              <w:left w:val="single" w:sz="6" w:space="0" w:color="CCCCCC"/>
+              <w:bottom w:val="single" w:sz="6" w:space="0" w:color="CCCCCC"/>
+              <w:right w:val="single" w:sz="6" w:space="0" w:color="CCCCCC"/>
+            </w:tcBorders>
+            <w:tcMar>
+              <w:top w:w="30" w:type="dxa"/>
+              <w:left w:w="45" w:type="dxa"/>
+              <w:bottom w:w="30" w:type="dxa"/>
+              <w:right w:w="45" w:type="dxa"/>
+            </w:tcMar>
+            <w:vAlign w:val="bottom"/>
+            <w:hideMark/>
+          </w:tcPr>
+          <w:p>
+            <w:pPr>
+              <w:spacing w:after="0" w:line="240" w:lineRule="auto"/>
+              <w:rPr>
+                <w:rFonts w:ascii="Arial" w:eastAsia="Times New Roman" w:hAnsi="Arial" w:cs="Arial"/>
+                <w:sz w:val="20"/>
+                <w:szCs w:val="20"/>
+                <w:lang w:eastAsia="en-IN"/>
+              </w:rPr>
+            </w:pPr>
+            <w:r>
+              <w:rPr>
+                <w:rFonts w:ascii="Arial" w:eastAsia="Times New Roman" w:hAnsi="Arial" w:cs="Arial"/>
+                <w:sz w:val="20"/>
+                <w:szCs w:val="20"/>
+                <w:lang w:eastAsia="en-IN"/>
+              </w:rPr>
+              <w:t>Life Sciences</w:t>
+            </w:r>
+          </w:p>
+        </w:tc>
+        <w:tc>
+          <w:tcPr>
+            <w:tcW w:w="1417" w:type="dxa"/>
+            <w:tcBorders>
+              <w:top w:val="single" w:sz="6" w:space="0" w:color="CCCCCC"/>
+              <w:left w:val="single" w:sz="6" w:space="0" w:color="CCCCCC"/>
+              <w:bottom w:val="single" w:sz="6" w:space="0" w:color="CCCCCC"/>
+              <w:right w:val="single" w:sz="6" w:space="0" w:color="CCCCCC"/>
+            </w:tcBorders>
+            <w:tcMar>
+              <w:top w:w="30" w:type="dxa"/>
+              <w:left w:w="45" w:type="dxa"/>
+              <w:bottom w:w="30" w:type="dxa"/>
+              <w:right w:w="45" w:type="dxa"/>
+            </w:tcMar>
+            <w:vAlign w:val="bottom"/>
+            <w:hideMark/>
+          </w:tcPr>
+          <w:p>
+            <w:pPr>
+              <w:spacing w:after="0" w:line="240" w:lineRule="auto"/>
+              <w:rPr>
+                <w:rFonts w:ascii="Arial" w:eastAsia="Times New Roman" w:hAnsi="Arial" w:cs="Arial"/>
+                <w:sz w:val="20"/>
+                <w:szCs w:val="20"/>
+                <w:lang w:eastAsia="en-IN"/>
+              </w:rPr>
+            </w:pPr>
+            <w:r>
+              <w:rPr>
+                <w:rFonts w:ascii="Arial" w:eastAsia="Times New Roman" w:hAnsi="Arial" w:cs="Arial"/>
+                <w:sz w:val="20"/>
+                <w:szCs w:val="20"/>
+                <w:lang w:eastAsia="en-IN"/>
+              </w:rPr>
+              <w:t>Manufacturing Director</w:t>
+            </w:r>
+          </w:p>
+        </w:tc>
+        <w:tc>
+          <w:tcPr>
+            <w:tcW w:w="567" w:type="dxa"/>
+            <w:tcBorders>
+              <w:top w:val="single" w:sz="6" w:space="0" w:color="CCCCCC"/>
+              <w:left w:val="single" w:sz="6" w:space="0" w:color="CCCCCC"/>
+              <w:bottom w:val="single" w:sz="6" w:space="0" w:color="CCCCCC"/>
+              <w:right w:val="single" w:sz="6" w:space="0" w:color="CCCCCC"/>
+            </w:tcBorders>
+            <w:tcMar>
+              <w:top w:w="30" w:type="dxa"/>
+              <w:left w:w="45" w:type="dxa"/>
+              <w:bottom w:w="30" w:type="dxa"/>
+              <w:right w:w="45" w:type="dxa"/>
+            </w:tcMar>
+            <w:vAlign w:val="bottom"/>
+            <w:hideMark/>
+          </w:tcPr>
+          <w:p>
+            <w:pPr>
+              <w:spacing w:after="0" w:line="240" w:lineRule="auto"/>
+              <w:rPr>
+                <w:rFonts w:ascii="Arial" w:eastAsia="Times New Roman" w:hAnsi="Arial" w:cs="Arial"/>
+                <w:sz w:val="20"/>
+                <w:szCs w:val="20"/>
+                <w:lang w:eastAsia="en-IN"/>
+              </w:rPr>
+            </w:pPr>
+            <w:r>
+              <w:rPr>
+                <w:rFonts w:ascii="Arial" w:eastAsia="Times New Roman" w:hAnsi="Arial" w:cs="Arial"/>
+                <w:sz w:val="20"/>
+                <w:szCs w:val="20"/>
+                <w:lang w:eastAsia="en-IN"/>
+              </w:rPr>
+              <w:t>R&amp;D</w:t>
+            </w:r>
+          </w:p>
+        </w:tc>
+        <w:tc>
+          <w:tcPr>
+            <w:tcW w:w="689" w:type="dxa"/>
+            <w:tcBorders>
+              <w:top w:val="single" w:sz="6" w:space="0" w:color="CCCCCC"/>
+              <w:left w:val="single" w:sz="6" w:space="0" w:color="CCCCCC"/>
+              <w:bottom w:val="single" w:sz="6" w:space="0" w:color="CCCCCC"/>
+              <w:right w:val="single" w:sz="6" w:space="0" w:color="CCCCCC"/>
+            </w:tcBorders>
+            <w:tcMar>
+              <w:top w:w="30" w:type="dxa"/>
+              <w:left w:w="45" w:type="dxa"/>
+              <w:bottom w:w="30" w:type="dxa"/>
+              <w:right w:w="45" w:type="dxa"/>
+            </w:tcMar>
+            <w:vAlign w:val="bottom"/>
+            <w:hideMark/>
+          </w:tcPr>
+          <w:p>
+            <w:pPr>
+              <w:spacing w:after="0" w:line="240" w:lineRule="auto"/>
+              <w:jc w:val="right"/>
+              <w:rPr>
+                <w:rFonts w:ascii="Arial" w:eastAsia="Times New Roman" w:hAnsi="Arial" w:cs="Arial"/>
+                <w:sz w:val="20"/>
+                <w:szCs w:val="20"/>
+                <w:lang w:eastAsia="en-IN"/>
+              </w:rPr>
+            </w:pPr>
+            <w:r>
+              <w:rPr>
+                <w:rFonts w:ascii="Arial" w:eastAsia="Times New Roman" w:hAnsi="Arial" w:cs="Arial"/>
+                <w:sz w:val="20"/>
+                <w:szCs w:val="20"/>
+                <w:lang w:eastAsia="en-IN"/>
+              </w:rPr>
+              <w:t>8787</w:t>
+            </w:r>
+          </w:p>
+        </w:tc>
+        <w:tc>
+          <w:tcPr>
+            <w:tcW w:w="445" w:type="dxa"/>
+            <w:tcBorders>
+              <w:top w:val="single" w:sz="6" w:space="0" w:color="CCCCCC"/>
+              <w:left w:val="single" w:sz="6" w:space="0" w:color="CCCCCC"/>
+              <w:bottom w:val="single" w:sz="6" w:space="0" w:color="CCCCCC"/>
+              <w:right w:val="single" w:sz="6" w:space="0" w:color="CCCCCC"/>
+            </w:tcBorders>
+            <w:tcMar>
+              <w:top w:w="30" w:type="dxa"/>
+              <w:left w:w="45" w:type="dxa"/>
+              <w:bottom w:w="30" w:type="dxa"/>
+              <w:right w:w="45" w:type="dxa"/>
+            </w:tcMar>
+            <w:vAlign w:val="bottom"/>
+            <w:hideMark/>
+          </w:tcPr>
+          <w:p>
+            <w:pPr>
+              <w:spacing w:after="0" w:line="240" w:lineRule="auto"/>
+              <w:jc w:val="right"/>
+              <w:rPr>
+                <w:rFonts w:ascii="Arial" w:eastAsia="Times New Roman" w:hAnsi="Arial" w:cs="Arial"/>
+                <w:sz w:val="20"/>
+                <w:szCs w:val="20"/>
+                <w:lang w:eastAsia="en-IN"/>
+              </w:rPr>
+            </w:pPr>
+            <w:r>
+              <w:rPr>
+                <w:rFonts w:ascii="Arial" w:eastAsia="Times New Roman" w:hAnsi="Arial" w:cs="Arial"/>
+                <w:sz w:val="20"/>
+                <w:szCs w:val="20"/>
+                <w:lang w:eastAsia="en-IN"/>
+              </w:rPr>
+              <w:t>3</w:t>
+            </w:r>
+          </w:p>
+        </w:tc>
+        <w:tc>
+          <w:tcPr>
+            <w:tcW w:w="425" w:type="dxa"/>
+            <w:tcBorders>
+              <w:top w:val="single" w:sz="6" w:space="0" w:color="CCCCCC"/>
+              <w:left w:val="single" w:sz="6" w:space="0" w:color="CCCCCC"/>
+              <w:bottom w:val="single" w:sz="6" w:space="0" w:color="CCCCCC"/>
+              <w:right w:val="single" w:sz="6" w:space="0" w:color="CCCCCC"/>
+            </w:tcBorders>
+            <w:tcMar>
+              <w:top w:w="30" w:type="dxa"/>
+              <w:left w:w="45" w:type="dxa"/>
+              <w:bottom w:w="30" w:type="dxa"/>
+              <w:right w:w="45" w:type="dxa"/>
+            </w:tcMar>
+            <w:vAlign w:val="bottom"/>
+            <w:hideMark/>
+          </w:tcPr>
+          <w:p>
+            <w:pPr>
+              <w:spacing w:after="0" w:line="240" w:lineRule="auto"/>
+              <w:jc w:val="right"/>
+              <w:rPr>
+                <w:rFonts w:ascii="Arial" w:eastAsia="Times New Roman" w:hAnsi="Arial" w:cs="Arial"/>
+                <w:sz w:val="20"/>
+                <w:szCs w:val="20"/>
+                <w:lang w:eastAsia="en-IN"/>
+              </w:rPr>
+            </w:pPr>
+            <w:r>
+              <w:rPr>
+                <w:rFonts w:ascii="Arial" w:eastAsia="Times New Roman" w:hAnsi="Arial" w:cs="Arial"/>
+                <w:sz w:val="20"/>
+                <w:szCs w:val="20"/>
+                <w:lang w:eastAsia="en-IN"/>
+              </w:rPr>
+              <w:t>21</w:t>
+            </w:r>
+          </w:p>
+        </w:tc>
+        <w:tc>
+          <w:tcPr>
+            <w:tcW w:w="516" w:type="dxa"/>
+            <w:tcBorders>
+              <w:top w:val="single" w:sz="6" w:space="0" w:color="CCCCCC"/>
+              <w:left w:val="single" w:sz="6" w:space="0" w:color="CCCCCC"/>
+              <w:bottom w:val="single" w:sz="6" w:space="0" w:color="CCCCCC"/>
+              <w:right w:val="single" w:sz="6" w:space="0" w:color="CCCCCC"/>
+            </w:tcBorders>
+            <w:tcMar>
+              <w:top w:w="30" w:type="dxa"/>
+              <w:left w:w="45" w:type="dxa"/>
+              <w:bottom w:w="30" w:type="dxa"/>
+              <w:right w:w="45" w:type="dxa"/>
+            </w:tcMar>
+            <w:vAlign w:val="bottom"/>
+            <w:hideMark/>
+          </w:tcPr>
+          <w:p>
+            <w:pPr>
+              <w:spacing w:after="0" w:line="240" w:lineRule="auto"/>
+              <w:rPr>
+                <w:rFonts w:ascii="Arial" w:eastAsia="Times New Roman" w:hAnsi="Arial" w:cs="Arial"/>
+                <w:sz w:val="20"/>
+                <w:szCs w:val="20"/>
+                <w:lang w:eastAsia="en-IN"/>
+              </w:rPr>
+            </w:pPr>
+            <w:r>
+              <w:rPr>
+                <w:rFonts w:ascii="Arial" w:eastAsia="Times New Roman" w:hAnsi="Arial" w:cs="Arial"/>
+                <w:sz w:val="20"/>
+                <w:szCs w:val="20"/>
+                <w:lang w:eastAsia="en-IN"/>
+              </w:rPr>
+              <w:t>No</w:t>
+            </w:r>
+          </w:p>
+        </w:tc>
+        <w:tc>
+          <w:tcPr>
+            <w:tcW w:w="657" w:type="dxa"/>
+            <w:tcBorders>
+              <w:top w:val="single" w:sz="6" w:space="0" w:color="CCCCCC"/>
+              <w:left w:val="single" w:sz="6" w:space="0" w:color="CCCCCC"/>
+              <w:bottom w:val="single" w:sz="6" w:space="0" w:color="CCCCCC"/>
+              <w:right w:val="single" w:sz="6" w:space="0" w:color="CCCCCC"/>
+            </w:tcBorders>
+            <w:tcMar>
+              <w:top w:w="30" w:type="dxa"/>
+              <w:left w:w="45" w:type="dxa"/>
+              <w:bottom w:w="30" w:type="dxa"/>
+              <w:right w:w="45" w:type="dxa"/>
+            </w:tcMar>
+            <w:vAlign w:val="bottom"/>
+            <w:hideMark/>
+          </w:tcPr>
+          <w:p>
+            <w:pPr>
+              <w:spacing w:after="0" w:line="240" w:lineRule="auto"/>
+              <w:jc w:val="right"/>
+              <w:rPr>
+                <w:rFonts w:ascii="Arial" w:eastAsia="Times New Roman" w:hAnsi="Arial" w:cs="Arial"/>
+                <w:sz w:val="20"/>
+                <w:szCs w:val="20"/>
+                <w:lang w:eastAsia="en-IN"/>
+              </w:rPr>
+            </w:pPr>
+            <w:r>
+              <w:rPr>
+                <w:rFonts w:ascii="Arial" w:eastAsia="Times New Roman" w:hAnsi="Arial" w:cs="Arial"/>
+                <w:sz w:val="20"/>
+                <w:szCs w:val="20"/>
+                <w:lang w:eastAsia="en-IN"/>
+              </w:rPr>
+              <w:t>7</w:t>
+            </w:r>
+          </w:p>
+        </w:tc>
+        <w:tc>
+          <w:tcPr>
+            <w:tcW w:w="760" w:type="dxa"/>
+            <w:tcBorders>
+              <w:top w:val="single" w:sz="6" w:space="0" w:color="CCCCCC"/>
+              <w:left w:val="single" w:sz="6" w:space="0" w:color="CCCCCC"/>
+              <w:bottom w:val="single" w:sz="6" w:space="0" w:color="CCCCCC"/>
+              <w:right w:val="single" w:sz="6" w:space="0" w:color="CCCCCC"/>
+            </w:tcBorders>
+            <w:tcMar>
+              <w:top w:w="30" w:type="dxa"/>
+              <w:left w:w="45" w:type="dxa"/>
+              <w:bottom w:w="30" w:type="dxa"/>
+              <w:right w:w="45" w:type="dxa"/>
+            </w:tcMar>
+            <w:vAlign w:val="bottom"/>
+            <w:hideMark/>
+          </w:tcPr>
+          <w:p>
+            <w:pPr>
+              <w:spacing w:after="0" w:line="240" w:lineRule="auto"/>
+              <w:rPr>
+                <w:rFonts w:ascii="Arial" w:eastAsia="Times New Roman" w:hAnsi="Arial" w:cs="Arial"/>
+                <w:sz w:val="20"/>
+                <w:szCs w:val="20"/>
+                <w:lang w:eastAsia="en-IN"/>
+              </w:rPr>
+            </w:pPr>
+            <w:r>
+              <w:rPr>
+                <w:rFonts w:ascii="Arial" w:eastAsia="Times New Roman" w:hAnsi="Arial" w:cs="Arial"/>
+                <w:sz w:val="20"/>
+                <w:szCs w:val="20"/>
+                <w:lang w:eastAsia="en-IN"/>
+              </w:rPr>
+              <w:t>No</w:t>
+            </w:r>
+          </w:p>
+        </w:tc>
+      </w:tr>
+      <w:tr>
+        <w:trPr>
+          <w:trHeight w:val="315"/>
+        </w:trPr>
+        <w:tc>
+          <w:tcPr>
+            <w:tcW w:w="334" w:type="dxa"/>
+            <w:tcBorders>
+              <w:top w:val="single" w:sz="6" w:space="0" w:color="CCCCCC"/>
+              <w:left w:val="single" w:sz="6" w:space="0" w:color="CCCCCC"/>
+              <w:bottom w:val="single" w:sz="6" w:space="0" w:color="CCCCCC"/>
+              <w:right w:val="single" w:sz="6" w:space="0" w:color="CCCCCC"/>
+            </w:tcBorders>
+            <w:tcMar>
+              <w:top w:w="30" w:type="dxa"/>
+              <w:left w:w="45" w:type="dxa"/>
+              <w:bottom w:w="30" w:type="dxa"/>
+              <w:right w:w="45" w:type="dxa"/>
+            </w:tcMar>
+            <w:vAlign w:val="bottom"/>
+            <w:hideMark/>
+          </w:tcPr>
+          <w:p>
+            <w:pPr>
+              <w:spacing w:after="0" w:line="240" w:lineRule="auto"/>
+              <w:jc w:val="right"/>
+              <w:rPr>
+                <w:rFonts w:ascii="Arial" w:eastAsia="Times New Roman" w:hAnsi="Arial" w:cs="Arial"/>
+                <w:sz w:val="20"/>
+                <w:szCs w:val="20"/>
+                <w:lang w:eastAsia="en-IN"/>
+              </w:rPr>
+            </w:pPr>
+            <w:r>
+              <w:rPr>
+                <w:rFonts w:ascii="Arial" w:eastAsia="Times New Roman" w:hAnsi="Arial" w:cs="Arial"/>
+                <w:sz w:val="20"/>
+                <w:szCs w:val="20"/>
+                <w:lang w:eastAsia="en-IN"/>
+              </w:rPr>
+              <w:t>13</w:t>
+            </w:r>
+          </w:p>
+        </w:tc>
+        <w:tc>
+          <w:tcPr>
+            <w:tcW w:w="301" w:type="dxa"/>
+            <w:tcBorders>
+              <w:top w:val="single" w:sz="6" w:space="0" w:color="CCCCCC"/>
+              <w:left w:val="single" w:sz="6" w:space="0" w:color="CCCCCC"/>
+              <w:bottom w:val="single" w:sz="6" w:space="0" w:color="CCCCCC"/>
+              <w:right w:val="single" w:sz="6" w:space="0" w:color="CCCCCC"/>
+            </w:tcBorders>
+            <w:tcMar>
+              <w:top w:w="30" w:type="dxa"/>
+              <w:left w:w="45" w:type="dxa"/>
+              <w:bottom w:w="30" w:type="dxa"/>
+              <w:right w:w="45" w:type="dxa"/>
+            </w:tcMar>
+            <w:vAlign w:val="bottom"/>
+            <w:hideMark/>
+          </w:tcPr>
+          <w:p>
+            <w:pPr>
+              <w:spacing w:after="0" w:line="240" w:lineRule="auto"/>
+              <w:jc w:val="right"/>
+              <w:rPr>
+                <w:rFonts w:ascii="Arial" w:eastAsia="Times New Roman" w:hAnsi="Arial" w:cs="Arial"/>
+                <w:sz w:val="20"/>
+                <w:szCs w:val="20"/>
+                <w:lang w:eastAsia="en-IN"/>
+              </w:rPr>
+            </w:pPr>
+            <w:r>
+              <w:rPr>
+                <w:rFonts w:ascii="Arial" w:eastAsia="Times New Roman" w:hAnsi="Arial" w:cs="Arial"/>
+                <w:sz w:val="20"/>
+                <w:szCs w:val="20"/>
+                <w:lang w:eastAsia="en-IN"/>
+              </w:rPr>
+              <w:t>36</w:t>
+            </w:r>
+          </w:p>
+        </w:tc>
+        <w:tc>
+          <w:tcPr>
+            <w:tcW w:w="775" w:type="dxa"/>
+            <w:tcBorders>
+              <w:top w:val="single" w:sz="6" w:space="0" w:color="CCCCCC"/>
+              <w:left w:val="single" w:sz="6" w:space="0" w:color="CCCCCC"/>
+              <w:bottom w:val="single" w:sz="6" w:space="0" w:color="CCCCCC"/>
+              <w:right w:val="single" w:sz="6" w:space="0" w:color="CCCCCC"/>
+            </w:tcBorders>
+            <w:tcMar>
+              <w:top w:w="30" w:type="dxa"/>
+              <w:left w:w="45" w:type="dxa"/>
+              <w:bottom w:w="30" w:type="dxa"/>
+              <w:right w:w="45" w:type="dxa"/>
+            </w:tcMar>
+            <w:vAlign w:val="bottom"/>
+            <w:hideMark/>
+          </w:tcPr>
+          <w:p>
+            <w:pPr>
+              <w:spacing w:after="0" w:line="240" w:lineRule="auto"/>
+              <w:rPr>
+                <w:rFonts w:ascii="Arial" w:eastAsia="Times New Roman" w:hAnsi="Arial" w:cs="Arial"/>
+                <w:sz w:val="20"/>
+                <w:szCs w:val="20"/>
+                <w:lang w:eastAsia="en-IN"/>
+              </w:rPr>
+            </w:pPr>
+            <w:r>
+              <w:rPr>
+                <w:rFonts w:ascii="Arial" w:eastAsia="Times New Roman" w:hAnsi="Arial" w:cs="Arial"/>
+                <w:sz w:val="20"/>
+                <w:szCs w:val="20"/>
+                <w:lang w:eastAsia="en-IN"/>
+              </w:rPr>
+              <w:t>Male</w:t>
+            </w:r>
+          </w:p>
+        </w:tc>
+        <w:tc>
+          <w:tcPr>
+            <w:tcW w:w="850" w:type="dxa"/>
+            <w:tcBorders>
+              <w:top w:val="single" w:sz="6" w:space="0" w:color="CCCCCC"/>
+              <w:left w:val="single" w:sz="6" w:space="0" w:color="CCCCCC"/>
+              <w:bottom w:val="single" w:sz="6" w:space="0" w:color="CCCCCC"/>
+              <w:right w:val="single" w:sz="6" w:space="0" w:color="CCCCCC"/>
+            </w:tcBorders>
+            <w:tcMar>
+              <w:top w:w="30" w:type="dxa"/>
+              <w:left w:w="45" w:type="dxa"/>
+              <w:bottom w:w="30" w:type="dxa"/>
+              <w:right w:w="45" w:type="dxa"/>
+            </w:tcMar>
+            <w:vAlign w:val="bottom"/>
+            <w:hideMark/>
+          </w:tcPr>
+          <w:p>
+            <w:pPr>
+              <w:spacing w:after="0" w:line="240" w:lineRule="auto"/>
+              <w:rPr>
+                <w:rFonts w:ascii="Arial" w:eastAsia="Times New Roman" w:hAnsi="Arial" w:cs="Arial"/>
+                <w:sz w:val="20"/>
+                <w:szCs w:val="20"/>
+                <w:lang w:eastAsia="en-IN"/>
+              </w:rPr>
+            </w:pPr>
+            <w:r>
+              <w:rPr>
+                <w:rFonts w:ascii="Arial" w:eastAsia="Times New Roman" w:hAnsi="Arial" w:cs="Arial"/>
+                <w:sz w:val="20"/>
+                <w:szCs w:val="20"/>
+                <w:lang w:eastAsia="en-IN"/>
+              </w:rPr>
+              <w:t>Married</w:t>
+            </w:r>
+          </w:p>
+        </w:tc>
+        <w:tc>
+          <w:tcPr>
+            <w:tcW w:w="993" w:type="dxa"/>
+            <w:tcBorders>
+              <w:top w:val="single" w:sz="6" w:space="0" w:color="CCCCCC"/>
+              <w:left w:val="single" w:sz="6" w:space="0" w:color="CCCCCC"/>
+              <w:bottom w:val="single" w:sz="6" w:space="0" w:color="CCCCCC"/>
+              <w:right w:val="single" w:sz="6" w:space="0" w:color="CCCCCC"/>
+            </w:tcBorders>
+            <w:tcMar>
+              <w:top w:w="30" w:type="dxa"/>
+              <w:left w:w="45" w:type="dxa"/>
+              <w:bottom w:w="30" w:type="dxa"/>
+              <w:right w:w="45" w:type="dxa"/>
+            </w:tcMar>
+            <w:vAlign w:val="bottom"/>
+            <w:hideMark/>
+          </w:tcPr>
+          <w:p>
+            <w:pPr>
+              <w:spacing w:after="0" w:line="240" w:lineRule="auto"/>
+              <w:rPr>
+                <w:rFonts w:ascii="Arial" w:eastAsia="Times New Roman" w:hAnsi="Arial" w:cs="Arial"/>
+                <w:sz w:val="20"/>
+                <w:szCs w:val="20"/>
+                <w:lang w:eastAsia="en-IN"/>
+              </w:rPr>
+            </w:pPr>
+            <w:r>
+              <w:rPr>
+                <w:rFonts w:ascii="Arial" w:eastAsia="Times New Roman" w:hAnsi="Arial" w:cs="Arial"/>
+                <w:sz w:val="20"/>
+                <w:szCs w:val="20"/>
+                <w:lang w:eastAsia="en-IN"/>
+              </w:rPr>
+              <w:t>Medical</w:t>
+            </w:r>
+          </w:p>
+        </w:tc>
+        <w:tc>
+          <w:tcPr>
+            <w:tcW w:w="1417" w:type="dxa"/>
+            <w:tcBorders>
+              <w:top w:val="single" w:sz="6" w:space="0" w:color="CCCCCC"/>
+              <w:left w:val="single" w:sz="6" w:space="0" w:color="CCCCCC"/>
+              <w:bottom w:val="single" w:sz="6" w:space="0" w:color="CCCCCC"/>
+              <w:right w:val="single" w:sz="6" w:space="0" w:color="CCCCCC"/>
+            </w:tcBorders>
+            <w:tcMar>
+              <w:top w:w="30" w:type="dxa"/>
+              <w:left w:w="45" w:type="dxa"/>
+              <w:bottom w:w="30" w:type="dxa"/>
+              <w:right w:w="45" w:type="dxa"/>
+            </w:tcMar>
+            <w:vAlign w:val="bottom"/>
+            <w:hideMark/>
+          </w:tcPr>
+          <w:p>
+            <w:pPr>
+              <w:spacing w:after="0" w:line="240" w:lineRule="auto"/>
+              <w:rPr>
+                <w:rFonts w:ascii="Arial" w:eastAsia="Times New Roman" w:hAnsi="Arial" w:cs="Arial"/>
+                <w:sz w:val="20"/>
+                <w:szCs w:val="20"/>
+                <w:lang w:eastAsia="en-IN"/>
+              </w:rPr>
+            </w:pPr>
+            <w:r>
+              <w:rPr>
+                <w:rFonts w:ascii="Arial" w:eastAsia="Times New Roman" w:hAnsi="Arial" w:cs="Arial"/>
+                <w:sz w:val="20"/>
+                <w:szCs w:val="20"/>
+                <w:lang w:eastAsia="en-IN"/>
+              </w:rPr>
+              <w:t>Healthcare Representative</w:t>
+            </w:r>
+          </w:p>
+        </w:tc>
+        <w:tc>
+          <w:tcPr>
+            <w:tcW w:w="567" w:type="dxa"/>
+            <w:tcBorders>
+              <w:top w:val="single" w:sz="6" w:space="0" w:color="CCCCCC"/>
+              <w:left w:val="single" w:sz="6" w:space="0" w:color="CCCCCC"/>
+              <w:bottom w:val="single" w:sz="6" w:space="0" w:color="CCCCCC"/>
+              <w:right w:val="single" w:sz="6" w:space="0" w:color="CCCCCC"/>
+            </w:tcBorders>
+            <w:tcMar>
+              <w:top w:w="30" w:type="dxa"/>
+              <w:left w:w="45" w:type="dxa"/>
+              <w:bottom w:w="30" w:type="dxa"/>
+              <w:right w:w="45" w:type="dxa"/>
+            </w:tcMar>
+            <w:vAlign w:val="bottom"/>
+            <w:hideMark/>
+          </w:tcPr>
+          <w:p>
+            <w:pPr>
+              <w:spacing w:after="0" w:line="240" w:lineRule="auto"/>
+              <w:rPr>
+                <w:rFonts w:ascii="Arial" w:eastAsia="Times New Roman" w:hAnsi="Arial" w:cs="Arial"/>
+                <w:sz w:val="20"/>
+                <w:szCs w:val="20"/>
+                <w:lang w:eastAsia="en-IN"/>
+              </w:rPr>
+            </w:pPr>
+            <w:r>
+              <w:rPr>
+                <w:rFonts w:ascii="Arial" w:eastAsia="Times New Roman" w:hAnsi="Arial" w:cs="Arial"/>
+                <w:sz w:val="20"/>
+                <w:szCs w:val="20"/>
+                <w:lang w:eastAsia="en-IN"/>
+              </w:rPr>
+              <w:t>R&amp;D</w:t>
+            </w:r>
+          </w:p>
+        </w:tc>
+        <w:tc>
+          <w:tcPr>
+            <w:tcW w:w="689" w:type="dxa"/>
+            <w:tcBorders>
+              <w:top w:val="single" w:sz="6" w:space="0" w:color="CCCCCC"/>
+              <w:left w:val="single" w:sz="6" w:space="0" w:color="CCCCCC"/>
+              <w:bottom w:val="single" w:sz="6" w:space="0" w:color="CCCCCC"/>
+              <w:right w:val="single" w:sz="6" w:space="0" w:color="CCCCCC"/>
+            </w:tcBorders>
+            <w:tcMar>
+              <w:top w:w="30" w:type="dxa"/>
+              <w:left w:w="45" w:type="dxa"/>
+              <w:bottom w:w="30" w:type="dxa"/>
+              <w:right w:w="45" w:type="dxa"/>
+            </w:tcMar>
+            <w:vAlign w:val="bottom"/>
+            <w:hideMark/>
+          </w:tcPr>
+          <w:p>
+            <w:pPr>
+              <w:spacing w:after="0" w:line="240" w:lineRule="auto"/>
+              <w:jc w:val="right"/>
+              <w:rPr>
+                <w:rFonts w:ascii="Arial" w:eastAsia="Times New Roman" w:hAnsi="Arial" w:cs="Arial"/>
+                <w:sz w:val="20"/>
+                <w:szCs w:val="20"/>
+                <w:lang w:eastAsia="en-IN"/>
+              </w:rPr>
+            </w:pPr>
+            <w:r>
+              <w:rPr>
+                <w:rFonts w:ascii="Arial" w:eastAsia="Times New Roman" w:hAnsi="Arial" w:cs="Arial"/>
+                <w:sz w:val="20"/>
+                <w:szCs w:val="20"/>
+                <w:lang w:eastAsia="en-IN"/>
+              </w:rPr>
+              <w:t>16577</w:t>
+            </w:r>
+          </w:p>
+        </w:tc>
+        <w:tc>
+          <w:tcPr>
+            <w:tcW w:w="445" w:type="dxa"/>
+            <w:tcBorders>
+              <w:top w:val="single" w:sz="6" w:space="0" w:color="CCCCCC"/>
+              <w:left w:val="single" w:sz="6" w:space="0" w:color="CCCCCC"/>
+              <w:bottom w:val="single" w:sz="6" w:space="0" w:color="CCCCCC"/>
+              <w:right w:val="single" w:sz="6" w:space="0" w:color="CCCCCC"/>
+            </w:tcBorders>
+            <w:tcMar>
+              <w:top w:w="30" w:type="dxa"/>
+              <w:left w:w="45" w:type="dxa"/>
+              <w:bottom w:w="30" w:type="dxa"/>
+              <w:right w:w="45" w:type="dxa"/>
+            </w:tcMar>
+            <w:vAlign w:val="bottom"/>
+            <w:hideMark/>
+          </w:tcPr>
+          <w:p>
+            <w:pPr>
+              <w:spacing w:after="0" w:line="240" w:lineRule="auto"/>
+              <w:jc w:val="right"/>
+              <w:rPr>
+                <w:rFonts w:ascii="Arial" w:eastAsia="Times New Roman" w:hAnsi="Arial" w:cs="Arial"/>
+                <w:sz w:val="20"/>
+                <w:szCs w:val="20"/>
+                <w:lang w:eastAsia="en-IN"/>
+              </w:rPr>
+            </w:pPr>
+            <w:r>
+              <w:rPr>
+                <w:rFonts w:ascii="Arial" w:eastAsia="Times New Roman" w:hAnsi="Arial" w:cs="Arial"/>
+                <w:sz w:val="20"/>
+                <w:szCs w:val="20"/>
+                <w:lang w:eastAsia="en-IN"/>
+              </w:rPr>
+              <w:t>3</w:t>
+            </w:r>
+          </w:p>
+        </w:tc>
+        <w:tc>
+          <w:tcPr>
+            <w:tcW w:w="425" w:type="dxa"/>
+            <w:tcBorders>
+              <w:top w:val="single" w:sz="6" w:space="0" w:color="CCCCCC"/>
+              <w:left w:val="single" w:sz="6" w:space="0" w:color="CCCCCC"/>
+              <w:bottom w:val="single" w:sz="6" w:space="0" w:color="CCCCCC"/>
+              <w:right w:val="single" w:sz="6" w:space="0" w:color="CCCCCC"/>
+            </w:tcBorders>
+            <w:tcMar>
+              <w:top w:w="30" w:type="dxa"/>
+              <w:left w:w="45" w:type="dxa"/>
+              <w:bottom w:w="30" w:type="dxa"/>
+              <w:right w:w="45" w:type="dxa"/>
+            </w:tcMar>
+            <w:vAlign w:val="bottom"/>
+            <w:hideMark/>
+          </w:tcPr>
+          <w:p>
+            <w:pPr>
+              <w:spacing w:after="0" w:line="240" w:lineRule="auto"/>
+              <w:jc w:val="right"/>
+              <w:rPr>
+                <w:rFonts w:ascii="Arial" w:eastAsia="Times New Roman" w:hAnsi="Arial" w:cs="Arial"/>
+                <w:sz w:val="20"/>
+                <w:szCs w:val="20"/>
+                <w:lang w:eastAsia="en-IN"/>
+              </w:rPr>
+            </w:pPr>
+            <w:r>
+              <w:rPr>
+                <w:rFonts w:ascii="Arial" w:eastAsia="Times New Roman" w:hAnsi="Arial" w:cs="Arial"/>
+                <w:sz w:val="20"/>
+                <w:szCs w:val="20"/>
+                <w:lang w:eastAsia="en-IN"/>
+              </w:rPr>
+              <w:t>13</w:t>
+            </w:r>
+          </w:p>
+        </w:tc>
+        <w:tc>
+          <w:tcPr>
+            <w:tcW w:w="516" w:type="dxa"/>
+            <w:tcBorders>
+              <w:top w:val="single" w:sz="6" w:space="0" w:color="CCCCCC"/>
+              <w:left w:val="single" w:sz="6" w:space="0" w:color="CCCCCC"/>
+              <w:bottom w:val="single" w:sz="6" w:space="0" w:color="CCCCCC"/>
+              <w:right w:val="single" w:sz="6" w:space="0" w:color="CCCCCC"/>
+            </w:tcBorders>
+            <w:tcMar>
+              <w:top w:w="30" w:type="dxa"/>
+              <w:left w:w="45" w:type="dxa"/>
+              <w:bottom w:w="30" w:type="dxa"/>
+              <w:right w:w="45" w:type="dxa"/>
+            </w:tcMar>
+            <w:vAlign w:val="bottom"/>
+            <w:hideMark/>
+          </w:tcPr>
+          <w:p>
+            <w:pPr>
+              <w:spacing w:after="0" w:line="240" w:lineRule="auto"/>
+              <w:rPr>
+                <w:rFonts w:ascii="Arial" w:eastAsia="Times New Roman" w:hAnsi="Arial" w:cs="Arial"/>
+                <w:sz w:val="20"/>
+                <w:szCs w:val="20"/>
+                <w:lang w:eastAsia="en-IN"/>
+              </w:rPr>
+            </w:pPr>
+            <w:r>
+              <w:rPr>
+                <w:rFonts w:ascii="Arial" w:eastAsia="Times New Roman" w:hAnsi="Arial" w:cs="Arial"/>
+                <w:sz w:val="20"/>
+                <w:szCs w:val="20"/>
+                <w:lang w:eastAsia="en-IN"/>
+              </w:rPr>
+              <w:t>No</w:t>
+            </w:r>
+          </w:p>
+        </w:tc>
+        <w:tc>
+          <w:tcPr>
+            <w:tcW w:w="657" w:type="dxa"/>
+            <w:tcBorders>
+              <w:top w:val="single" w:sz="6" w:space="0" w:color="CCCCCC"/>
+              <w:left w:val="single" w:sz="6" w:space="0" w:color="CCCCCC"/>
+              <w:bottom w:val="single" w:sz="6" w:space="0" w:color="CCCCCC"/>
+              <w:right w:val="single" w:sz="6" w:space="0" w:color="CCCCCC"/>
+            </w:tcBorders>
+            <w:tcMar>
+              <w:top w:w="30" w:type="dxa"/>
+              <w:left w:w="45" w:type="dxa"/>
+              <w:bottom w:w="30" w:type="dxa"/>
+              <w:right w:w="45" w:type="dxa"/>
+            </w:tcMar>
+            <w:vAlign w:val="bottom"/>
+            <w:hideMark/>
+          </w:tcPr>
+          <w:p>
+            <w:pPr>
+              <w:spacing w:after="0" w:line="240" w:lineRule="auto"/>
+              <w:jc w:val="right"/>
+              <w:rPr>
+                <w:rFonts w:ascii="Arial" w:eastAsia="Times New Roman" w:hAnsi="Arial" w:cs="Arial"/>
+                <w:sz w:val="20"/>
+                <w:szCs w:val="20"/>
+                <w:lang w:eastAsia="en-IN"/>
+              </w:rPr>
+            </w:pPr>
+            <w:r>
+              <w:rPr>
+                <w:rFonts w:ascii="Arial" w:eastAsia="Times New Roman" w:hAnsi="Arial" w:cs="Arial"/>
+                <w:sz w:val="20"/>
+                <w:szCs w:val="20"/>
+                <w:lang w:eastAsia="en-IN"/>
+              </w:rPr>
+              <w:t>7</w:t>
+            </w:r>
+          </w:p>
+        </w:tc>
+        <w:tc>
+          <w:tcPr>
+            <w:tcW w:w="760" w:type="dxa"/>
+            <w:tcBorders>
+              <w:top w:val="single" w:sz="6" w:space="0" w:color="CCCCCC"/>
+              <w:left w:val="single" w:sz="6" w:space="0" w:color="CCCCCC"/>
+              <w:bottom w:val="single" w:sz="6" w:space="0" w:color="CCCCCC"/>
+              <w:right w:val="single" w:sz="6" w:space="0" w:color="CCCCCC"/>
+            </w:tcBorders>
+            <w:tcMar>
+              <w:top w:w="30" w:type="dxa"/>
+              <w:left w:w="45" w:type="dxa"/>
+              <w:bottom w:w="30" w:type="dxa"/>
+              <w:right w:w="45" w:type="dxa"/>
+            </w:tcMar>
+            <w:vAlign w:val="bottom"/>
+            <w:hideMark/>
+          </w:tcPr>
+          <w:p>
+            <w:pPr>
+              <w:spacing w:after="0" w:line="240" w:lineRule="auto"/>
+              <w:rPr>
+                <w:rFonts w:ascii="Arial" w:eastAsia="Times New Roman" w:hAnsi="Arial" w:cs="Arial"/>
+                <w:sz w:val="20"/>
+                <w:szCs w:val="20"/>
+                <w:lang w:eastAsia="en-IN"/>
+              </w:rPr>
+            </w:pPr>
+            <w:r>
+              <w:rPr>
+                <w:rFonts w:ascii="Arial" w:eastAsia="Times New Roman" w:hAnsi="Arial" w:cs="Arial"/>
+                <w:sz w:val="20"/>
+                <w:szCs w:val="20"/>
+                <w:lang w:eastAsia="en-IN"/>
+              </w:rPr>
+              <w:t>No</w:t>
+            </w:r>
+          </w:p>
+        </w:tc>
+      </w:tr>
+      <w:tr>
+        <w:trPr>
+          <w:trHeight w:val="315"/>
+        </w:trPr>
+        <w:tc>
+          <w:tcPr>
+            <w:tcW w:w="334" w:type="dxa"/>
+            <w:tcBorders>
+              <w:top w:val="single" w:sz="6" w:space="0" w:color="CCCCCC"/>
+              <w:left w:val="single" w:sz="6" w:space="0" w:color="CCCCCC"/>
+              <w:bottom w:val="single" w:sz="6" w:space="0" w:color="CCCCCC"/>
+              <w:right w:val="single" w:sz="6" w:space="0" w:color="CCCCCC"/>
+            </w:tcBorders>
+            <w:tcMar>
+              <w:top w:w="30" w:type="dxa"/>
+              <w:left w:w="45" w:type="dxa"/>
+              <w:bottom w:w="30" w:type="dxa"/>
+              <w:right w:w="45" w:type="dxa"/>
+            </w:tcMar>
+            <w:vAlign w:val="bottom"/>
+            <w:hideMark/>
+          </w:tcPr>
+          <w:p>
+            <w:pPr>
+              <w:spacing w:after="0" w:line="240" w:lineRule="auto"/>
+              <w:jc w:val="right"/>
+              <w:rPr>
+                <w:rFonts w:ascii="Arial" w:eastAsia="Times New Roman" w:hAnsi="Arial" w:cs="Arial"/>
+                <w:sz w:val="20"/>
+                <w:szCs w:val="20"/>
+                <w:lang w:eastAsia="en-IN"/>
+              </w:rPr>
+            </w:pPr>
+            <w:r>
+              <w:rPr>
+                <w:rFonts w:ascii="Arial" w:eastAsia="Times New Roman" w:hAnsi="Arial" w:cs="Arial"/>
+                <w:sz w:val="20"/>
+                <w:szCs w:val="20"/>
+                <w:lang w:eastAsia="en-IN"/>
+              </w:rPr>
+              <w:t>14</w:t>
+            </w:r>
+          </w:p>
+        </w:tc>
+        <w:tc>
+          <w:tcPr>
+            <w:tcW w:w="301" w:type="dxa"/>
+            <w:tcBorders>
+              <w:top w:val="single" w:sz="6" w:space="0" w:color="CCCCCC"/>
+              <w:left w:val="single" w:sz="6" w:space="0" w:color="CCCCCC"/>
+              <w:bottom w:val="single" w:sz="6" w:space="0" w:color="CCCCCC"/>
+              <w:right w:val="single" w:sz="6" w:space="0" w:color="CCCCCC"/>
+            </w:tcBorders>
+            <w:tcMar>
+              <w:top w:w="30" w:type="dxa"/>
+              <w:left w:w="45" w:type="dxa"/>
+              <w:bottom w:w="30" w:type="dxa"/>
+              <w:right w:w="45" w:type="dxa"/>
+            </w:tcMar>
+            <w:vAlign w:val="bottom"/>
+            <w:hideMark/>
+          </w:tcPr>
+          <w:p>
+            <w:pPr>
+              <w:spacing w:after="0" w:line="240" w:lineRule="auto"/>
+              <w:jc w:val="right"/>
+              <w:rPr>
+                <w:rFonts w:ascii="Arial" w:eastAsia="Times New Roman" w:hAnsi="Arial" w:cs="Arial"/>
+                <w:sz w:val="20"/>
+                <w:szCs w:val="20"/>
+                <w:lang w:eastAsia="en-IN"/>
+              </w:rPr>
+            </w:pPr>
+            <w:r>
+              <w:rPr>
+                <w:rFonts w:ascii="Arial" w:eastAsia="Times New Roman" w:hAnsi="Arial" w:cs="Arial"/>
+                <w:sz w:val="20"/>
+                <w:szCs w:val="20"/>
+                <w:lang w:eastAsia="en-IN"/>
+              </w:rPr>
+              <w:t>35</w:t>
+            </w:r>
+          </w:p>
+        </w:tc>
+        <w:tc>
+          <w:tcPr>
+            <w:tcW w:w="775" w:type="dxa"/>
+            <w:tcBorders>
+              <w:top w:val="single" w:sz="6" w:space="0" w:color="CCCCCC"/>
+              <w:left w:val="single" w:sz="6" w:space="0" w:color="CCCCCC"/>
+              <w:bottom w:val="single" w:sz="6" w:space="0" w:color="CCCCCC"/>
+              <w:right w:val="single" w:sz="6" w:space="0" w:color="CCCCCC"/>
+            </w:tcBorders>
+            <w:tcMar>
+              <w:top w:w="30" w:type="dxa"/>
+              <w:left w:w="45" w:type="dxa"/>
+              <w:bottom w:w="30" w:type="dxa"/>
+              <w:right w:w="45" w:type="dxa"/>
+            </w:tcMar>
+            <w:vAlign w:val="bottom"/>
+            <w:hideMark/>
+          </w:tcPr>
+          <w:p>
+            <w:pPr>
+              <w:spacing w:after="0" w:line="240" w:lineRule="auto"/>
+              <w:rPr>
+                <w:rFonts w:ascii="Arial" w:eastAsia="Times New Roman" w:hAnsi="Arial" w:cs="Arial"/>
+                <w:sz w:val="20"/>
+                <w:szCs w:val="20"/>
+                <w:lang w:eastAsia="en-IN"/>
+              </w:rPr>
+            </w:pPr>
+            <w:r>
+              <w:rPr>
+                <w:rFonts w:ascii="Arial" w:eastAsia="Times New Roman" w:hAnsi="Arial" w:cs="Arial"/>
+                <w:sz w:val="20"/>
+                <w:szCs w:val="20"/>
+                <w:lang w:eastAsia="en-IN"/>
+              </w:rPr>
+              <w:t>Male</w:t>
+            </w:r>
+          </w:p>
+        </w:tc>
+        <w:tc>
+          <w:tcPr>
+            <w:tcW w:w="850" w:type="dxa"/>
+            <w:tcBorders>
+              <w:top w:val="single" w:sz="6" w:space="0" w:color="CCCCCC"/>
+              <w:left w:val="single" w:sz="6" w:space="0" w:color="CCCCCC"/>
+              <w:bottom w:val="single" w:sz="6" w:space="0" w:color="CCCCCC"/>
+              <w:right w:val="single" w:sz="6" w:space="0" w:color="CCCCCC"/>
+            </w:tcBorders>
+            <w:tcMar>
+              <w:top w:w="30" w:type="dxa"/>
+              <w:left w:w="45" w:type="dxa"/>
+              <w:bottom w:w="30" w:type="dxa"/>
+              <w:right w:w="45" w:type="dxa"/>
+            </w:tcMar>
+            <w:vAlign w:val="bottom"/>
+            <w:hideMark/>
+          </w:tcPr>
+          <w:p>
+            <w:pPr>
+              <w:spacing w:after="0" w:line="240" w:lineRule="auto"/>
+              <w:rPr>
+                <w:rFonts w:ascii="Arial" w:eastAsia="Times New Roman" w:hAnsi="Arial" w:cs="Arial"/>
+                <w:sz w:val="20"/>
+                <w:szCs w:val="20"/>
+                <w:lang w:eastAsia="en-IN"/>
+              </w:rPr>
+            </w:pPr>
+            <w:r>
+              <w:rPr>
+                <w:rFonts w:ascii="Arial" w:eastAsia="Times New Roman" w:hAnsi="Arial" w:cs="Arial"/>
+                <w:sz w:val="20"/>
+                <w:szCs w:val="20"/>
+                <w:lang w:eastAsia="en-IN"/>
+              </w:rPr>
+              <w:t>Married</w:t>
+            </w:r>
+          </w:p>
+        </w:tc>
+        <w:tc>
+          <w:tcPr>
+            <w:tcW w:w="993" w:type="dxa"/>
+            <w:tcBorders>
+              <w:top w:val="single" w:sz="6" w:space="0" w:color="CCCCCC"/>
+              <w:left w:val="single" w:sz="6" w:space="0" w:color="CCCCCC"/>
+              <w:bottom w:val="single" w:sz="6" w:space="0" w:color="CCCCCC"/>
+              <w:right w:val="single" w:sz="6" w:space="0" w:color="CCCCCC"/>
+            </w:tcBorders>
+            <w:tcMar>
+              <w:top w:w="30" w:type="dxa"/>
+              <w:left w:w="45" w:type="dxa"/>
+              <w:bottom w:w="30" w:type="dxa"/>
+              <w:right w:w="45" w:type="dxa"/>
+            </w:tcMar>
+            <w:vAlign w:val="bottom"/>
+            <w:hideMark/>
+          </w:tcPr>
+          <w:p>
+            <w:pPr>
+              <w:spacing w:after="0" w:line="240" w:lineRule="auto"/>
+              <w:rPr>
+                <w:rFonts w:ascii="Arial" w:eastAsia="Times New Roman" w:hAnsi="Arial" w:cs="Arial"/>
+                <w:sz w:val="20"/>
+                <w:szCs w:val="20"/>
+                <w:lang w:eastAsia="en-IN"/>
+              </w:rPr>
+            </w:pPr>
+            <w:r>
+              <w:rPr>
+                <w:rFonts w:ascii="Arial" w:eastAsia="Times New Roman" w:hAnsi="Arial" w:cs="Arial"/>
+                <w:sz w:val="20"/>
+                <w:szCs w:val="20"/>
+                <w:lang w:eastAsia="en-IN"/>
+              </w:rPr>
+              <w:t>Medical</w:t>
+            </w:r>
+          </w:p>
+        </w:tc>
+        <w:tc>
+          <w:tcPr>
+            <w:tcW w:w="1417" w:type="dxa"/>
+            <w:tcBorders>
+              <w:top w:val="single" w:sz="6" w:space="0" w:color="CCCCCC"/>
+              <w:left w:val="single" w:sz="6" w:space="0" w:color="CCCCCC"/>
+              <w:bottom w:val="single" w:sz="6" w:space="0" w:color="CCCCCC"/>
+              <w:right w:val="single" w:sz="6" w:space="0" w:color="CCCCCC"/>
+            </w:tcBorders>
+            <w:tcMar>
+              <w:top w:w="30" w:type="dxa"/>
+              <w:left w:w="45" w:type="dxa"/>
+              <w:bottom w:w="30" w:type="dxa"/>
+              <w:right w:w="45" w:type="dxa"/>
+            </w:tcMar>
+            <w:vAlign w:val="bottom"/>
+            <w:hideMark/>
+          </w:tcPr>
+          <w:p>
+            <w:pPr>
+              <w:spacing w:after="0" w:line="240" w:lineRule="auto"/>
+              <w:rPr>
+                <w:rFonts w:ascii="Arial" w:eastAsia="Times New Roman" w:hAnsi="Arial" w:cs="Arial"/>
+                <w:sz w:val="20"/>
+                <w:szCs w:val="20"/>
+                <w:lang w:eastAsia="en-IN"/>
+              </w:rPr>
+            </w:pPr>
+            <w:r>
+              <w:rPr>
+                <w:rFonts w:ascii="Arial" w:eastAsia="Times New Roman" w:hAnsi="Arial" w:cs="Arial"/>
+                <w:sz w:val="20"/>
+                <w:szCs w:val="20"/>
+                <w:lang w:eastAsia="en-IN"/>
+              </w:rPr>
+              <w:t>Laboratory Technician</w:t>
+            </w:r>
+          </w:p>
+        </w:tc>
+        <w:tc>
+          <w:tcPr>
+            <w:tcW w:w="567" w:type="dxa"/>
+            <w:tcBorders>
+              <w:top w:val="single" w:sz="6" w:space="0" w:color="CCCCCC"/>
+              <w:left w:val="single" w:sz="6" w:space="0" w:color="CCCCCC"/>
+              <w:bottom w:val="single" w:sz="6" w:space="0" w:color="CCCCCC"/>
+              <w:right w:val="single" w:sz="6" w:space="0" w:color="CCCCCC"/>
+            </w:tcBorders>
+            <w:tcMar>
+              <w:top w:w="30" w:type="dxa"/>
+              <w:left w:w="45" w:type="dxa"/>
+              <w:bottom w:w="30" w:type="dxa"/>
+              <w:right w:w="45" w:type="dxa"/>
+            </w:tcMar>
+            <w:vAlign w:val="bottom"/>
+            <w:hideMark/>
+          </w:tcPr>
+          <w:p>
+            <w:pPr>
+              <w:spacing w:after="0" w:line="240" w:lineRule="auto"/>
+              <w:rPr>
+                <w:rFonts w:ascii="Arial" w:eastAsia="Times New Roman" w:hAnsi="Arial" w:cs="Arial"/>
+                <w:sz w:val="20"/>
+                <w:szCs w:val="20"/>
+                <w:lang w:eastAsia="en-IN"/>
+              </w:rPr>
+            </w:pPr>
+            <w:r>
+              <w:rPr>
+                <w:rFonts w:ascii="Arial" w:eastAsia="Times New Roman" w:hAnsi="Arial" w:cs="Arial"/>
+                <w:sz w:val="20"/>
+                <w:szCs w:val="20"/>
+                <w:lang w:eastAsia="en-IN"/>
+              </w:rPr>
+              <w:t>R&amp;D</w:t>
+            </w:r>
+          </w:p>
+        </w:tc>
+        <w:tc>
+          <w:tcPr>
+            <w:tcW w:w="689" w:type="dxa"/>
+            <w:tcBorders>
+              <w:top w:val="single" w:sz="6" w:space="0" w:color="CCCCCC"/>
+              <w:left w:val="single" w:sz="6" w:space="0" w:color="CCCCCC"/>
+              <w:bottom w:val="single" w:sz="6" w:space="0" w:color="CCCCCC"/>
+              <w:right w:val="single" w:sz="6" w:space="0" w:color="CCCCCC"/>
+            </w:tcBorders>
+            <w:tcMar>
+              <w:top w:w="30" w:type="dxa"/>
+              <w:left w:w="45" w:type="dxa"/>
+              <w:bottom w:w="30" w:type="dxa"/>
+              <w:right w:w="45" w:type="dxa"/>
+            </w:tcMar>
+            <w:vAlign w:val="bottom"/>
+            <w:hideMark/>
+          </w:tcPr>
+          <w:p>
+            <w:pPr>
+              <w:spacing w:after="0" w:line="240" w:lineRule="auto"/>
+              <w:jc w:val="right"/>
+              <w:rPr>
+                <w:rFonts w:ascii="Arial" w:eastAsia="Times New Roman" w:hAnsi="Arial" w:cs="Arial"/>
+                <w:sz w:val="20"/>
+                <w:szCs w:val="20"/>
+                <w:lang w:eastAsia="en-IN"/>
+              </w:rPr>
+            </w:pPr>
+            <w:r>
+              <w:rPr>
+                <w:rFonts w:ascii="Arial" w:eastAsia="Times New Roman" w:hAnsi="Arial" w:cs="Arial"/>
+                <w:sz w:val="20"/>
+                <w:szCs w:val="20"/>
+                <w:lang w:eastAsia="en-IN"/>
+              </w:rPr>
+              <w:t>16479</w:t>
+            </w:r>
+          </w:p>
+        </w:tc>
+        <w:tc>
+          <w:tcPr>
+            <w:tcW w:w="445" w:type="dxa"/>
+            <w:tcBorders>
+              <w:top w:val="single" w:sz="6" w:space="0" w:color="CCCCCC"/>
+              <w:left w:val="single" w:sz="6" w:space="0" w:color="CCCCCC"/>
+              <w:bottom w:val="single" w:sz="6" w:space="0" w:color="CCCCCC"/>
+              <w:right w:val="single" w:sz="6" w:space="0" w:color="CCCCCC"/>
+            </w:tcBorders>
+            <w:tcMar>
+              <w:top w:w="30" w:type="dxa"/>
+              <w:left w:w="45" w:type="dxa"/>
+              <w:bottom w:w="30" w:type="dxa"/>
+              <w:right w:w="45" w:type="dxa"/>
+            </w:tcMar>
+            <w:vAlign w:val="bottom"/>
+            <w:hideMark/>
+          </w:tcPr>
+          <w:p>
+            <w:pPr>
+              <w:spacing w:after="0" w:line="240" w:lineRule="auto"/>
+              <w:jc w:val="right"/>
+              <w:rPr>
+                <w:rFonts w:ascii="Arial" w:eastAsia="Times New Roman" w:hAnsi="Arial" w:cs="Arial"/>
+                <w:sz w:val="20"/>
+                <w:szCs w:val="20"/>
+                <w:lang w:eastAsia="en-IN"/>
+              </w:rPr>
+            </w:pPr>
+            <w:r>
+              <w:rPr>
+                <w:rFonts w:ascii="Arial" w:eastAsia="Times New Roman" w:hAnsi="Arial" w:cs="Arial"/>
+                <w:sz w:val="20"/>
+                <w:szCs w:val="20"/>
+                <w:lang w:eastAsia="en-IN"/>
+              </w:rPr>
+              <w:t>2</w:t>
+            </w:r>
+          </w:p>
+        </w:tc>
+        <w:tc>
+          <w:tcPr>
+            <w:tcW w:w="425" w:type="dxa"/>
+            <w:tcBorders>
+              <w:top w:val="single" w:sz="6" w:space="0" w:color="CCCCCC"/>
+              <w:left w:val="single" w:sz="6" w:space="0" w:color="CCCCCC"/>
+              <w:bottom w:val="single" w:sz="6" w:space="0" w:color="CCCCCC"/>
+              <w:right w:val="single" w:sz="6" w:space="0" w:color="CCCCCC"/>
+            </w:tcBorders>
+            <w:tcMar>
+              <w:top w:w="30" w:type="dxa"/>
+              <w:left w:w="45" w:type="dxa"/>
+              <w:bottom w:w="30" w:type="dxa"/>
+              <w:right w:w="45" w:type="dxa"/>
+            </w:tcMar>
+            <w:vAlign w:val="bottom"/>
+            <w:hideMark/>
+          </w:tcPr>
+          <w:p>
+            <w:pPr>
+              <w:spacing w:after="0" w:line="240" w:lineRule="auto"/>
+              <w:jc w:val="right"/>
+              <w:rPr>
+                <w:rFonts w:ascii="Arial" w:eastAsia="Times New Roman" w:hAnsi="Arial" w:cs="Arial"/>
+                <w:sz w:val="20"/>
+                <w:szCs w:val="20"/>
+                <w:lang w:eastAsia="en-IN"/>
+              </w:rPr>
+            </w:pPr>
+            <w:r>
+              <w:rPr>
+                <w:rFonts w:ascii="Arial" w:eastAsia="Times New Roman" w:hAnsi="Arial" w:cs="Arial"/>
+                <w:sz w:val="20"/>
+                <w:szCs w:val="20"/>
+                <w:lang w:eastAsia="en-IN"/>
+              </w:rPr>
+              <w:t>13</w:t>
+            </w:r>
+          </w:p>
+        </w:tc>
+        <w:tc>
+          <w:tcPr>
+            <w:tcW w:w="516" w:type="dxa"/>
+            <w:tcBorders>
+              <w:top w:val="single" w:sz="6" w:space="0" w:color="CCCCCC"/>
+              <w:left w:val="single" w:sz="6" w:space="0" w:color="CCCCCC"/>
+              <w:bottom w:val="single" w:sz="6" w:space="0" w:color="CCCCCC"/>
+              <w:right w:val="single" w:sz="6" w:space="0" w:color="CCCCCC"/>
+            </w:tcBorders>
+            <w:tcMar>
+              <w:top w:w="30" w:type="dxa"/>
+              <w:left w:w="45" w:type="dxa"/>
+              <w:bottom w:w="30" w:type="dxa"/>
+              <w:right w:w="45" w:type="dxa"/>
+            </w:tcMar>
+            <w:vAlign w:val="bottom"/>
+            <w:hideMark/>
+          </w:tcPr>
+          <w:p>
+            <w:pPr>
+              <w:spacing w:after="0" w:line="240" w:lineRule="auto"/>
+              <w:rPr>
+                <w:rFonts w:ascii="Arial" w:eastAsia="Times New Roman" w:hAnsi="Arial" w:cs="Arial"/>
+                <w:sz w:val="20"/>
+                <w:szCs w:val="20"/>
+                <w:lang w:eastAsia="en-IN"/>
+              </w:rPr>
+            </w:pPr>
+            <w:r>
+              <w:rPr>
+                <w:rFonts w:ascii="Arial" w:eastAsia="Times New Roman" w:hAnsi="Arial" w:cs="Arial"/>
+                <w:sz w:val="20"/>
+                <w:szCs w:val="20"/>
+                <w:lang w:eastAsia="en-IN"/>
+              </w:rPr>
+              <w:t>No</w:t>
+            </w:r>
+          </w:p>
+        </w:tc>
+        <w:tc>
+          <w:tcPr>
+            <w:tcW w:w="657" w:type="dxa"/>
+            <w:tcBorders>
+              <w:top w:val="single" w:sz="6" w:space="0" w:color="CCCCCC"/>
+              <w:left w:val="single" w:sz="6" w:space="0" w:color="CCCCCC"/>
+              <w:bottom w:val="single" w:sz="6" w:space="0" w:color="CCCCCC"/>
+              <w:right w:val="single" w:sz="6" w:space="0" w:color="CCCCCC"/>
+            </w:tcBorders>
+            <w:tcMar>
+              <w:top w:w="30" w:type="dxa"/>
+              <w:left w:w="45" w:type="dxa"/>
+              <w:bottom w:w="30" w:type="dxa"/>
+              <w:right w:w="45" w:type="dxa"/>
+            </w:tcMar>
+            <w:vAlign w:val="bottom"/>
+            <w:hideMark/>
+          </w:tcPr>
+          <w:p>
+            <w:pPr>
+              <w:spacing w:after="0" w:line="240" w:lineRule="auto"/>
+              <w:jc w:val="right"/>
+              <w:rPr>
+                <w:rFonts w:ascii="Arial" w:eastAsia="Times New Roman" w:hAnsi="Arial" w:cs="Arial"/>
+                <w:sz w:val="20"/>
+                <w:szCs w:val="20"/>
+                <w:lang w:eastAsia="en-IN"/>
+              </w:rPr>
+            </w:pPr>
+            <w:r>
+              <w:rPr>
+                <w:rFonts w:ascii="Arial" w:eastAsia="Times New Roman" w:hAnsi="Arial" w:cs="Arial"/>
+                <w:sz w:val="20"/>
+                <w:szCs w:val="20"/>
+                <w:lang w:eastAsia="en-IN"/>
+              </w:rPr>
+              <w:t>4</w:t>
+            </w:r>
+          </w:p>
+        </w:tc>
+        <w:tc>
+          <w:tcPr>
+            <w:tcW w:w="760" w:type="dxa"/>
+            <w:tcBorders>
+              <w:top w:val="single" w:sz="6" w:space="0" w:color="CCCCCC"/>
+              <w:left w:val="single" w:sz="6" w:space="0" w:color="CCCCCC"/>
+              <w:bottom w:val="single" w:sz="6" w:space="0" w:color="CCCCCC"/>
+              <w:right w:val="single" w:sz="6" w:space="0" w:color="CCCCCC"/>
+            </w:tcBorders>
+            <w:tcMar>
+              <w:top w:w="30" w:type="dxa"/>
+              <w:left w:w="45" w:type="dxa"/>
+              <w:bottom w:w="30" w:type="dxa"/>
+              <w:right w:w="45" w:type="dxa"/>
+            </w:tcMar>
+            <w:vAlign w:val="bottom"/>
+            <w:hideMark/>
+          </w:tcPr>
+          <w:p>
+            <w:pPr>
+              <w:spacing w:after="0" w:line="240" w:lineRule="auto"/>
+              <w:rPr>
+                <w:rFonts w:ascii="Arial" w:eastAsia="Times New Roman" w:hAnsi="Arial" w:cs="Arial"/>
+                <w:sz w:val="20"/>
+                <w:szCs w:val="20"/>
+                <w:lang w:eastAsia="en-IN"/>
+              </w:rPr>
+            </w:pPr>
+            <w:r>
+              <w:rPr>
+                <w:rFonts w:ascii="Arial" w:eastAsia="Times New Roman" w:hAnsi="Arial" w:cs="Arial"/>
+                <w:sz w:val="20"/>
+                <w:szCs w:val="20"/>
+                <w:lang w:eastAsia="en-IN"/>
+              </w:rPr>
+              <w:t>No</w:t>
+            </w:r>
+          </w:p>
+        </w:tc>
+      </w:tr>
+      <w:tr>
+        <w:trPr>
+          <w:trHeight w:val="315"/>
+        </w:trPr>
+        <w:tc>
+          <w:tcPr>
+            <w:tcW w:w="334" w:type="dxa"/>
+            <w:tcBorders>
+              <w:top w:val="single" w:sz="6" w:space="0" w:color="CCCCCC"/>
+              <w:left w:val="single" w:sz="6" w:space="0" w:color="CCCCCC"/>
+              <w:bottom w:val="single" w:sz="6" w:space="0" w:color="CCCCCC"/>
+              <w:right w:val="single" w:sz="6" w:space="0" w:color="CCCCCC"/>
+            </w:tcBorders>
+            <w:tcMar>
+              <w:top w:w="30" w:type="dxa"/>
+              <w:left w:w="45" w:type="dxa"/>
+              <w:bottom w:w="30" w:type="dxa"/>
+              <w:right w:w="45" w:type="dxa"/>
+            </w:tcMar>
+            <w:vAlign w:val="bottom"/>
+            <w:hideMark/>
+          </w:tcPr>
+          <w:p>
+            <w:pPr>
+              <w:spacing w:after="0" w:line="240" w:lineRule="auto"/>
+              <w:jc w:val="right"/>
+              <w:rPr>
+                <w:rFonts w:ascii="Arial" w:eastAsia="Times New Roman" w:hAnsi="Arial" w:cs="Arial"/>
+                <w:sz w:val="20"/>
+                <w:szCs w:val="20"/>
+                <w:lang w:eastAsia="en-IN"/>
+              </w:rPr>
+            </w:pPr>
+            <w:r>
+              <w:rPr>
+                <w:rFonts w:ascii="Arial" w:eastAsia="Times New Roman" w:hAnsi="Arial" w:cs="Arial"/>
+                <w:sz w:val="20"/>
+                <w:szCs w:val="20"/>
+                <w:lang w:eastAsia="en-IN"/>
+              </w:rPr>
+              <w:t>15</w:t>
+            </w:r>
+          </w:p>
+        </w:tc>
+        <w:tc>
+          <w:tcPr>
+            <w:tcW w:w="301" w:type="dxa"/>
+            <w:tcBorders>
+              <w:top w:val="single" w:sz="6" w:space="0" w:color="CCCCCC"/>
+              <w:left w:val="single" w:sz="6" w:space="0" w:color="CCCCCC"/>
+              <w:bottom w:val="single" w:sz="6" w:space="0" w:color="CCCCCC"/>
+              <w:right w:val="single" w:sz="6" w:space="0" w:color="CCCCCC"/>
+            </w:tcBorders>
+            <w:tcMar>
+              <w:top w:w="30" w:type="dxa"/>
+              <w:left w:w="45" w:type="dxa"/>
+              <w:bottom w:w="30" w:type="dxa"/>
+              <w:right w:w="45" w:type="dxa"/>
+            </w:tcMar>
+            <w:vAlign w:val="bottom"/>
+            <w:hideMark/>
+          </w:tcPr>
+          <w:p>
+            <w:pPr>
+              <w:spacing w:after="0" w:line="240" w:lineRule="auto"/>
+              <w:jc w:val="right"/>
+              <w:rPr>
+                <w:rFonts w:ascii="Arial" w:eastAsia="Times New Roman" w:hAnsi="Arial" w:cs="Arial"/>
+                <w:sz w:val="20"/>
+                <w:szCs w:val="20"/>
+                <w:lang w:eastAsia="en-IN"/>
+              </w:rPr>
+            </w:pPr>
+            <w:r>
+              <w:rPr>
+                <w:rFonts w:ascii="Arial" w:eastAsia="Times New Roman" w:hAnsi="Arial" w:cs="Arial"/>
+                <w:sz w:val="20"/>
+                <w:szCs w:val="20"/>
+                <w:lang w:eastAsia="en-IN"/>
+              </w:rPr>
+              <w:t>29</w:t>
+            </w:r>
+          </w:p>
+        </w:tc>
+        <w:tc>
+          <w:tcPr>
+            <w:tcW w:w="775" w:type="dxa"/>
+            <w:tcBorders>
+              <w:top w:val="single" w:sz="6" w:space="0" w:color="CCCCCC"/>
+              <w:left w:val="single" w:sz="6" w:space="0" w:color="CCCCCC"/>
+              <w:bottom w:val="single" w:sz="6" w:space="0" w:color="CCCCCC"/>
+              <w:right w:val="single" w:sz="6" w:space="0" w:color="CCCCCC"/>
+            </w:tcBorders>
+            <w:tcMar>
+              <w:top w:w="30" w:type="dxa"/>
+              <w:left w:w="45" w:type="dxa"/>
+              <w:bottom w:w="30" w:type="dxa"/>
+              <w:right w:w="45" w:type="dxa"/>
+            </w:tcMar>
+            <w:vAlign w:val="bottom"/>
+            <w:hideMark/>
+          </w:tcPr>
+          <w:p>
+            <w:pPr>
+              <w:spacing w:after="0" w:line="240" w:lineRule="auto"/>
+              <w:rPr>
+                <w:rFonts w:ascii="Arial" w:eastAsia="Times New Roman" w:hAnsi="Arial" w:cs="Arial"/>
+                <w:sz w:val="20"/>
+                <w:szCs w:val="20"/>
+                <w:lang w:eastAsia="en-IN"/>
+              </w:rPr>
+            </w:pPr>
+            <w:r>
+              <w:rPr>
+                <w:rFonts w:ascii="Arial" w:eastAsia="Times New Roman" w:hAnsi="Arial" w:cs="Arial"/>
+                <w:sz w:val="20"/>
+                <w:szCs w:val="20"/>
+                <w:lang w:eastAsia="en-IN"/>
+              </w:rPr>
+              <w:t>Female</w:t>
+            </w:r>
+          </w:p>
+        </w:tc>
+        <w:tc>
+          <w:tcPr>
+            <w:tcW w:w="850" w:type="dxa"/>
+            <w:tcBorders>
+              <w:top w:val="single" w:sz="6" w:space="0" w:color="CCCCCC"/>
+              <w:left w:val="single" w:sz="6" w:space="0" w:color="CCCCCC"/>
+              <w:bottom w:val="single" w:sz="6" w:space="0" w:color="CCCCCC"/>
+              <w:right w:val="single" w:sz="6" w:space="0" w:color="CCCCCC"/>
+            </w:tcBorders>
+            <w:tcMar>
+              <w:top w:w="30" w:type="dxa"/>
+              <w:left w:w="45" w:type="dxa"/>
+              <w:bottom w:w="30" w:type="dxa"/>
+              <w:right w:w="45" w:type="dxa"/>
+            </w:tcMar>
+            <w:vAlign w:val="bottom"/>
+            <w:hideMark/>
+          </w:tcPr>
+          <w:p>
+            <w:pPr>
+              <w:spacing w:after="0" w:line="240" w:lineRule="auto"/>
+              <w:rPr>
+                <w:rFonts w:ascii="Arial" w:eastAsia="Times New Roman" w:hAnsi="Arial" w:cs="Arial"/>
+                <w:sz w:val="20"/>
+                <w:szCs w:val="20"/>
+                <w:lang w:eastAsia="en-IN"/>
+              </w:rPr>
+            </w:pPr>
+            <w:r>
+              <w:rPr>
+                <w:rFonts w:ascii="Arial" w:eastAsia="Times New Roman" w:hAnsi="Arial" w:cs="Arial"/>
+                <w:sz w:val="20"/>
+                <w:szCs w:val="20"/>
+                <w:lang w:eastAsia="en-IN"/>
+              </w:rPr>
+              <w:t>Single</w:t>
+            </w:r>
+          </w:p>
+        </w:tc>
+        <w:tc>
+          <w:tcPr>
+            <w:tcW w:w="993" w:type="dxa"/>
+            <w:tcBorders>
+              <w:top w:val="single" w:sz="6" w:space="0" w:color="CCCCCC"/>
+              <w:left w:val="single" w:sz="6" w:space="0" w:color="CCCCCC"/>
+              <w:bottom w:val="single" w:sz="6" w:space="0" w:color="CCCCCC"/>
+              <w:right w:val="single" w:sz="6" w:space="0" w:color="CCCCCC"/>
+            </w:tcBorders>
+            <w:tcMar>
+              <w:top w:w="30" w:type="dxa"/>
+              <w:left w:w="45" w:type="dxa"/>
+              <w:bottom w:w="30" w:type="dxa"/>
+              <w:right w:w="45" w:type="dxa"/>
+            </w:tcMar>
+            <w:vAlign w:val="bottom"/>
+            <w:hideMark/>
+          </w:tcPr>
+          <w:p>
+            <w:pPr>
+              <w:spacing w:after="0" w:line="240" w:lineRule="auto"/>
+              <w:rPr>
+                <w:rFonts w:ascii="Arial" w:eastAsia="Times New Roman" w:hAnsi="Arial" w:cs="Arial"/>
+                <w:sz w:val="20"/>
+                <w:szCs w:val="20"/>
+                <w:lang w:eastAsia="en-IN"/>
+              </w:rPr>
+            </w:pPr>
+            <w:r>
+              <w:rPr>
+                <w:rFonts w:ascii="Arial" w:eastAsia="Times New Roman" w:hAnsi="Arial" w:cs="Arial"/>
+                <w:sz w:val="20"/>
+                <w:szCs w:val="20"/>
+                <w:lang w:eastAsia="en-IN"/>
+              </w:rPr>
+              <w:t>Life Sciences</w:t>
+            </w:r>
+          </w:p>
+        </w:tc>
+        <w:tc>
+          <w:tcPr>
+            <w:tcW w:w="1417" w:type="dxa"/>
+            <w:tcBorders>
+              <w:top w:val="single" w:sz="6" w:space="0" w:color="CCCCCC"/>
+              <w:left w:val="single" w:sz="6" w:space="0" w:color="CCCCCC"/>
+              <w:bottom w:val="single" w:sz="6" w:space="0" w:color="CCCCCC"/>
+              <w:right w:val="single" w:sz="6" w:space="0" w:color="CCCCCC"/>
+            </w:tcBorders>
+            <w:tcMar>
+              <w:top w:w="30" w:type="dxa"/>
+              <w:left w:w="45" w:type="dxa"/>
+              <w:bottom w:w="30" w:type="dxa"/>
+              <w:right w:w="45" w:type="dxa"/>
+            </w:tcMar>
+            <w:vAlign w:val="bottom"/>
+            <w:hideMark/>
+          </w:tcPr>
+          <w:p>
+            <w:pPr>
+              <w:spacing w:after="0" w:line="240" w:lineRule="auto"/>
+              <w:rPr>
+                <w:rFonts w:ascii="Arial" w:eastAsia="Times New Roman" w:hAnsi="Arial" w:cs="Arial"/>
+                <w:sz w:val="20"/>
+                <w:szCs w:val="20"/>
+                <w:lang w:eastAsia="en-IN"/>
+              </w:rPr>
+            </w:pPr>
+            <w:r>
+              <w:rPr>
+                <w:rFonts w:ascii="Arial" w:eastAsia="Times New Roman" w:hAnsi="Arial" w:cs="Arial"/>
+                <w:sz w:val="20"/>
+                <w:szCs w:val="20"/>
+                <w:lang w:eastAsia="en-IN"/>
+              </w:rPr>
+              <w:t>Laboratory Technician</w:t>
+            </w:r>
+          </w:p>
+        </w:tc>
+        <w:tc>
+          <w:tcPr>
+            <w:tcW w:w="567" w:type="dxa"/>
+            <w:tcBorders>
+              <w:top w:val="single" w:sz="6" w:space="0" w:color="CCCCCC"/>
+              <w:left w:val="single" w:sz="6" w:space="0" w:color="CCCCCC"/>
+              <w:bottom w:val="single" w:sz="6" w:space="0" w:color="CCCCCC"/>
+              <w:right w:val="single" w:sz="6" w:space="0" w:color="CCCCCC"/>
+            </w:tcBorders>
+            <w:tcMar>
+              <w:top w:w="30" w:type="dxa"/>
+              <w:left w:w="45" w:type="dxa"/>
+              <w:bottom w:w="30" w:type="dxa"/>
+              <w:right w:w="45" w:type="dxa"/>
+            </w:tcMar>
+            <w:vAlign w:val="bottom"/>
+            <w:hideMark/>
+          </w:tcPr>
+          <w:p>
+            <w:pPr>
+              <w:spacing w:after="0" w:line="240" w:lineRule="auto"/>
+              <w:rPr>
+                <w:rFonts w:ascii="Arial" w:eastAsia="Times New Roman" w:hAnsi="Arial" w:cs="Arial"/>
+                <w:sz w:val="20"/>
+                <w:szCs w:val="20"/>
+                <w:lang w:eastAsia="en-IN"/>
+              </w:rPr>
+            </w:pPr>
+            <w:r>
+              <w:rPr>
+                <w:rFonts w:ascii="Arial" w:eastAsia="Times New Roman" w:hAnsi="Arial" w:cs="Arial"/>
+                <w:sz w:val="20"/>
+                <w:szCs w:val="20"/>
+                <w:lang w:eastAsia="en-IN"/>
+              </w:rPr>
+              <w:t>R&amp;D</w:t>
+            </w:r>
+          </w:p>
+        </w:tc>
+        <w:tc>
+          <w:tcPr>
+            <w:tcW w:w="689" w:type="dxa"/>
+            <w:tcBorders>
+              <w:top w:val="single" w:sz="6" w:space="0" w:color="CCCCCC"/>
+              <w:left w:val="single" w:sz="6" w:space="0" w:color="CCCCCC"/>
+              <w:bottom w:val="single" w:sz="6" w:space="0" w:color="CCCCCC"/>
+              <w:right w:val="single" w:sz="6" w:space="0" w:color="CCCCCC"/>
+            </w:tcBorders>
+            <w:tcMar>
+              <w:top w:w="30" w:type="dxa"/>
+              <w:left w:w="45" w:type="dxa"/>
+              <w:bottom w:w="30" w:type="dxa"/>
+              <w:right w:w="45" w:type="dxa"/>
+            </w:tcMar>
+            <w:vAlign w:val="bottom"/>
+            <w:hideMark/>
+          </w:tcPr>
+          <w:p>
+            <w:pPr>
+              <w:spacing w:after="0" w:line="240" w:lineRule="auto"/>
+              <w:jc w:val="right"/>
+              <w:rPr>
+                <w:rFonts w:ascii="Arial" w:eastAsia="Times New Roman" w:hAnsi="Arial" w:cs="Arial"/>
+                <w:sz w:val="20"/>
+                <w:szCs w:val="20"/>
+                <w:lang w:eastAsia="en-IN"/>
+              </w:rPr>
+            </w:pPr>
+            <w:r>
+              <w:rPr>
+                <w:rFonts w:ascii="Arial" w:eastAsia="Times New Roman" w:hAnsi="Arial" w:cs="Arial"/>
+                <w:sz w:val="20"/>
+                <w:szCs w:val="20"/>
+                <w:lang w:eastAsia="en-IN"/>
+              </w:rPr>
+              <w:t>12682</w:t>
+            </w:r>
+          </w:p>
+        </w:tc>
+        <w:tc>
+          <w:tcPr>
+            <w:tcW w:w="445" w:type="dxa"/>
+            <w:tcBorders>
+              <w:top w:val="single" w:sz="6" w:space="0" w:color="CCCCCC"/>
+              <w:left w:val="single" w:sz="6" w:space="0" w:color="CCCCCC"/>
+              <w:bottom w:val="single" w:sz="6" w:space="0" w:color="CCCCCC"/>
+              <w:right w:val="single" w:sz="6" w:space="0" w:color="CCCCCC"/>
+            </w:tcBorders>
+            <w:tcMar>
+              <w:top w:w="30" w:type="dxa"/>
+              <w:left w:w="45" w:type="dxa"/>
+              <w:bottom w:w="30" w:type="dxa"/>
+              <w:right w:w="45" w:type="dxa"/>
+            </w:tcMar>
+            <w:vAlign w:val="bottom"/>
+            <w:hideMark/>
+          </w:tcPr>
+          <w:p>
+            <w:pPr>
+              <w:spacing w:after="0" w:line="240" w:lineRule="auto"/>
+              <w:jc w:val="right"/>
+              <w:rPr>
+                <w:rFonts w:ascii="Arial" w:eastAsia="Times New Roman" w:hAnsi="Arial" w:cs="Arial"/>
+                <w:sz w:val="20"/>
+                <w:szCs w:val="20"/>
+                <w:lang w:eastAsia="en-IN"/>
+              </w:rPr>
+            </w:pPr>
+            <w:r>
+              <w:rPr>
+                <w:rFonts w:ascii="Arial" w:eastAsia="Times New Roman" w:hAnsi="Arial" w:cs="Arial"/>
+                <w:sz w:val="20"/>
+                <w:szCs w:val="20"/>
+                <w:lang w:eastAsia="en-IN"/>
+              </w:rPr>
+              <w:t>3</w:t>
+            </w:r>
+          </w:p>
+        </w:tc>
+        <w:tc>
+          <w:tcPr>
+            <w:tcW w:w="425" w:type="dxa"/>
+            <w:tcBorders>
+              <w:top w:val="single" w:sz="6" w:space="0" w:color="CCCCCC"/>
+              <w:left w:val="single" w:sz="6" w:space="0" w:color="CCCCCC"/>
+              <w:bottom w:val="single" w:sz="6" w:space="0" w:color="CCCCCC"/>
+              <w:right w:val="single" w:sz="6" w:space="0" w:color="CCCCCC"/>
+            </w:tcBorders>
+            <w:tcMar>
+              <w:top w:w="30" w:type="dxa"/>
+              <w:left w:w="45" w:type="dxa"/>
+              <w:bottom w:w="30" w:type="dxa"/>
+              <w:right w:w="45" w:type="dxa"/>
+            </w:tcMar>
+            <w:vAlign w:val="bottom"/>
+            <w:hideMark/>
+          </w:tcPr>
+          <w:p>
+            <w:pPr>
+              <w:spacing w:after="0" w:line="240" w:lineRule="auto"/>
+              <w:jc w:val="right"/>
+              <w:rPr>
+                <w:rFonts w:ascii="Arial" w:eastAsia="Times New Roman" w:hAnsi="Arial" w:cs="Arial"/>
+                <w:sz w:val="20"/>
+                <w:szCs w:val="20"/>
+                <w:lang w:eastAsia="en-IN"/>
+              </w:rPr>
+            </w:pPr>
+            <w:r>
+              <w:rPr>
+                <w:rFonts w:ascii="Arial" w:eastAsia="Times New Roman" w:hAnsi="Arial" w:cs="Arial"/>
+                <w:sz w:val="20"/>
+                <w:szCs w:val="20"/>
+                <w:lang w:eastAsia="en-IN"/>
+              </w:rPr>
+              <w:t>12</w:t>
+            </w:r>
+          </w:p>
+        </w:tc>
+        <w:tc>
+          <w:tcPr>
+            <w:tcW w:w="516" w:type="dxa"/>
+            <w:tcBorders>
+              <w:top w:val="single" w:sz="6" w:space="0" w:color="CCCCCC"/>
+              <w:left w:val="single" w:sz="6" w:space="0" w:color="CCCCCC"/>
+              <w:bottom w:val="single" w:sz="6" w:space="0" w:color="CCCCCC"/>
+              <w:right w:val="single" w:sz="6" w:space="0" w:color="CCCCCC"/>
+            </w:tcBorders>
+            <w:tcMar>
+              <w:top w:w="30" w:type="dxa"/>
+              <w:left w:w="45" w:type="dxa"/>
+              <w:bottom w:w="30" w:type="dxa"/>
+              <w:right w:w="45" w:type="dxa"/>
+            </w:tcMar>
+            <w:vAlign w:val="bottom"/>
+            <w:hideMark/>
+          </w:tcPr>
+          <w:p>
+            <w:pPr>
+              <w:spacing w:after="0" w:line="240" w:lineRule="auto"/>
+              <w:rPr>
+                <w:rFonts w:ascii="Arial" w:eastAsia="Times New Roman" w:hAnsi="Arial" w:cs="Arial"/>
+                <w:sz w:val="20"/>
+                <w:szCs w:val="20"/>
+                <w:lang w:eastAsia="en-IN"/>
+              </w:rPr>
+            </w:pPr>
+            <w:r>
+              <w:rPr>
+                <w:rFonts w:ascii="Arial" w:eastAsia="Times New Roman" w:hAnsi="Arial" w:cs="Arial"/>
+                <w:sz w:val="20"/>
+                <w:szCs w:val="20"/>
+                <w:lang w:eastAsia="en-IN"/>
+              </w:rPr>
+              <w:t>Yes</w:t>
+            </w:r>
+          </w:p>
+        </w:tc>
+        <w:tc>
+          <w:tcPr>
+            <w:tcW w:w="657" w:type="dxa"/>
+            <w:tcBorders>
+              <w:top w:val="single" w:sz="6" w:space="0" w:color="CCCCCC"/>
+              <w:left w:val="single" w:sz="6" w:space="0" w:color="CCCCCC"/>
+              <w:bottom w:val="single" w:sz="6" w:space="0" w:color="CCCCCC"/>
+              <w:right w:val="single" w:sz="6" w:space="0" w:color="CCCCCC"/>
+            </w:tcBorders>
+            <w:tcMar>
+              <w:top w:w="30" w:type="dxa"/>
+              <w:left w:w="45" w:type="dxa"/>
+              <w:bottom w:w="30" w:type="dxa"/>
+              <w:right w:w="45" w:type="dxa"/>
+            </w:tcMar>
+            <w:vAlign w:val="bottom"/>
+            <w:hideMark/>
+          </w:tcPr>
+          <w:p>
+            <w:pPr>
+              <w:spacing w:after="0" w:line="240" w:lineRule="auto"/>
+              <w:jc w:val="right"/>
+              <w:rPr>
+                <w:rFonts w:ascii="Arial" w:eastAsia="Times New Roman" w:hAnsi="Arial" w:cs="Arial"/>
+                <w:sz w:val="20"/>
+                <w:szCs w:val="20"/>
+                <w:lang w:eastAsia="en-IN"/>
+              </w:rPr>
+            </w:pPr>
+            <w:r>
+              <w:rPr>
+                <w:rFonts w:ascii="Arial" w:eastAsia="Times New Roman" w:hAnsi="Arial" w:cs="Arial"/>
+                <w:sz w:val="20"/>
+                <w:szCs w:val="20"/>
+                <w:lang w:eastAsia="en-IN"/>
+              </w:rPr>
+              <w:t>5</w:t>
+            </w:r>
+          </w:p>
+        </w:tc>
+        <w:tc>
+          <w:tcPr>
+            <w:tcW w:w="760" w:type="dxa"/>
+            <w:tcBorders>
+              <w:top w:val="single" w:sz="6" w:space="0" w:color="CCCCCC"/>
+              <w:left w:val="single" w:sz="6" w:space="0" w:color="CCCCCC"/>
+              <w:bottom w:val="single" w:sz="6" w:space="0" w:color="CCCCCC"/>
+              <w:right w:val="single" w:sz="6" w:space="0" w:color="CCCCCC"/>
+            </w:tcBorders>
+            <w:tcMar>
+              <w:top w:w="30" w:type="dxa"/>
+              <w:left w:w="45" w:type="dxa"/>
+              <w:bottom w:w="30" w:type="dxa"/>
+              <w:right w:w="45" w:type="dxa"/>
+            </w:tcMar>
+            <w:vAlign w:val="bottom"/>
+            <w:hideMark/>
+          </w:tcPr>
+          <w:p>
+            <w:pPr>
+              <w:spacing w:after="0" w:line="240" w:lineRule="auto"/>
+              <w:rPr>
+                <w:rFonts w:ascii="Arial" w:eastAsia="Times New Roman" w:hAnsi="Arial" w:cs="Arial"/>
+                <w:sz w:val="20"/>
+                <w:szCs w:val="20"/>
+                <w:lang w:eastAsia="en-IN"/>
+              </w:rPr>
+            </w:pPr>
+            <w:r>
+              <w:rPr>
+                <w:rFonts w:ascii="Arial" w:eastAsia="Times New Roman" w:hAnsi="Arial" w:cs="Arial"/>
+                <w:sz w:val="20"/>
+                <w:szCs w:val="20"/>
+                <w:lang w:eastAsia="en-IN"/>
+              </w:rPr>
+              <w:t>No</w:t>
+            </w:r>
+          </w:p>
+        </w:tc>
+      </w:tr>
+      <w:tr>
+        <w:trPr>
+          <w:trHeight w:val="315"/>
+        </w:trPr>
+        <w:tc>
+          <w:tcPr>
+            <w:tcW w:w="334" w:type="dxa"/>
+            <w:tcBorders>
+              <w:top w:val="single" w:sz="6" w:space="0" w:color="CCCCCC"/>
+              <w:left w:val="single" w:sz="6" w:space="0" w:color="CCCCCC"/>
+              <w:bottom w:val="single" w:sz="6" w:space="0" w:color="CCCCCC"/>
+              <w:right w:val="single" w:sz="6" w:space="0" w:color="CCCCCC"/>
+            </w:tcBorders>
+            <w:tcMar>
+              <w:top w:w="30" w:type="dxa"/>
+              <w:left w:w="45" w:type="dxa"/>
+              <w:bottom w:w="30" w:type="dxa"/>
+              <w:right w:w="45" w:type="dxa"/>
+            </w:tcMar>
+            <w:vAlign w:val="bottom"/>
+            <w:hideMark/>
+          </w:tcPr>
+          <w:p>
+            <w:pPr>
+              <w:spacing w:after="0" w:line="240" w:lineRule="auto"/>
+              <w:jc w:val="right"/>
+              <w:rPr>
+                <w:rFonts w:ascii="Arial" w:eastAsia="Times New Roman" w:hAnsi="Arial" w:cs="Arial"/>
+                <w:sz w:val="20"/>
+                <w:szCs w:val="20"/>
+                <w:lang w:eastAsia="en-IN"/>
+              </w:rPr>
+            </w:pPr>
+            <w:r>
+              <w:rPr>
+                <w:rFonts w:ascii="Arial" w:eastAsia="Times New Roman" w:hAnsi="Arial" w:cs="Arial"/>
+                <w:sz w:val="20"/>
+                <w:szCs w:val="20"/>
+                <w:lang w:eastAsia="en-IN"/>
+              </w:rPr>
+              <w:t>19</w:t>
+            </w:r>
+          </w:p>
+        </w:tc>
+        <w:tc>
+          <w:tcPr>
+            <w:tcW w:w="301" w:type="dxa"/>
+            <w:tcBorders>
+              <w:top w:val="single" w:sz="6" w:space="0" w:color="CCCCCC"/>
+              <w:left w:val="single" w:sz="6" w:space="0" w:color="CCCCCC"/>
+              <w:bottom w:val="single" w:sz="6" w:space="0" w:color="CCCCCC"/>
+              <w:right w:val="single" w:sz="6" w:space="0" w:color="CCCCCC"/>
+            </w:tcBorders>
+            <w:tcMar>
+              <w:top w:w="30" w:type="dxa"/>
+              <w:left w:w="45" w:type="dxa"/>
+              <w:bottom w:w="30" w:type="dxa"/>
+              <w:right w:w="45" w:type="dxa"/>
+            </w:tcMar>
+            <w:vAlign w:val="bottom"/>
+            <w:hideMark/>
+          </w:tcPr>
+          <w:p>
+            <w:pPr>
+              <w:spacing w:after="0" w:line="240" w:lineRule="auto"/>
+              <w:jc w:val="right"/>
+              <w:rPr>
+                <w:rFonts w:ascii="Arial" w:eastAsia="Times New Roman" w:hAnsi="Arial" w:cs="Arial"/>
+                <w:sz w:val="20"/>
+                <w:szCs w:val="20"/>
+                <w:lang w:eastAsia="en-IN"/>
+              </w:rPr>
+            </w:pPr>
+            <w:r>
+              <w:rPr>
+                <w:rFonts w:ascii="Arial" w:eastAsia="Times New Roman" w:hAnsi="Arial" w:cs="Arial"/>
+                <w:sz w:val="20"/>
+                <w:szCs w:val="20"/>
+                <w:lang w:eastAsia="en-IN"/>
+              </w:rPr>
+              <w:t>28</w:t>
+            </w:r>
+          </w:p>
+        </w:tc>
+        <w:tc>
+          <w:tcPr>
+            <w:tcW w:w="775" w:type="dxa"/>
+            <w:tcBorders>
+              <w:top w:val="single" w:sz="6" w:space="0" w:color="CCCCCC"/>
+              <w:left w:val="single" w:sz="6" w:space="0" w:color="CCCCCC"/>
+              <w:bottom w:val="single" w:sz="6" w:space="0" w:color="CCCCCC"/>
+              <w:right w:val="single" w:sz="6" w:space="0" w:color="CCCCCC"/>
+            </w:tcBorders>
+            <w:tcMar>
+              <w:top w:w="30" w:type="dxa"/>
+              <w:left w:w="45" w:type="dxa"/>
+              <w:bottom w:w="30" w:type="dxa"/>
+              <w:right w:w="45" w:type="dxa"/>
+            </w:tcMar>
+            <w:vAlign w:val="bottom"/>
+            <w:hideMark/>
+          </w:tcPr>
+          <w:p>
+            <w:pPr>
+              <w:spacing w:after="0" w:line="240" w:lineRule="auto"/>
+              <w:rPr>
+                <w:rFonts w:ascii="Arial" w:eastAsia="Times New Roman" w:hAnsi="Arial" w:cs="Arial"/>
+                <w:sz w:val="20"/>
+                <w:szCs w:val="20"/>
+                <w:lang w:eastAsia="en-IN"/>
+              </w:rPr>
+            </w:pPr>
+            <w:r>
+              <w:rPr>
+                <w:rFonts w:ascii="Arial" w:eastAsia="Times New Roman" w:hAnsi="Arial" w:cs="Arial"/>
+                <w:sz w:val="20"/>
+                <w:szCs w:val="20"/>
+                <w:lang w:eastAsia="en-IN"/>
+              </w:rPr>
+              <w:t>Male</w:t>
+            </w:r>
+          </w:p>
+        </w:tc>
+        <w:tc>
+          <w:tcPr>
+            <w:tcW w:w="850" w:type="dxa"/>
+            <w:tcBorders>
+              <w:top w:val="single" w:sz="6" w:space="0" w:color="CCCCCC"/>
+              <w:left w:val="single" w:sz="6" w:space="0" w:color="CCCCCC"/>
+              <w:bottom w:val="single" w:sz="6" w:space="0" w:color="CCCCCC"/>
+              <w:right w:val="single" w:sz="6" w:space="0" w:color="CCCCCC"/>
+            </w:tcBorders>
+            <w:tcMar>
+              <w:top w:w="30" w:type="dxa"/>
+              <w:left w:w="45" w:type="dxa"/>
+              <w:bottom w:w="30" w:type="dxa"/>
+              <w:right w:w="45" w:type="dxa"/>
+            </w:tcMar>
+            <w:vAlign w:val="bottom"/>
+            <w:hideMark/>
+          </w:tcPr>
+          <w:p>
+            <w:pPr>
+              <w:spacing w:after="0" w:line="240" w:lineRule="auto"/>
+              <w:rPr>
+                <w:rFonts w:ascii="Arial" w:eastAsia="Times New Roman" w:hAnsi="Arial" w:cs="Arial"/>
+                <w:sz w:val="20"/>
+                <w:szCs w:val="20"/>
+                <w:lang w:eastAsia="en-IN"/>
+              </w:rPr>
+            </w:pPr>
+            <w:r>
+              <w:rPr>
+                <w:rFonts w:ascii="Arial" w:eastAsia="Times New Roman" w:hAnsi="Arial" w:cs="Arial"/>
+                <w:sz w:val="20"/>
+                <w:szCs w:val="20"/>
+                <w:lang w:eastAsia="en-IN"/>
+              </w:rPr>
+              <w:t>Single</w:t>
+            </w:r>
+          </w:p>
+        </w:tc>
+        <w:tc>
+          <w:tcPr>
+            <w:tcW w:w="993" w:type="dxa"/>
+            <w:tcBorders>
+              <w:top w:val="single" w:sz="6" w:space="0" w:color="CCCCCC"/>
+              <w:left w:val="single" w:sz="6" w:space="0" w:color="CCCCCC"/>
+              <w:bottom w:val="single" w:sz="6" w:space="0" w:color="CCCCCC"/>
+              <w:right w:val="single" w:sz="6" w:space="0" w:color="CCCCCC"/>
+            </w:tcBorders>
+            <w:tcMar>
+              <w:top w:w="30" w:type="dxa"/>
+              <w:left w:w="45" w:type="dxa"/>
+              <w:bottom w:w="30" w:type="dxa"/>
+              <w:right w:w="45" w:type="dxa"/>
+            </w:tcMar>
+            <w:vAlign w:val="bottom"/>
+            <w:hideMark/>
+          </w:tcPr>
+          <w:p>
+            <w:pPr>
+              <w:spacing w:after="0" w:line="240" w:lineRule="auto"/>
+              <w:rPr>
+                <w:rFonts w:ascii="Arial" w:eastAsia="Times New Roman" w:hAnsi="Arial" w:cs="Arial"/>
+                <w:sz w:val="20"/>
+                <w:szCs w:val="20"/>
+                <w:lang w:eastAsia="en-IN"/>
+              </w:rPr>
+            </w:pPr>
+            <w:r>
+              <w:rPr>
+                <w:rFonts w:ascii="Arial" w:eastAsia="Times New Roman" w:hAnsi="Arial" w:cs="Arial"/>
+                <w:sz w:val="20"/>
+                <w:szCs w:val="20"/>
+                <w:lang w:eastAsia="en-IN"/>
+              </w:rPr>
+              <w:t>Life Sciences</w:t>
+            </w:r>
+          </w:p>
+        </w:tc>
+        <w:tc>
+          <w:tcPr>
+            <w:tcW w:w="1417" w:type="dxa"/>
+            <w:tcBorders>
+              <w:top w:val="single" w:sz="6" w:space="0" w:color="CCCCCC"/>
+              <w:left w:val="single" w:sz="6" w:space="0" w:color="CCCCCC"/>
+              <w:bottom w:val="single" w:sz="6" w:space="0" w:color="CCCCCC"/>
+              <w:right w:val="single" w:sz="6" w:space="0" w:color="CCCCCC"/>
+            </w:tcBorders>
+            <w:tcMar>
+              <w:top w:w="30" w:type="dxa"/>
+              <w:left w:w="45" w:type="dxa"/>
+              <w:bottom w:w="30" w:type="dxa"/>
+              <w:right w:w="45" w:type="dxa"/>
+            </w:tcMar>
+            <w:vAlign w:val="bottom"/>
+            <w:hideMark/>
+          </w:tcPr>
+          <w:p>
+            <w:pPr>
+              <w:spacing w:after="0" w:line="240" w:lineRule="auto"/>
+              <w:rPr>
+                <w:rFonts w:ascii="Arial" w:eastAsia="Times New Roman" w:hAnsi="Arial" w:cs="Arial"/>
+                <w:sz w:val="20"/>
+                <w:szCs w:val="20"/>
+                <w:lang w:eastAsia="en-IN"/>
+              </w:rPr>
+            </w:pPr>
+            <w:r>
+              <w:rPr>
+                <w:rFonts w:ascii="Arial" w:eastAsia="Times New Roman" w:hAnsi="Arial" w:cs="Arial"/>
+                <w:sz w:val="20"/>
+                <w:szCs w:val="20"/>
+                <w:lang w:eastAsia="en-IN"/>
+              </w:rPr>
+              <w:t>Laboratory Technician</w:t>
+            </w:r>
+          </w:p>
+        </w:tc>
+        <w:tc>
+          <w:tcPr>
+            <w:tcW w:w="567" w:type="dxa"/>
+            <w:tcBorders>
+              <w:top w:val="single" w:sz="6" w:space="0" w:color="CCCCCC"/>
+              <w:left w:val="single" w:sz="6" w:space="0" w:color="CCCCCC"/>
+              <w:bottom w:val="single" w:sz="6" w:space="0" w:color="CCCCCC"/>
+              <w:right w:val="single" w:sz="6" w:space="0" w:color="CCCCCC"/>
+            </w:tcBorders>
+            <w:tcMar>
+              <w:top w:w="30" w:type="dxa"/>
+              <w:left w:w="45" w:type="dxa"/>
+              <w:bottom w:w="30" w:type="dxa"/>
+              <w:right w:w="45" w:type="dxa"/>
+            </w:tcMar>
+            <w:vAlign w:val="bottom"/>
+            <w:hideMark/>
+          </w:tcPr>
+          <w:p>
+            <w:pPr>
+              <w:spacing w:after="0" w:line="240" w:lineRule="auto"/>
+              <w:rPr>
+                <w:rFonts w:ascii="Arial" w:eastAsia="Times New Roman" w:hAnsi="Arial" w:cs="Arial"/>
+                <w:sz w:val="20"/>
+                <w:szCs w:val="20"/>
+                <w:lang w:eastAsia="en-IN"/>
+              </w:rPr>
+            </w:pPr>
+            <w:r>
+              <w:rPr>
+                <w:rFonts w:ascii="Arial" w:eastAsia="Times New Roman" w:hAnsi="Arial" w:cs="Arial"/>
+                <w:sz w:val="20"/>
+                <w:szCs w:val="20"/>
+                <w:lang w:eastAsia="en-IN"/>
+              </w:rPr>
+              <w:t>R&amp;D</w:t>
+            </w:r>
+          </w:p>
+        </w:tc>
+        <w:tc>
+          <w:tcPr>
+            <w:tcW w:w="689" w:type="dxa"/>
+            <w:tcBorders>
+              <w:top w:val="single" w:sz="6" w:space="0" w:color="CCCCCC"/>
+              <w:left w:val="single" w:sz="6" w:space="0" w:color="CCCCCC"/>
+              <w:bottom w:val="single" w:sz="6" w:space="0" w:color="CCCCCC"/>
+              <w:right w:val="single" w:sz="6" w:space="0" w:color="CCCCCC"/>
+            </w:tcBorders>
+            <w:tcMar>
+              <w:top w:w="30" w:type="dxa"/>
+              <w:left w:w="45" w:type="dxa"/>
+              <w:bottom w:w="30" w:type="dxa"/>
+              <w:right w:w="45" w:type="dxa"/>
+            </w:tcMar>
+            <w:vAlign w:val="bottom"/>
+            <w:hideMark/>
+          </w:tcPr>
+          <w:p>
+            <w:pPr>
+              <w:spacing w:after="0" w:line="240" w:lineRule="auto"/>
+              <w:jc w:val="right"/>
+              <w:rPr>
+                <w:rFonts w:ascii="Arial" w:eastAsia="Times New Roman" w:hAnsi="Arial" w:cs="Arial"/>
+                <w:sz w:val="20"/>
+                <w:szCs w:val="20"/>
+                <w:lang w:eastAsia="en-IN"/>
+              </w:rPr>
+            </w:pPr>
+            <w:r>
+              <w:rPr>
+                <w:rFonts w:ascii="Arial" w:eastAsia="Times New Roman" w:hAnsi="Arial" w:cs="Arial"/>
+                <w:sz w:val="20"/>
+                <w:szCs w:val="20"/>
+                <w:lang w:eastAsia="en-IN"/>
+              </w:rPr>
+              <w:t>12947</w:t>
+            </w:r>
+          </w:p>
+        </w:tc>
+        <w:tc>
+          <w:tcPr>
+            <w:tcW w:w="445" w:type="dxa"/>
+            <w:tcBorders>
+              <w:top w:val="single" w:sz="6" w:space="0" w:color="CCCCCC"/>
+              <w:left w:val="single" w:sz="6" w:space="0" w:color="CCCCCC"/>
+              <w:bottom w:val="single" w:sz="6" w:space="0" w:color="CCCCCC"/>
+              <w:right w:val="single" w:sz="6" w:space="0" w:color="CCCCCC"/>
+            </w:tcBorders>
+            <w:tcMar>
+              <w:top w:w="30" w:type="dxa"/>
+              <w:left w:w="45" w:type="dxa"/>
+              <w:bottom w:w="30" w:type="dxa"/>
+              <w:right w:w="45" w:type="dxa"/>
+            </w:tcMar>
+            <w:vAlign w:val="bottom"/>
+            <w:hideMark/>
+          </w:tcPr>
+          <w:p>
+            <w:pPr>
+              <w:spacing w:after="0" w:line="240" w:lineRule="auto"/>
+              <w:jc w:val="right"/>
+              <w:rPr>
+                <w:rFonts w:ascii="Arial" w:eastAsia="Times New Roman" w:hAnsi="Arial" w:cs="Arial"/>
+                <w:sz w:val="20"/>
+                <w:szCs w:val="20"/>
+                <w:lang w:eastAsia="en-IN"/>
+              </w:rPr>
+            </w:pPr>
+            <w:r>
+              <w:rPr>
+                <w:rFonts w:ascii="Arial" w:eastAsia="Times New Roman" w:hAnsi="Arial" w:cs="Arial"/>
+                <w:sz w:val="20"/>
+                <w:szCs w:val="20"/>
+                <w:lang w:eastAsia="en-IN"/>
+              </w:rPr>
+              <w:t>3</w:t>
+            </w:r>
+          </w:p>
+        </w:tc>
+        <w:tc>
+          <w:tcPr>
+            <w:tcW w:w="425" w:type="dxa"/>
+            <w:tcBorders>
+              <w:top w:val="single" w:sz="6" w:space="0" w:color="CCCCCC"/>
+              <w:left w:val="single" w:sz="6" w:space="0" w:color="CCCCCC"/>
+              <w:bottom w:val="single" w:sz="6" w:space="0" w:color="CCCCCC"/>
+              <w:right w:val="single" w:sz="6" w:space="0" w:color="CCCCCC"/>
+            </w:tcBorders>
+            <w:tcMar>
+              <w:top w:w="30" w:type="dxa"/>
+              <w:left w:w="45" w:type="dxa"/>
+              <w:bottom w:w="30" w:type="dxa"/>
+              <w:right w:w="45" w:type="dxa"/>
+            </w:tcMar>
+            <w:vAlign w:val="bottom"/>
+            <w:hideMark/>
+          </w:tcPr>
+          <w:p>
+            <w:pPr>
+              <w:spacing w:after="0" w:line="240" w:lineRule="auto"/>
+              <w:jc w:val="right"/>
+              <w:rPr>
+                <w:rFonts w:ascii="Arial" w:eastAsia="Times New Roman" w:hAnsi="Arial" w:cs="Arial"/>
+                <w:sz w:val="20"/>
+                <w:szCs w:val="20"/>
+                <w:lang w:eastAsia="en-IN"/>
+              </w:rPr>
+            </w:pPr>
+            <w:r>
+              <w:rPr>
+                <w:rFonts w:ascii="Arial" w:eastAsia="Times New Roman" w:hAnsi="Arial" w:cs="Arial"/>
+                <w:sz w:val="20"/>
+                <w:szCs w:val="20"/>
+                <w:lang w:eastAsia="en-IN"/>
+              </w:rPr>
+              <w:t>14</w:t>
+            </w:r>
+          </w:p>
+        </w:tc>
+        <w:tc>
+          <w:tcPr>
+            <w:tcW w:w="516" w:type="dxa"/>
+            <w:tcBorders>
+              <w:top w:val="single" w:sz="6" w:space="0" w:color="CCCCCC"/>
+              <w:left w:val="single" w:sz="6" w:space="0" w:color="CCCCCC"/>
+              <w:bottom w:val="single" w:sz="6" w:space="0" w:color="CCCCCC"/>
+              <w:right w:val="single" w:sz="6" w:space="0" w:color="CCCCCC"/>
+            </w:tcBorders>
+            <w:tcMar>
+              <w:top w:w="30" w:type="dxa"/>
+              <w:left w:w="45" w:type="dxa"/>
+              <w:bottom w:w="30" w:type="dxa"/>
+              <w:right w:w="45" w:type="dxa"/>
+            </w:tcMar>
+            <w:vAlign w:val="bottom"/>
+            <w:hideMark/>
+          </w:tcPr>
+          <w:p>
+            <w:pPr>
+              <w:spacing w:after="0" w:line="240" w:lineRule="auto"/>
+              <w:rPr>
+                <w:rFonts w:ascii="Arial" w:eastAsia="Times New Roman" w:hAnsi="Arial" w:cs="Arial"/>
+                <w:sz w:val="20"/>
+                <w:szCs w:val="20"/>
+                <w:lang w:eastAsia="en-IN"/>
+              </w:rPr>
+            </w:pPr>
+            <w:r>
+              <w:rPr>
+                <w:rFonts w:ascii="Arial" w:eastAsia="Times New Roman" w:hAnsi="Arial" w:cs="Arial"/>
+                <w:sz w:val="20"/>
+                <w:szCs w:val="20"/>
+                <w:lang w:eastAsia="en-IN"/>
+              </w:rPr>
+              <w:t>Yes</w:t>
+            </w:r>
+          </w:p>
+        </w:tc>
+        <w:tc>
+          <w:tcPr>
+            <w:tcW w:w="657" w:type="dxa"/>
+            <w:tcBorders>
+              <w:top w:val="single" w:sz="6" w:space="0" w:color="CCCCCC"/>
+              <w:left w:val="single" w:sz="6" w:space="0" w:color="CCCCCC"/>
+              <w:bottom w:val="single" w:sz="6" w:space="0" w:color="CCCCCC"/>
+              <w:right w:val="single" w:sz="6" w:space="0" w:color="CCCCCC"/>
+            </w:tcBorders>
+            <w:tcMar>
+              <w:top w:w="30" w:type="dxa"/>
+              <w:left w:w="45" w:type="dxa"/>
+              <w:bottom w:w="30" w:type="dxa"/>
+              <w:right w:w="45" w:type="dxa"/>
+            </w:tcMar>
+            <w:vAlign w:val="bottom"/>
+            <w:hideMark/>
+          </w:tcPr>
+          <w:p>
+            <w:pPr>
+              <w:spacing w:after="0" w:line="240" w:lineRule="auto"/>
+              <w:jc w:val="right"/>
+              <w:rPr>
+                <w:rFonts w:ascii="Arial" w:eastAsia="Times New Roman" w:hAnsi="Arial" w:cs="Arial"/>
+                <w:sz w:val="20"/>
+                <w:szCs w:val="20"/>
+                <w:lang w:eastAsia="en-IN"/>
+              </w:rPr>
+            </w:pPr>
+            <w:r>
+              <w:rPr>
+                <w:rFonts w:ascii="Arial" w:eastAsia="Times New Roman" w:hAnsi="Arial" w:cs="Arial"/>
+                <w:sz w:val="20"/>
+                <w:szCs w:val="20"/>
+                <w:lang w:eastAsia="en-IN"/>
+              </w:rPr>
+              <w:t>2</w:t>
+            </w:r>
+          </w:p>
+        </w:tc>
+        <w:tc>
+          <w:tcPr>
+            <w:tcW w:w="760" w:type="dxa"/>
+            <w:tcBorders>
+              <w:top w:val="single" w:sz="6" w:space="0" w:color="CCCCCC"/>
+              <w:left w:val="single" w:sz="6" w:space="0" w:color="CCCCCC"/>
+              <w:bottom w:val="single" w:sz="6" w:space="0" w:color="CCCCCC"/>
+              <w:right w:val="single" w:sz="6" w:space="0" w:color="CCCCCC"/>
+            </w:tcBorders>
+            <w:tcMar>
+              <w:top w:w="30" w:type="dxa"/>
+              <w:left w:w="45" w:type="dxa"/>
+              <w:bottom w:w="30" w:type="dxa"/>
+              <w:right w:w="45" w:type="dxa"/>
+            </w:tcMar>
+            <w:vAlign w:val="bottom"/>
+            <w:hideMark/>
+          </w:tcPr>
+          <w:p>
+            <w:pPr>
+              <w:spacing w:after="0" w:line="240" w:lineRule="auto"/>
+              <w:rPr>
+                <w:rFonts w:ascii="Arial" w:eastAsia="Times New Roman" w:hAnsi="Arial" w:cs="Arial"/>
+                <w:sz w:val="20"/>
+                <w:szCs w:val="20"/>
+                <w:lang w:eastAsia="en-IN"/>
+              </w:rPr>
+            </w:pPr>
+            <w:r>
+              <w:rPr>
+                <w:rFonts w:ascii="Arial" w:eastAsia="Times New Roman" w:hAnsi="Arial" w:cs="Arial"/>
+                <w:sz w:val="20"/>
+                <w:szCs w:val="20"/>
+                <w:lang w:eastAsia="en-IN"/>
+              </w:rPr>
+              <w:t>Yes</w:t>
+            </w:r>
+          </w:p>
+        </w:tc>
+      </w:tr>
+      <w:tr>
+        <w:trPr>
+          <w:trHeight w:val="315"/>
+        </w:trPr>
+        <w:tc>
+          <w:tcPr>
+            <w:tcW w:w="334" w:type="dxa"/>
+            <w:tcBorders>
+              <w:top w:val="single" w:sz="6" w:space="0" w:color="CCCCCC"/>
+              <w:left w:val="single" w:sz="6" w:space="0" w:color="CCCCCC"/>
+              <w:bottom w:val="single" w:sz="6" w:space="0" w:color="CCCCCC"/>
+              <w:right w:val="single" w:sz="6" w:space="0" w:color="CCCCCC"/>
+            </w:tcBorders>
+            <w:tcMar>
+              <w:top w:w="30" w:type="dxa"/>
+              <w:left w:w="45" w:type="dxa"/>
+              <w:bottom w:w="30" w:type="dxa"/>
+              <w:right w:w="45" w:type="dxa"/>
+            </w:tcMar>
+            <w:vAlign w:val="bottom"/>
+            <w:hideMark/>
+          </w:tcPr>
+          <w:p>
+            <w:pPr>
+              <w:spacing w:after="0" w:line="240" w:lineRule="auto"/>
+              <w:jc w:val="right"/>
+              <w:rPr>
+                <w:rFonts w:ascii="Arial" w:eastAsia="Times New Roman" w:hAnsi="Arial" w:cs="Arial"/>
+                <w:sz w:val="20"/>
+                <w:szCs w:val="20"/>
+                <w:lang w:eastAsia="en-IN"/>
+              </w:rPr>
+            </w:pPr>
+            <w:r>
+              <w:rPr>
+                <w:rFonts w:ascii="Arial" w:eastAsia="Times New Roman" w:hAnsi="Arial" w:cs="Arial"/>
+                <w:sz w:val="20"/>
+                <w:szCs w:val="20"/>
+                <w:lang w:eastAsia="en-IN"/>
+              </w:rPr>
+              <w:t>27</w:t>
+            </w:r>
+          </w:p>
+        </w:tc>
+        <w:tc>
+          <w:tcPr>
+            <w:tcW w:w="301" w:type="dxa"/>
+            <w:tcBorders>
+              <w:top w:val="single" w:sz="6" w:space="0" w:color="CCCCCC"/>
+              <w:left w:val="single" w:sz="6" w:space="0" w:color="CCCCCC"/>
+              <w:bottom w:val="single" w:sz="6" w:space="0" w:color="CCCCCC"/>
+              <w:right w:val="single" w:sz="6" w:space="0" w:color="CCCCCC"/>
+            </w:tcBorders>
+            <w:tcMar>
+              <w:top w:w="30" w:type="dxa"/>
+              <w:left w:w="45" w:type="dxa"/>
+              <w:bottom w:w="30" w:type="dxa"/>
+              <w:right w:w="45" w:type="dxa"/>
+            </w:tcMar>
+            <w:vAlign w:val="bottom"/>
+            <w:hideMark/>
+          </w:tcPr>
+          <w:p>
+            <w:pPr>
+              <w:spacing w:after="0" w:line="240" w:lineRule="auto"/>
+              <w:jc w:val="right"/>
+              <w:rPr>
+                <w:rFonts w:ascii="Arial" w:eastAsia="Times New Roman" w:hAnsi="Arial" w:cs="Arial"/>
+                <w:sz w:val="20"/>
+                <w:szCs w:val="20"/>
+                <w:lang w:eastAsia="en-IN"/>
+              </w:rPr>
+            </w:pPr>
+            <w:r>
+              <w:rPr>
+                <w:rFonts w:ascii="Arial" w:eastAsia="Times New Roman" w:hAnsi="Arial" w:cs="Arial"/>
+                <w:sz w:val="20"/>
+                <w:szCs w:val="20"/>
+                <w:lang w:eastAsia="en-IN"/>
+              </w:rPr>
+              <w:t>36</w:t>
+            </w:r>
+          </w:p>
+        </w:tc>
+        <w:tc>
+          <w:tcPr>
+            <w:tcW w:w="775" w:type="dxa"/>
+            <w:tcBorders>
+              <w:top w:val="single" w:sz="6" w:space="0" w:color="CCCCCC"/>
+              <w:left w:val="single" w:sz="6" w:space="0" w:color="CCCCCC"/>
+              <w:bottom w:val="single" w:sz="6" w:space="0" w:color="CCCCCC"/>
+              <w:right w:val="single" w:sz="6" w:space="0" w:color="CCCCCC"/>
+            </w:tcBorders>
+            <w:tcMar>
+              <w:top w:w="30" w:type="dxa"/>
+              <w:left w:w="45" w:type="dxa"/>
+              <w:bottom w:w="30" w:type="dxa"/>
+              <w:right w:w="45" w:type="dxa"/>
+            </w:tcMar>
+            <w:vAlign w:val="bottom"/>
+            <w:hideMark/>
+          </w:tcPr>
+          <w:p>
+            <w:pPr>
+              <w:spacing w:after="0" w:line="240" w:lineRule="auto"/>
+              <w:rPr>
+                <w:rFonts w:ascii="Arial" w:eastAsia="Times New Roman" w:hAnsi="Arial" w:cs="Arial"/>
+                <w:sz w:val="20"/>
+                <w:szCs w:val="20"/>
+                <w:lang w:eastAsia="en-IN"/>
+              </w:rPr>
+            </w:pPr>
+            <w:r>
+              <w:rPr>
+                <w:rFonts w:ascii="Arial" w:eastAsia="Times New Roman" w:hAnsi="Arial" w:cs="Arial"/>
+                <w:sz w:val="20"/>
+                <w:szCs w:val="20"/>
+                <w:lang w:eastAsia="en-IN"/>
+              </w:rPr>
+              <w:t>Male</w:t>
+            </w:r>
+          </w:p>
+        </w:tc>
+        <w:tc>
+          <w:tcPr>
+            <w:tcW w:w="850" w:type="dxa"/>
+            <w:tcBorders>
+              <w:top w:val="single" w:sz="6" w:space="0" w:color="CCCCCC"/>
+              <w:left w:val="single" w:sz="6" w:space="0" w:color="CCCCCC"/>
+              <w:bottom w:val="single" w:sz="6" w:space="0" w:color="CCCCCC"/>
+              <w:right w:val="single" w:sz="6" w:space="0" w:color="CCCCCC"/>
+            </w:tcBorders>
+            <w:tcMar>
+              <w:top w:w="30" w:type="dxa"/>
+              <w:left w:w="45" w:type="dxa"/>
+              <w:bottom w:w="30" w:type="dxa"/>
+              <w:right w:w="45" w:type="dxa"/>
+            </w:tcMar>
+            <w:vAlign w:val="bottom"/>
+            <w:hideMark/>
+          </w:tcPr>
+          <w:p>
+            <w:pPr>
+              <w:spacing w:after="0" w:line="240" w:lineRule="auto"/>
+              <w:rPr>
+                <w:rFonts w:ascii="Arial" w:eastAsia="Times New Roman" w:hAnsi="Arial" w:cs="Arial"/>
+                <w:sz w:val="20"/>
+                <w:szCs w:val="20"/>
+                <w:lang w:eastAsia="en-IN"/>
+              </w:rPr>
+            </w:pPr>
+            <w:r>
+              <w:rPr>
+                <w:rFonts w:ascii="Arial" w:eastAsia="Times New Roman" w:hAnsi="Arial" w:cs="Arial"/>
+                <w:sz w:val="20"/>
+                <w:szCs w:val="20"/>
+                <w:lang w:eastAsia="en-IN"/>
+              </w:rPr>
+              <w:t>Single</w:t>
+            </w:r>
+          </w:p>
+        </w:tc>
+        <w:tc>
+          <w:tcPr>
+            <w:tcW w:w="993" w:type="dxa"/>
+            <w:tcBorders>
+              <w:top w:val="single" w:sz="6" w:space="0" w:color="CCCCCC"/>
+              <w:left w:val="single" w:sz="6" w:space="0" w:color="CCCCCC"/>
+              <w:bottom w:val="single" w:sz="6" w:space="0" w:color="CCCCCC"/>
+              <w:right w:val="single" w:sz="6" w:space="0" w:color="CCCCCC"/>
+            </w:tcBorders>
+            <w:tcMar>
+              <w:top w:w="30" w:type="dxa"/>
+              <w:left w:w="45" w:type="dxa"/>
+              <w:bottom w:w="30" w:type="dxa"/>
+              <w:right w:w="45" w:type="dxa"/>
+            </w:tcMar>
+            <w:vAlign w:val="bottom"/>
+            <w:hideMark/>
+          </w:tcPr>
+          <w:p>
+            <w:pPr>
+              <w:spacing w:after="0" w:line="240" w:lineRule="auto"/>
+              <w:rPr>
+                <w:rFonts w:ascii="Arial" w:eastAsia="Times New Roman" w:hAnsi="Arial" w:cs="Arial"/>
+                <w:sz w:val="20"/>
+                <w:szCs w:val="20"/>
+                <w:lang w:eastAsia="en-IN"/>
+              </w:rPr>
+            </w:pPr>
+            <w:r>
+              <w:rPr>
+                <w:rFonts w:ascii="Arial" w:eastAsia="Times New Roman" w:hAnsi="Arial" w:cs="Arial"/>
+                <w:sz w:val="20"/>
+                <w:szCs w:val="20"/>
+                <w:lang w:eastAsia="en-IN"/>
+              </w:rPr>
+              <w:t>Life Sciences</w:t>
+            </w:r>
+          </w:p>
+        </w:tc>
+        <w:tc>
+          <w:tcPr>
+            <w:tcW w:w="1417" w:type="dxa"/>
+            <w:tcBorders>
+              <w:top w:val="single" w:sz="6" w:space="0" w:color="CCCCCC"/>
+              <w:left w:val="single" w:sz="6" w:space="0" w:color="CCCCCC"/>
+              <w:bottom w:val="single" w:sz="6" w:space="0" w:color="CCCCCC"/>
+              <w:right w:val="single" w:sz="6" w:space="0" w:color="CCCCCC"/>
+            </w:tcBorders>
+            <w:tcMar>
+              <w:top w:w="30" w:type="dxa"/>
+              <w:left w:w="45" w:type="dxa"/>
+              <w:bottom w:w="30" w:type="dxa"/>
+              <w:right w:w="45" w:type="dxa"/>
+            </w:tcMar>
+            <w:vAlign w:val="bottom"/>
+            <w:hideMark/>
+          </w:tcPr>
+          <w:p>
+            <w:pPr>
+              <w:spacing w:after="0" w:line="240" w:lineRule="auto"/>
+              <w:rPr>
+                <w:rFonts w:ascii="Arial" w:eastAsia="Times New Roman" w:hAnsi="Arial" w:cs="Arial"/>
+                <w:sz w:val="20"/>
+                <w:szCs w:val="20"/>
+                <w:lang w:eastAsia="en-IN"/>
+              </w:rPr>
+            </w:pPr>
+            <w:r>
+              <w:rPr>
+                <w:rFonts w:ascii="Arial" w:eastAsia="Times New Roman" w:hAnsi="Arial" w:cs="Arial"/>
+                <w:sz w:val="20"/>
+                <w:szCs w:val="20"/>
+                <w:lang w:eastAsia="en-IN"/>
+              </w:rPr>
+              <w:t>Sales Representative</w:t>
+            </w:r>
+          </w:p>
+        </w:tc>
+        <w:tc>
+          <w:tcPr>
+            <w:tcW w:w="567" w:type="dxa"/>
+            <w:tcBorders>
+              <w:top w:val="single" w:sz="6" w:space="0" w:color="CCCCCC"/>
+              <w:left w:val="single" w:sz="6" w:space="0" w:color="CCCCCC"/>
+              <w:bottom w:val="single" w:sz="6" w:space="0" w:color="CCCCCC"/>
+              <w:right w:val="single" w:sz="6" w:space="0" w:color="CCCCCC"/>
+            </w:tcBorders>
+            <w:tcMar>
+              <w:top w:w="30" w:type="dxa"/>
+              <w:left w:w="45" w:type="dxa"/>
+              <w:bottom w:w="30" w:type="dxa"/>
+              <w:right w:w="45" w:type="dxa"/>
+            </w:tcMar>
+            <w:vAlign w:val="bottom"/>
+            <w:hideMark/>
+          </w:tcPr>
+          <w:p>
+            <w:pPr>
+              <w:spacing w:after="0" w:line="240" w:lineRule="auto"/>
+              <w:rPr>
+                <w:rFonts w:ascii="Arial" w:eastAsia="Times New Roman" w:hAnsi="Arial" w:cs="Arial"/>
+                <w:sz w:val="20"/>
+                <w:szCs w:val="20"/>
+                <w:lang w:eastAsia="en-IN"/>
+              </w:rPr>
+            </w:pPr>
+            <w:r>
+              <w:rPr>
+                <w:rFonts w:ascii="Arial" w:eastAsia="Times New Roman" w:hAnsi="Arial" w:cs="Arial"/>
+                <w:sz w:val="20"/>
+                <w:szCs w:val="20"/>
+                <w:lang w:eastAsia="en-IN"/>
+              </w:rPr>
+              <w:t>Sales</w:t>
+            </w:r>
+          </w:p>
+        </w:tc>
+        <w:tc>
+          <w:tcPr>
+            <w:tcW w:w="689" w:type="dxa"/>
+            <w:tcBorders>
+              <w:top w:val="single" w:sz="6" w:space="0" w:color="CCCCCC"/>
+              <w:left w:val="single" w:sz="6" w:space="0" w:color="CCCCCC"/>
+              <w:bottom w:val="single" w:sz="6" w:space="0" w:color="CCCCCC"/>
+              <w:right w:val="single" w:sz="6" w:space="0" w:color="CCCCCC"/>
+            </w:tcBorders>
+            <w:tcMar>
+              <w:top w:w="30" w:type="dxa"/>
+              <w:left w:w="45" w:type="dxa"/>
+              <w:bottom w:w="30" w:type="dxa"/>
+              <w:right w:w="45" w:type="dxa"/>
+            </w:tcMar>
+            <w:vAlign w:val="bottom"/>
+            <w:hideMark/>
+          </w:tcPr>
+          <w:p>
+            <w:pPr>
+              <w:spacing w:after="0" w:line="240" w:lineRule="auto"/>
+              <w:jc w:val="right"/>
+              <w:rPr>
+                <w:rFonts w:ascii="Arial" w:eastAsia="Times New Roman" w:hAnsi="Arial" w:cs="Arial"/>
+                <w:sz w:val="20"/>
+                <w:szCs w:val="20"/>
+                <w:lang w:eastAsia="en-IN"/>
+              </w:rPr>
+            </w:pPr>
+            <w:r>
+              <w:rPr>
+                <w:rFonts w:ascii="Arial" w:eastAsia="Times New Roman" w:hAnsi="Arial" w:cs="Arial"/>
+                <w:sz w:val="20"/>
+                <w:szCs w:val="20"/>
+                <w:lang w:eastAsia="en-IN"/>
+              </w:rPr>
+              <w:t>6986</w:t>
+            </w:r>
+          </w:p>
+        </w:tc>
+        <w:tc>
+          <w:tcPr>
+            <w:tcW w:w="445" w:type="dxa"/>
+            <w:tcBorders>
+              <w:top w:val="single" w:sz="6" w:space="0" w:color="CCCCCC"/>
+              <w:left w:val="single" w:sz="6" w:space="0" w:color="CCCCCC"/>
+              <w:bottom w:val="single" w:sz="6" w:space="0" w:color="CCCCCC"/>
+              <w:right w:val="single" w:sz="6" w:space="0" w:color="CCCCCC"/>
+            </w:tcBorders>
+            <w:tcMar>
+              <w:top w:w="30" w:type="dxa"/>
+              <w:left w:w="45" w:type="dxa"/>
+              <w:bottom w:w="30" w:type="dxa"/>
+              <w:right w:w="45" w:type="dxa"/>
+            </w:tcMar>
+            <w:vAlign w:val="bottom"/>
+            <w:hideMark/>
+          </w:tcPr>
+          <w:p>
+            <w:pPr>
+              <w:spacing w:after="0" w:line="240" w:lineRule="auto"/>
+              <w:jc w:val="right"/>
+              <w:rPr>
+                <w:rFonts w:ascii="Arial" w:eastAsia="Times New Roman" w:hAnsi="Arial" w:cs="Arial"/>
+                <w:sz w:val="20"/>
+                <w:szCs w:val="20"/>
+                <w:lang w:eastAsia="en-IN"/>
+              </w:rPr>
+            </w:pPr>
+            <w:r>
+              <w:rPr>
+                <w:rFonts w:ascii="Arial" w:eastAsia="Times New Roman" w:hAnsi="Arial" w:cs="Arial"/>
+                <w:sz w:val="20"/>
+                <w:szCs w:val="20"/>
+                <w:lang w:eastAsia="en-IN"/>
+              </w:rPr>
+              <w:t>1</w:t>
+            </w:r>
+          </w:p>
+        </w:tc>
+        <w:tc>
+          <w:tcPr>
+            <w:tcW w:w="425" w:type="dxa"/>
+            <w:tcBorders>
+              <w:top w:val="single" w:sz="6" w:space="0" w:color="CCCCCC"/>
+              <w:left w:val="single" w:sz="6" w:space="0" w:color="CCCCCC"/>
+              <w:bottom w:val="single" w:sz="6" w:space="0" w:color="CCCCCC"/>
+              <w:right w:val="single" w:sz="6" w:space="0" w:color="CCCCCC"/>
+            </w:tcBorders>
+            <w:tcMar>
+              <w:top w:w="30" w:type="dxa"/>
+              <w:left w:w="45" w:type="dxa"/>
+              <w:bottom w:w="30" w:type="dxa"/>
+              <w:right w:w="45" w:type="dxa"/>
+            </w:tcMar>
+            <w:vAlign w:val="bottom"/>
+            <w:hideMark/>
+          </w:tcPr>
+          <w:p>
+            <w:pPr>
+              <w:spacing w:after="0" w:line="240" w:lineRule="auto"/>
+              <w:jc w:val="right"/>
+              <w:rPr>
+                <w:rFonts w:ascii="Arial" w:eastAsia="Times New Roman" w:hAnsi="Arial" w:cs="Arial"/>
+                <w:sz w:val="20"/>
+                <w:szCs w:val="20"/>
+                <w:lang w:eastAsia="en-IN"/>
+              </w:rPr>
+            </w:pPr>
+            <w:r>
+              <w:rPr>
+                <w:rFonts w:ascii="Arial" w:eastAsia="Times New Roman" w:hAnsi="Arial" w:cs="Arial"/>
+                <w:sz w:val="20"/>
+                <w:szCs w:val="20"/>
+                <w:lang w:eastAsia="en-IN"/>
+              </w:rPr>
+              <w:t>23</w:t>
+            </w:r>
+          </w:p>
+        </w:tc>
+        <w:tc>
+          <w:tcPr>
+            <w:tcW w:w="516" w:type="dxa"/>
+            <w:tcBorders>
+              <w:top w:val="single" w:sz="6" w:space="0" w:color="CCCCCC"/>
+              <w:left w:val="single" w:sz="6" w:space="0" w:color="CCCCCC"/>
+              <w:bottom w:val="single" w:sz="6" w:space="0" w:color="CCCCCC"/>
+              <w:right w:val="single" w:sz="6" w:space="0" w:color="CCCCCC"/>
+            </w:tcBorders>
+            <w:tcMar>
+              <w:top w:w="30" w:type="dxa"/>
+              <w:left w:w="45" w:type="dxa"/>
+              <w:bottom w:w="30" w:type="dxa"/>
+              <w:right w:w="45" w:type="dxa"/>
+            </w:tcMar>
+            <w:vAlign w:val="bottom"/>
+            <w:hideMark/>
+          </w:tcPr>
+          <w:p>
+            <w:pPr>
+              <w:spacing w:after="0" w:line="240" w:lineRule="auto"/>
+              <w:rPr>
+                <w:rFonts w:ascii="Arial" w:eastAsia="Times New Roman" w:hAnsi="Arial" w:cs="Arial"/>
+                <w:sz w:val="20"/>
+                <w:szCs w:val="20"/>
+                <w:lang w:eastAsia="en-IN"/>
+              </w:rPr>
+            </w:pPr>
+            <w:r>
+              <w:rPr>
+                <w:rFonts w:ascii="Arial" w:eastAsia="Times New Roman" w:hAnsi="Arial" w:cs="Arial"/>
+                <w:sz w:val="20"/>
+                <w:szCs w:val="20"/>
+                <w:lang w:eastAsia="en-IN"/>
+              </w:rPr>
+              <w:t>No</w:t>
+            </w:r>
+          </w:p>
+        </w:tc>
+        <w:tc>
+          <w:tcPr>
+            <w:tcW w:w="657" w:type="dxa"/>
+            <w:tcBorders>
+              <w:top w:val="single" w:sz="6" w:space="0" w:color="CCCCCC"/>
+              <w:left w:val="single" w:sz="6" w:space="0" w:color="CCCCCC"/>
+              <w:bottom w:val="single" w:sz="6" w:space="0" w:color="CCCCCC"/>
+              <w:right w:val="single" w:sz="6" w:space="0" w:color="CCCCCC"/>
+            </w:tcBorders>
+            <w:tcMar>
+              <w:top w:w="30" w:type="dxa"/>
+              <w:left w:w="45" w:type="dxa"/>
+              <w:bottom w:w="30" w:type="dxa"/>
+              <w:right w:w="45" w:type="dxa"/>
+            </w:tcMar>
+            <w:vAlign w:val="bottom"/>
+            <w:hideMark/>
+          </w:tcPr>
+          <w:p>
+            <w:pPr>
+              <w:spacing w:after="0" w:line="240" w:lineRule="auto"/>
+              <w:jc w:val="right"/>
+              <w:rPr>
+                <w:rFonts w:ascii="Arial" w:eastAsia="Times New Roman" w:hAnsi="Arial" w:cs="Arial"/>
+                <w:sz w:val="20"/>
+                <w:szCs w:val="20"/>
+                <w:lang w:eastAsia="en-IN"/>
+              </w:rPr>
+            </w:pPr>
+            <w:r>
+              <w:rPr>
+                <w:rFonts w:ascii="Arial" w:eastAsia="Times New Roman" w:hAnsi="Arial" w:cs="Arial"/>
+                <w:sz w:val="20"/>
+                <w:szCs w:val="20"/>
+                <w:lang w:eastAsia="en-IN"/>
+              </w:rPr>
+              <w:t>3</w:t>
+            </w:r>
+          </w:p>
+        </w:tc>
+        <w:tc>
+          <w:tcPr>
+            <w:tcW w:w="760" w:type="dxa"/>
+            <w:tcBorders>
+              <w:top w:val="single" w:sz="6" w:space="0" w:color="CCCCCC"/>
+              <w:left w:val="single" w:sz="6" w:space="0" w:color="CCCCCC"/>
+              <w:bottom w:val="single" w:sz="6" w:space="0" w:color="CCCCCC"/>
+              <w:right w:val="single" w:sz="6" w:space="0" w:color="CCCCCC"/>
+            </w:tcBorders>
+            <w:tcMar>
+              <w:top w:w="30" w:type="dxa"/>
+              <w:left w:w="45" w:type="dxa"/>
+              <w:bottom w:w="30" w:type="dxa"/>
+              <w:right w:w="45" w:type="dxa"/>
+            </w:tcMar>
+            <w:vAlign w:val="bottom"/>
+            <w:hideMark/>
+          </w:tcPr>
+          <w:p>
+            <w:pPr>
+              <w:spacing w:after="0" w:line="240" w:lineRule="auto"/>
+              <w:rPr>
+                <w:rFonts w:ascii="Arial" w:eastAsia="Times New Roman" w:hAnsi="Arial" w:cs="Arial"/>
+                <w:sz w:val="20"/>
+                <w:szCs w:val="20"/>
+                <w:lang w:eastAsia="en-IN"/>
+              </w:rPr>
+            </w:pPr>
+            <w:r>
+              <w:rPr>
+                <w:rFonts w:ascii="Arial" w:eastAsia="Times New Roman" w:hAnsi="Arial" w:cs="Arial"/>
+                <w:sz w:val="20"/>
+                <w:szCs w:val="20"/>
+                <w:lang w:eastAsia="en-IN"/>
+              </w:rPr>
+              <w:t>Yes</w:t>
+            </w:r>
+          </w:p>
+        </w:tc>
+      </w:tr>
+      <w:tr>
+        <w:trPr>
+          <w:trHeight w:val="315"/>
+        </w:trPr>
+        <w:tc>
+          <w:tcPr>
+            <w:tcW w:w="334" w:type="dxa"/>
+            <w:tcBorders>
+              <w:top w:val="single" w:sz="6" w:space="0" w:color="CCCCCC"/>
+              <w:left w:val="single" w:sz="6" w:space="0" w:color="CCCCCC"/>
+              <w:bottom w:val="single" w:sz="6" w:space="0" w:color="CCCCCC"/>
+              <w:right w:val="single" w:sz="6" w:space="0" w:color="CCCCCC"/>
+            </w:tcBorders>
+            <w:tcMar>
+              <w:top w:w="30" w:type="dxa"/>
+              <w:left w:w="45" w:type="dxa"/>
+              <w:bottom w:w="30" w:type="dxa"/>
+              <w:right w:w="45" w:type="dxa"/>
+            </w:tcMar>
+            <w:vAlign w:val="bottom"/>
+            <w:hideMark/>
+          </w:tcPr>
+          <w:p>
+            <w:pPr>
+              <w:spacing w:after="0" w:line="240" w:lineRule="auto"/>
+              <w:jc w:val="right"/>
+              <w:rPr>
+                <w:rFonts w:ascii="Arial" w:eastAsia="Times New Roman" w:hAnsi="Arial" w:cs="Arial"/>
+                <w:sz w:val="20"/>
+                <w:szCs w:val="20"/>
+                <w:lang w:eastAsia="en-IN"/>
+              </w:rPr>
+            </w:pPr>
+            <w:r>
+              <w:rPr>
+                <w:rFonts w:ascii="Arial" w:eastAsia="Times New Roman" w:hAnsi="Arial" w:cs="Arial"/>
+                <w:sz w:val="20"/>
+                <w:szCs w:val="20"/>
+                <w:lang w:eastAsia="en-IN"/>
+              </w:rPr>
+              <w:t>31</w:t>
+            </w:r>
+          </w:p>
+        </w:tc>
+        <w:tc>
+          <w:tcPr>
+            <w:tcW w:w="301" w:type="dxa"/>
+            <w:tcBorders>
+              <w:top w:val="single" w:sz="6" w:space="0" w:color="CCCCCC"/>
+              <w:left w:val="single" w:sz="6" w:space="0" w:color="CCCCCC"/>
+              <w:bottom w:val="single" w:sz="6" w:space="0" w:color="CCCCCC"/>
+              <w:right w:val="single" w:sz="6" w:space="0" w:color="CCCCCC"/>
+            </w:tcBorders>
+            <w:tcMar>
+              <w:top w:w="30" w:type="dxa"/>
+              <w:left w:w="45" w:type="dxa"/>
+              <w:bottom w:w="30" w:type="dxa"/>
+              <w:right w:w="45" w:type="dxa"/>
+            </w:tcMar>
+            <w:vAlign w:val="bottom"/>
+            <w:hideMark/>
+          </w:tcPr>
+          <w:p>
+            <w:pPr>
+              <w:spacing w:after="0" w:line="240" w:lineRule="auto"/>
+              <w:jc w:val="right"/>
+              <w:rPr>
+                <w:rFonts w:ascii="Arial" w:eastAsia="Times New Roman" w:hAnsi="Arial" w:cs="Arial"/>
+                <w:sz w:val="20"/>
+                <w:szCs w:val="20"/>
+                <w:lang w:eastAsia="en-IN"/>
+              </w:rPr>
+            </w:pPr>
+            <w:r>
+              <w:rPr>
+                <w:rFonts w:ascii="Arial" w:eastAsia="Times New Roman" w:hAnsi="Arial" w:cs="Arial"/>
+                <w:sz w:val="20"/>
+                <w:szCs w:val="20"/>
+                <w:lang w:eastAsia="en-IN"/>
+              </w:rPr>
+              <w:t>34</w:t>
+            </w:r>
+          </w:p>
+        </w:tc>
+        <w:tc>
+          <w:tcPr>
+            <w:tcW w:w="775" w:type="dxa"/>
+            <w:tcBorders>
+              <w:top w:val="single" w:sz="6" w:space="0" w:color="CCCCCC"/>
+              <w:left w:val="single" w:sz="6" w:space="0" w:color="CCCCCC"/>
+              <w:bottom w:val="single" w:sz="6" w:space="0" w:color="CCCCCC"/>
+              <w:right w:val="single" w:sz="6" w:space="0" w:color="CCCCCC"/>
+            </w:tcBorders>
+            <w:tcMar>
+              <w:top w:w="30" w:type="dxa"/>
+              <w:left w:w="45" w:type="dxa"/>
+              <w:bottom w:w="30" w:type="dxa"/>
+              <w:right w:w="45" w:type="dxa"/>
+            </w:tcMar>
+            <w:vAlign w:val="bottom"/>
+            <w:hideMark/>
+          </w:tcPr>
+          <w:p>
+            <w:pPr>
+              <w:spacing w:after="0" w:line="240" w:lineRule="auto"/>
+              <w:rPr>
+                <w:rFonts w:ascii="Arial" w:eastAsia="Times New Roman" w:hAnsi="Arial" w:cs="Arial"/>
+                <w:sz w:val="20"/>
+                <w:szCs w:val="20"/>
+                <w:lang w:eastAsia="en-IN"/>
+              </w:rPr>
+            </w:pPr>
+            <w:r>
+              <w:rPr>
+                <w:rFonts w:ascii="Arial" w:eastAsia="Times New Roman" w:hAnsi="Arial" w:cs="Arial"/>
+                <w:sz w:val="20"/>
+                <w:szCs w:val="20"/>
+                <w:lang w:eastAsia="en-IN"/>
+              </w:rPr>
+              <w:t>Male</w:t>
+            </w:r>
+          </w:p>
+        </w:tc>
+        <w:tc>
+          <w:tcPr>
+            <w:tcW w:w="850" w:type="dxa"/>
+            <w:tcBorders>
+              <w:top w:val="single" w:sz="6" w:space="0" w:color="CCCCCC"/>
+              <w:left w:val="single" w:sz="6" w:space="0" w:color="CCCCCC"/>
+              <w:bottom w:val="single" w:sz="6" w:space="0" w:color="CCCCCC"/>
+              <w:right w:val="single" w:sz="6" w:space="0" w:color="CCCCCC"/>
+            </w:tcBorders>
+            <w:tcMar>
+              <w:top w:w="30" w:type="dxa"/>
+              <w:left w:w="45" w:type="dxa"/>
+              <w:bottom w:w="30" w:type="dxa"/>
+              <w:right w:w="45" w:type="dxa"/>
+            </w:tcMar>
+            <w:vAlign w:val="bottom"/>
+            <w:hideMark/>
+          </w:tcPr>
+          <w:p>
+            <w:pPr>
+              <w:spacing w:after="0" w:line="240" w:lineRule="auto"/>
+              <w:rPr>
+                <w:rFonts w:ascii="Arial" w:eastAsia="Times New Roman" w:hAnsi="Arial" w:cs="Arial"/>
+                <w:sz w:val="20"/>
+                <w:szCs w:val="20"/>
+                <w:lang w:eastAsia="en-IN"/>
+              </w:rPr>
+            </w:pPr>
+            <w:r>
+              <w:rPr>
+                <w:rFonts w:ascii="Arial" w:eastAsia="Times New Roman" w:hAnsi="Arial" w:cs="Arial"/>
+                <w:sz w:val="20"/>
+                <w:szCs w:val="20"/>
+                <w:lang w:eastAsia="en-IN"/>
+              </w:rPr>
+              <w:t>Single</w:t>
+            </w:r>
+          </w:p>
+        </w:tc>
+        <w:tc>
+          <w:tcPr>
+            <w:tcW w:w="993" w:type="dxa"/>
+            <w:tcBorders>
+              <w:top w:val="single" w:sz="6" w:space="0" w:color="CCCCCC"/>
+              <w:left w:val="single" w:sz="6" w:space="0" w:color="CCCCCC"/>
+              <w:bottom w:val="single" w:sz="6" w:space="0" w:color="CCCCCC"/>
+              <w:right w:val="single" w:sz="6" w:space="0" w:color="CCCCCC"/>
+            </w:tcBorders>
+            <w:tcMar>
+              <w:top w:w="30" w:type="dxa"/>
+              <w:left w:w="45" w:type="dxa"/>
+              <w:bottom w:w="30" w:type="dxa"/>
+              <w:right w:w="45" w:type="dxa"/>
+            </w:tcMar>
+            <w:vAlign w:val="bottom"/>
+            <w:hideMark/>
+          </w:tcPr>
+          <w:p>
+            <w:pPr>
+              <w:spacing w:after="0" w:line="240" w:lineRule="auto"/>
+              <w:rPr>
+                <w:rFonts w:ascii="Arial" w:eastAsia="Times New Roman" w:hAnsi="Arial" w:cs="Arial"/>
+                <w:sz w:val="20"/>
+                <w:szCs w:val="20"/>
+                <w:lang w:eastAsia="en-IN"/>
+              </w:rPr>
+            </w:pPr>
+            <w:r>
+              <w:rPr>
+                <w:rFonts w:ascii="Arial" w:eastAsia="Times New Roman" w:hAnsi="Arial" w:cs="Arial"/>
+                <w:sz w:val="20"/>
+                <w:szCs w:val="20"/>
+                <w:lang w:eastAsia="en-IN"/>
+              </w:rPr>
+              <w:t>Medical</w:t>
+            </w:r>
+          </w:p>
+        </w:tc>
+        <w:tc>
+          <w:tcPr>
+            <w:tcW w:w="1417" w:type="dxa"/>
+            <w:tcBorders>
+              <w:top w:val="single" w:sz="6" w:space="0" w:color="CCCCCC"/>
+              <w:left w:val="single" w:sz="6" w:space="0" w:color="CCCCCC"/>
+              <w:bottom w:val="single" w:sz="6" w:space="0" w:color="CCCCCC"/>
+              <w:right w:val="single" w:sz="6" w:space="0" w:color="CCCCCC"/>
+            </w:tcBorders>
+            <w:tcMar>
+              <w:top w:w="30" w:type="dxa"/>
+              <w:left w:w="45" w:type="dxa"/>
+              <w:bottom w:w="30" w:type="dxa"/>
+              <w:right w:w="45" w:type="dxa"/>
+            </w:tcMar>
+            <w:vAlign w:val="bottom"/>
+            <w:hideMark/>
+          </w:tcPr>
+          <w:p>
+            <w:pPr>
+              <w:spacing w:after="0" w:line="240" w:lineRule="auto"/>
+              <w:rPr>
+                <w:rFonts w:ascii="Arial" w:eastAsia="Times New Roman" w:hAnsi="Arial" w:cs="Arial"/>
+                <w:sz w:val="20"/>
+                <w:szCs w:val="20"/>
+                <w:lang w:eastAsia="en-IN"/>
+              </w:rPr>
+            </w:pPr>
+            <w:r>
+              <w:rPr>
+                <w:rFonts w:ascii="Arial" w:eastAsia="Times New Roman" w:hAnsi="Arial" w:cs="Arial"/>
+                <w:sz w:val="20"/>
+                <w:szCs w:val="20"/>
+                <w:lang w:eastAsia="en-IN"/>
+              </w:rPr>
+              <w:t>Research Scientist</w:t>
+            </w:r>
+          </w:p>
+        </w:tc>
+        <w:tc>
+          <w:tcPr>
+            <w:tcW w:w="567" w:type="dxa"/>
+            <w:tcBorders>
+              <w:top w:val="single" w:sz="6" w:space="0" w:color="CCCCCC"/>
+              <w:left w:val="single" w:sz="6" w:space="0" w:color="CCCCCC"/>
+              <w:bottom w:val="single" w:sz="6" w:space="0" w:color="CCCCCC"/>
+              <w:right w:val="single" w:sz="6" w:space="0" w:color="CCCCCC"/>
+            </w:tcBorders>
+            <w:tcMar>
+              <w:top w:w="30" w:type="dxa"/>
+              <w:left w:w="45" w:type="dxa"/>
+              <w:bottom w:w="30" w:type="dxa"/>
+              <w:right w:w="45" w:type="dxa"/>
+            </w:tcMar>
+            <w:vAlign w:val="bottom"/>
+            <w:hideMark/>
+          </w:tcPr>
+          <w:p>
+            <w:pPr>
+              <w:spacing w:after="0" w:line="240" w:lineRule="auto"/>
+              <w:rPr>
+                <w:rFonts w:ascii="Arial" w:eastAsia="Times New Roman" w:hAnsi="Arial" w:cs="Arial"/>
+                <w:sz w:val="20"/>
+                <w:szCs w:val="20"/>
+                <w:lang w:eastAsia="en-IN"/>
+              </w:rPr>
+            </w:pPr>
+            <w:r>
+              <w:rPr>
+                <w:rFonts w:ascii="Arial" w:eastAsia="Times New Roman" w:hAnsi="Arial" w:cs="Arial"/>
+                <w:sz w:val="20"/>
+                <w:szCs w:val="20"/>
+                <w:lang w:eastAsia="en-IN"/>
+              </w:rPr>
+              <w:t>R&amp;D</w:t>
+            </w:r>
+          </w:p>
+        </w:tc>
+        <w:tc>
+          <w:tcPr>
+            <w:tcW w:w="689" w:type="dxa"/>
+            <w:tcBorders>
+              <w:top w:val="single" w:sz="6" w:space="0" w:color="CCCCCC"/>
+              <w:left w:val="single" w:sz="6" w:space="0" w:color="CCCCCC"/>
+              <w:bottom w:val="single" w:sz="6" w:space="0" w:color="CCCCCC"/>
+              <w:right w:val="single" w:sz="6" w:space="0" w:color="CCCCCC"/>
+            </w:tcBorders>
+            <w:tcMar>
+              <w:top w:w="30" w:type="dxa"/>
+              <w:left w:w="45" w:type="dxa"/>
+              <w:bottom w:w="30" w:type="dxa"/>
+              <w:right w:w="45" w:type="dxa"/>
+            </w:tcMar>
+            <w:vAlign w:val="bottom"/>
+            <w:hideMark/>
+          </w:tcPr>
+          <w:p>
+            <w:pPr>
+              <w:spacing w:after="0" w:line="240" w:lineRule="auto"/>
+              <w:jc w:val="right"/>
+              <w:rPr>
+                <w:rFonts w:ascii="Arial" w:eastAsia="Times New Roman" w:hAnsi="Arial" w:cs="Arial"/>
+                <w:sz w:val="20"/>
+                <w:szCs w:val="20"/>
+                <w:lang w:eastAsia="en-IN"/>
+              </w:rPr>
+            </w:pPr>
+            <w:r>
+              <w:rPr>
+                <w:rFonts w:ascii="Arial" w:eastAsia="Times New Roman" w:hAnsi="Arial" w:cs="Arial"/>
+                <w:sz w:val="20"/>
+                <w:szCs w:val="20"/>
+                <w:lang w:eastAsia="en-IN"/>
+              </w:rPr>
+              <w:t>17102</w:t>
+            </w:r>
+          </w:p>
+        </w:tc>
+        <w:tc>
+          <w:tcPr>
+            <w:tcW w:w="445" w:type="dxa"/>
+            <w:tcBorders>
+              <w:top w:val="single" w:sz="6" w:space="0" w:color="CCCCCC"/>
+              <w:left w:val="single" w:sz="6" w:space="0" w:color="CCCCCC"/>
+              <w:bottom w:val="single" w:sz="6" w:space="0" w:color="CCCCCC"/>
+              <w:right w:val="single" w:sz="6" w:space="0" w:color="CCCCCC"/>
+            </w:tcBorders>
+            <w:tcMar>
+              <w:top w:w="30" w:type="dxa"/>
+              <w:left w:w="45" w:type="dxa"/>
+              <w:bottom w:w="30" w:type="dxa"/>
+              <w:right w:w="45" w:type="dxa"/>
+            </w:tcMar>
+            <w:vAlign w:val="bottom"/>
+            <w:hideMark/>
+          </w:tcPr>
+          <w:p>
+            <w:pPr>
+              <w:spacing w:after="0" w:line="240" w:lineRule="auto"/>
+              <w:jc w:val="right"/>
+              <w:rPr>
+                <w:rFonts w:ascii="Arial" w:eastAsia="Times New Roman" w:hAnsi="Arial" w:cs="Arial"/>
+                <w:sz w:val="20"/>
+                <w:szCs w:val="20"/>
+                <w:lang w:eastAsia="en-IN"/>
+              </w:rPr>
+            </w:pPr>
+            <w:r>
+              <w:rPr>
+                <w:rFonts w:ascii="Arial" w:eastAsia="Times New Roman" w:hAnsi="Arial" w:cs="Arial"/>
+                <w:sz w:val="20"/>
+                <w:szCs w:val="20"/>
+                <w:lang w:eastAsia="en-IN"/>
+              </w:rPr>
+              <w:t>1</w:t>
+            </w:r>
+          </w:p>
+        </w:tc>
+        <w:tc>
+          <w:tcPr>
+            <w:tcW w:w="425" w:type="dxa"/>
+            <w:tcBorders>
+              <w:top w:val="single" w:sz="6" w:space="0" w:color="CCCCCC"/>
+              <w:left w:val="single" w:sz="6" w:space="0" w:color="CCCCCC"/>
+              <w:bottom w:val="single" w:sz="6" w:space="0" w:color="CCCCCC"/>
+              <w:right w:val="single" w:sz="6" w:space="0" w:color="CCCCCC"/>
+            </w:tcBorders>
+            <w:tcMar>
+              <w:top w:w="30" w:type="dxa"/>
+              <w:left w:w="45" w:type="dxa"/>
+              <w:bottom w:w="30" w:type="dxa"/>
+              <w:right w:w="45" w:type="dxa"/>
+            </w:tcMar>
+            <w:vAlign w:val="bottom"/>
+            <w:hideMark/>
+          </w:tcPr>
+          <w:p>
+            <w:pPr>
+              <w:spacing w:after="0" w:line="240" w:lineRule="auto"/>
+              <w:jc w:val="right"/>
+              <w:rPr>
+                <w:rFonts w:ascii="Arial" w:eastAsia="Times New Roman" w:hAnsi="Arial" w:cs="Arial"/>
+                <w:sz w:val="20"/>
+                <w:szCs w:val="20"/>
+                <w:lang w:eastAsia="en-IN"/>
+              </w:rPr>
+            </w:pPr>
+            <w:r>
+              <w:rPr>
+                <w:rFonts w:ascii="Arial" w:eastAsia="Times New Roman" w:hAnsi="Arial" w:cs="Arial"/>
+                <w:sz w:val="20"/>
+                <w:szCs w:val="20"/>
+                <w:lang w:eastAsia="en-IN"/>
+              </w:rPr>
+              <w:t>11</w:t>
+            </w:r>
+          </w:p>
+        </w:tc>
+        <w:tc>
+          <w:tcPr>
+            <w:tcW w:w="516" w:type="dxa"/>
+            <w:tcBorders>
+              <w:top w:val="single" w:sz="6" w:space="0" w:color="CCCCCC"/>
+              <w:left w:val="single" w:sz="6" w:space="0" w:color="CCCCCC"/>
+              <w:bottom w:val="single" w:sz="6" w:space="0" w:color="CCCCCC"/>
+              <w:right w:val="single" w:sz="6" w:space="0" w:color="CCCCCC"/>
+            </w:tcBorders>
+            <w:tcMar>
+              <w:top w:w="30" w:type="dxa"/>
+              <w:left w:w="45" w:type="dxa"/>
+              <w:bottom w:w="30" w:type="dxa"/>
+              <w:right w:w="45" w:type="dxa"/>
+            </w:tcMar>
+            <w:vAlign w:val="bottom"/>
+            <w:hideMark/>
+          </w:tcPr>
+          <w:p>
+            <w:pPr>
+              <w:spacing w:after="0" w:line="240" w:lineRule="auto"/>
+              <w:rPr>
+                <w:rFonts w:ascii="Arial" w:eastAsia="Times New Roman" w:hAnsi="Arial" w:cs="Arial"/>
+                <w:sz w:val="20"/>
+                <w:szCs w:val="20"/>
+                <w:lang w:eastAsia="en-IN"/>
+              </w:rPr>
+            </w:pPr>
+            <w:r>
+              <w:rPr>
+                <w:rFonts w:ascii="Arial" w:eastAsia="Times New Roman" w:hAnsi="Arial" w:cs="Arial"/>
+                <w:sz w:val="20"/>
+                <w:szCs w:val="20"/>
+                <w:lang w:eastAsia="en-IN"/>
+              </w:rPr>
+              <w:t>No</w:t>
+            </w:r>
+          </w:p>
+        </w:tc>
+        <w:tc>
+          <w:tcPr>
+            <w:tcW w:w="657" w:type="dxa"/>
+            <w:tcBorders>
+              <w:top w:val="single" w:sz="6" w:space="0" w:color="CCCCCC"/>
+              <w:left w:val="single" w:sz="6" w:space="0" w:color="CCCCCC"/>
+              <w:bottom w:val="single" w:sz="6" w:space="0" w:color="CCCCCC"/>
+              <w:right w:val="single" w:sz="6" w:space="0" w:color="CCCCCC"/>
+            </w:tcBorders>
+            <w:tcMar>
+              <w:top w:w="30" w:type="dxa"/>
+              <w:left w:w="45" w:type="dxa"/>
+              <w:bottom w:w="30" w:type="dxa"/>
+              <w:right w:w="45" w:type="dxa"/>
+            </w:tcMar>
+            <w:vAlign w:val="bottom"/>
+            <w:hideMark/>
+          </w:tcPr>
+          <w:p>
+            <w:pPr>
+              <w:spacing w:after="0" w:line="240" w:lineRule="auto"/>
+              <w:jc w:val="right"/>
+              <w:rPr>
+                <w:rFonts w:ascii="Arial" w:eastAsia="Times New Roman" w:hAnsi="Arial" w:cs="Arial"/>
+                <w:sz w:val="20"/>
+                <w:szCs w:val="20"/>
+                <w:lang w:eastAsia="en-IN"/>
+              </w:rPr>
+            </w:pPr>
+            <w:r>
+              <w:rPr>
+                <w:rFonts w:ascii="Arial" w:eastAsia="Times New Roman" w:hAnsi="Arial" w:cs="Arial"/>
+                <w:sz w:val="20"/>
+                <w:szCs w:val="20"/>
+                <w:lang w:eastAsia="en-IN"/>
+              </w:rPr>
+              <w:t>2</w:t>
+            </w:r>
+          </w:p>
+        </w:tc>
+        <w:tc>
+          <w:tcPr>
+            <w:tcW w:w="760" w:type="dxa"/>
+            <w:tcBorders>
+              <w:top w:val="single" w:sz="6" w:space="0" w:color="CCCCCC"/>
+              <w:left w:val="single" w:sz="6" w:space="0" w:color="CCCCCC"/>
+              <w:bottom w:val="single" w:sz="6" w:space="0" w:color="CCCCCC"/>
+              <w:right w:val="single" w:sz="6" w:space="0" w:color="CCCCCC"/>
+            </w:tcBorders>
+            <w:tcMar>
+              <w:top w:w="30" w:type="dxa"/>
+              <w:left w:w="45" w:type="dxa"/>
+              <w:bottom w:w="30" w:type="dxa"/>
+              <w:right w:w="45" w:type="dxa"/>
+            </w:tcMar>
+            <w:vAlign w:val="bottom"/>
+            <w:hideMark/>
+          </w:tcPr>
+          <w:p>
+            <w:pPr>
+              <w:spacing w:after="0" w:line="240" w:lineRule="auto"/>
+              <w:rPr>
+                <w:rFonts w:ascii="Arial" w:eastAsia="Times New Roman" w:hAnsi="Arial" w:cs="Arial"/>
+                <w:sz w:val="20"/>
+                <w:szCs w:val="20"/>
+                <w:lang w:eastAsia="en-IN"/>
+              </w:rPr>
+            </w:pPr>
+            <w:r>
+              <w:rPr>
+                <w:rFonts w:ascii="Arial" w:eastAsia="Times New Roman" w:hAnsi="Arial" w:cs="Arial"/>
+                <w:sz w:val="20"/>
+                <w:szCs w:val="20"/>
+                <w:lang w:eastAsia="en-IN"/>
+              </w:rPr>
+              <w:t>Yes</w:t>
             </w:r>
           </w:p>
         </w:tc>
@@ -1234,6 +7076,95 @@
     </w:lvl>
   </w:abstractNum>
   <w:abstractNum w:abstractNumId="1" w15:restartNumberingAfterBreak="0">
+    <w:nsid w:val="31D56B39"/>
+    <w:multiLevelType w:val="hybridMultilevel"/>
+    <w:tmpl w:val="8F7E6CF0"/>
+    <w:lvl w:ilvl="0" w:tplc="F6C21CAE">
+      <w:start w:val="1"/>
+      <w:numFmt w:val="upperLetter"/>
+      <w:lvlText w:val="%1)"/>
+      <w:lvlJc w:val="left"/>
+      <w:pPr>
+        <w:ind w:left="720" w:hanging="360"/>
+      </w:pPr>
+      <w:rPr>
+        <w:rFonts w:hint="default"/>
+      </w:rPr>
+    </w:lvl>
+    <w:lvl w:ilvl="1" w:tplc="40090019" w:tentative="1">
+      <w:start w:val="1"/>
+      <w:numFmt w:val="lowerLetter"/>
+      <w:lvlText w:val="%2."/>
+      <w:lvlJc w:val="left"/>
+      <w:pPr>
+        <w:ind w:left="1440" w:hanging="360"/>
+      </w:pPr>
+    </w:lvl>
+    <w:lvl w:ilvl="2" w:tplc="4009001B" w:tentative="1">
+      <w:start w:val="1"/>
+      <w:numFmt w:val="lowerRoman"/>
+      <w:lvlText w:val="%3."/>
+      <w:lvlJc w:val="right"/>
+      <w:pPr>
+        <w:ind w:left="2160" w:hanging="180"/>
+      </w:pPr>
+    </w:lvl>
+    <w:lvl w:ilvl="3" w:tplc="4009000F" w:tentative="1">
+      <w:start w:val="1"/>
+      <w:numFmt w:val="decimal"/>
+      <w:lvlText w:val="%4."/>
+      <w:lvlJc w:val="left"/>
+      <w:pPr>
+        <w:ind w:left="2880" w:hanging="360"/>
+      </w:pPr>
+    </w:lvl>
+    <w:lvl w:ilvl="4" w:tplc="40090019" w:tentative="1">
+      <w:start w:val="1"/>
+      <w:numFmt w:val="lowerLetter"/>
+      <w:lvlText w:val="%5."/>
+      <w:lvlJc w:val="left"/>
+      <w:pPr>
+        <w:ind w:left="3600" w:hanging="360"/>
+      </w:pPr>
+    </w:lvl>
+    <w:lvl w:ilvl="5" w:tplc="4009001B" w:tentative="1">
+      <w:start w:val="1"/>
+      <w:numFmt w:val="lowerRoman"/>
+      <w:lvlText w:val="%6."/>
+      <w:lvlJc w:val="right"/>
+      <w:pPr>
+        <w:ind w:left="4320" w:hanging="180"/>
+      </w:pPr>
+    </w:lvl>
+    <w:lvl w:ilvl="6" w:tplc="4009000F" w:tentative="1">
+      <w:start w:val="1"/>
+      <w:numFmt w:val="decimal"/>
+      <w:lvlText w:val="%7."/>
+      <w:lvlJc w:val="left"/>
+      <w:pPr>
+        <w:ind w:left="5040" w:hanging="360"/>
+      </w:pPr>
+    </w:lvl>
+    <w:lvl w:ilvl="7" w:tplc="40090019" w:tentative="1">
+      <w:start w:val="1"/>
+      <w:numFmt w:val="lowerLetter"/>
+      <w:lvlText w:val="%8."/>
+      <w:lvlJc w:val="left"/>
+      <w:pPr>
+        <w:ind w:left="5760" w:hanging="360"/>
+      </w:pPr>
+    </w:lvl>
+    <w:lvl w:ilvl="8" w:tplc="4009001B" w:tentative="1">
+      <w:start w:val="1"/>
+      <w:numFmt w:val="lowerRoman"/>
+      <w:lvlText w:val="%9."/>
+      <w:lvlJc w:val="right"/>
+      <w:pPr>
+        <w:ind w:left="6480" w:hanging="180"/>
+      </w:pPr>
+    </w:lvl>
+  </w:abstractNum>
+  <w:abstractNum w:abstractNumId="2" w15:restartNumberingAfterBreak="0">
     <w:nsid w:val="50353554"/>
     <w:multiLevelType w:val="hybridMultilevel"/>
     <w:tmpl w:val="6E760A28"/>
@@ -1322,7 +7253,7 @@
       </w:pPr>
     </w:lvl>
   </w:abstractNum>
-  <w:abstractNum w:abstractNumId="2" w15:restartNumberingAfterBreak="0">
+  <w:abstractNum w:abstractNumId="3" w15:restartNumberingAfterBreak="0">
     <w:nsid w:val="55B00628"/>
     <w:multiLevelType w:val="hybridMultilevel"/>
     <w:tmpl w:val="8F7E6CF0"/>
@@ -1412,13 +7343,16 @@
     </w:lvl>
   </w:abstractNum>
   <w:num w:numId="1">
-    <w:abstractNumId w:val="1"/>
+    <w:abstractNumId w:val="2"/>
   </w:num>
   <w:num w:numId="2">
     <w:abstractNumId w:val="0"/>
   </w:num>
   <w:num w:numId="3">
-    <w:abstractNumId w:val="2"/>
+    <w:abstractNumId w:val="3"/>
+  </w:num>
+  <w:num w:numId="4">
+    <w:abstractNumId w:val="1"/>
   </w:num>
 </w:numbering>
 </file>
